--- a/Programming Assignment 1/report.docx
+++ b/Programming Assignment 1/report.docx
@@ -38590,59 +38590,72 @@
           <w:rFonts w:ascii="Helvetica" w:hAnsi="Helvetica" w:cs="Helvetica"/>
           <w:color w:val="000000"/>
         </w:rPr>
-        <w:t xml:space="preserve">possible reason for the gap between the accuracy and the F1 </w:t>
-      </w:r>
-      <w:proofErr w:type="spellStart"/>
-      <w:proofErr w:type="gramStart"/>
+        <w:t>possible reason for the gap between the accuracy and the F1 score:</w:t>
+      </w:r>
       <w:r>
         <w:rPr>
           <w:rFonts w:ascii="Helvetica" w:hAnsi="Helvetica" w:cs="Helvetica"/>
           <w:color w:val="000000"/>
         </w:rPr>
-        <w:t>score</w:t>
-      </w:r>
+        <w:t xml:space="preserve"> The classes are likely to be imbalanced.</w:t>
+      </w:r>
+      <w:bookmarkStart w:id="0" w:name="_GoBack"/>
+      <w:bookmarkEnd w:id="0"/>
       <w:r>
         <w:rPr>
           <w:rFonts w:ascii="Helvetica" w:hAnsi="Helvetica" w:cs="Helvetica"/>
           <w:color w:val="000000"/>
         </w:rPr>
-        <w:t>:since</w:t>
-      </w:r>
-      <w:proofErr w:type="spellEnd"/>
-      <w:proofErr w:type="gramEnd"/>
+        <w:t xml:space="preserve"> </w:t>
+      </w:r>
       <w:r>
         <w:rPr>
           <w:rFonts w:ascii="Helvetica" w:hAnsi="Helvetica" w:cs="Helvetica"/>
           <w:color w:val="000000"/>
         </w:rPr>
-        <w:t xml:space="preserve"> accuracy=(TP+TN)/(</w:t>
+        <w:t xml:space="preserve">f1 score </w:t>
       </w:r>
       <w:r>
         <w:rPr>
           <w:rFonts w:ascii="Helvetica" w:hAnsi="Helvetica" w:cs="Helvetica"/>
           <w:color w:val="000000"/>
         </w:rPr>
-        <w:t>TP+TN</w:t>
+        <w:t xml:space="preserve">is the </w:t>
       </w:r>
       <w:r>
         <w:rPr>
           <w:rFonts w:ascii="Helvetica" w:hAnsi="Helvetica" w:cs="Helvetica"/>
           <w:color w:val="000000"/>
         </w:rPr>
-        <w:t>+FN+FP) and F1=TP/(TP+</w:t>
+        <w:t>harmonic mean of precision and recall</w:t>
       </w:r>
       <w:r>
         <w:rPr>
           <w:rFonts w:ascii="Helvetica" w:hAnsi="Helvetica" w:cs="Helvetica"/>
           <w:color w:val="000000"/>
         </w:rPr>
+        <w:t xml:space="preserve">, which means that </w:t>
+      </w:r>
+      <w:r>
+        <w:rPr>
+          <w:rFonts w:ascii="Helvetica" w:hAnsi="Helvetica" w:cs="Helvetica"/>
+          <w:color w:val="000000"/>
+        </w:rPr>
+        <w:t>accuracy=(TP+TN)/(TP+TN+FN+FP) and F1=TP/(TP+</w:t>
+      </w:r>
+      <w:r>
+        <w:rPr>
+          <w:rFonts w:ascii="Helvetica" w:hAnsi="Helvetica" w:cs="Helvetica"/>
+          <w:color w:val="000000"/>
+        </w:rPr>
         <w:t>(FP+FN)/2)</w:t>
       </w:r>
       <w:r>
         <w:rPr>
-          <w:lang w:val="en-US"/>
-        </w:rPr>
-        <w:t>, it is likely that TN is high enough to drag the accuracy well above the F1. This is also the case for Q6.</w:t>
+          <w:rFonts w:ascii="Helvetica" w:hAnsi="Helvetica" w:cs="Helvetica"/>
+          <w:color w:val="000000"/>
+        </w:rPr>
+        <w:t>.</w:t>
       </w:r>
     </w:p>
     <w:p>
@@ -38943,14 +38956,7 @@
           <w:rFonts w:ascii="Helvetica" w:hAnsi="Helvetica" w:cs="Helvetica"/>
           <w:color w:val="000000"/>
         </w:rPr>
-        <w:t>trend when increase the hidden layer size from 1 to 128</w:t>
-      </w:r>
-      <w:r>
-        <w:rPr>
-          <w:rFonts w:ascii="Helvetica" w:hAnsi="Helvetica" w:cs="Helvetica"/>
-          <w:color w:val="000000"/>
-        </w:rPr>
-        <w:t>:</w:t>
+        <w:t>trend when increase the hidden layer size from 1 to 128:</w:t>
       </w:r>
     </w:p>
     <w:p>
@@ -39124,7 +39130,2365 @@
         <w:rPr>
           <w:lang w:val="en-US"/>
         </w:rPr>
+        <w:lastRenderedPageBreak/>
         <w:t>Q11</w:t>
+      </w:r>
+    </w:p>
+    <w:p>
+      <w:pPr>
+        <w:shd w:val="clear" w:color="auto" w:fill="FFFFFF"/>
+        <w:tabs>
+          <w:tab w:val="left" w:pos="916"/>
+          <w:tab w:val="left" w:pos="1832"/>
+          <w:tab w:val="left" w:pos="2748"/>
+          <w:tab w:val="left" w:pos="3664"/>
+          <w:tab w:val="left" w:pos="4580"/>
+          <w:tab w:val="left" w:pos="5496"/>
+          <w:tab w:val="left" w:pos="6412"/>
+          <w:tab w:val="left" w:pos="7328"/>
+          <w:tab w:val="left" w:pos="8244"/>
+          <w:tab w:val="left" w:pos="9160"/>
+          <w:tab w:val="left" w:pos="10076"/>
+          <w:tab w:val="left" w:pos="10992"/>
+          <w:tab w:val="left" w:pos="11908"/>
+          <w:tab w:val="left" w:pos="12824"/>
+          <w:tab w:val="left" w:pos="13740"/>
+          <w:tab w:val="left" w:pos="14656"/>
+        </w:tabs>
+        <w:wordWrap w:val="0"/>
+        <w:spacing w:after="0" w:line="240" w:lineRule="auto"/>
+        <w:textAlignment w:val="baseline"/>
+        <w:rPr>
+          <w:rFonts w:ascii="Courier New" w:eastAsia="Times New Roman" w:hAnsi="Courier New" w:cs="Courier New"/>
+          <w:color w:val="000000"/>
+          <w:sz w:val="21"/>
+          <w:szCs w:val="21"/>
+          <w:lang w:eastAsia="en-HK"/>
+        </w:rPr>
+      </w:pPr>
+      <w:r>
+        <w:rPr>
+          <w:rFonts w:ascii="Courier New" w:eastAsia="Times New Roman" w:hAnsi="Courier New" w:cs="Courier New"/>
+          <w:color w:val="000000"/>
+          <w:sz w:val="21"/>
+          <w:szCs w:val="21"/>
+          <w:lang w:eastAsia="en-HK"/>
+        </w:rPr>
+        <w:t>Model with rank: 1</w:t>
+      </w:r>
+    </w:p>
+    <w:p>
+      <w:pPr>
+        <w:shd w:val="clear" w:color="auto" w:fill="FFFFFF"/>
+        <w:tabs>
+          <w:tab w:val="left" w:pos="916"/>
+          <w:tab w:val="left" w:pos="1832"/>
+          <w:tab w:val="left" w:pos="2748"/>
+          <w:tab w:val="left" w:pos="3664"/>
+          <w:tab w:val="left" w:pos="4580"/>
+          <w:tab w:val="left" w:pos="5496"/>
+          <w:tab w:val="left" w:pos="6412"/>
+          <w:tab w:val="left" w:pos="7328"/>
+          <w:tab w:val="left" w:pos="8244"/>
+          <w:tab w:val="left" w:pos="9160"/>
+          <w:tab w:val="left" w:pos="10076"/>
+          <w:tab w:val="left" w:pos="10992"/>
+          <w:tab w:val="left" w:pos="11908"/>
+          <w:tab w:val="left" w:pos="12824"/>
+          <w:tab w:val="left" w:pos="13740"/>
+          <w:tab w:val="left" w:pos="14656"/>
+        </w:tabs>
+        <w:wordWrap w:val="0"/>
+        <w:spacing w:after="0" w:line="240" w:lineRule="auto"/>
+        <w:textAlignment w:val="baseline"/>
+        <w:rPr>
+          <w:rFonts w:ascii="Courier New" w:eastAsia="Times New Roman" w:hAnsi="Courier New" w:cs="Courier New"/>
+          <w:color w:val="000000"/>
+          <w:sz w:val="21"/>
+          <w:szCs w:val="21"/>
+          <w:lang w:eastAsia="en-HK"/>
+        </w:rPr>
+      </w:pPr>
+      <w:r>
+        <w:rPr>
+          <w:rFonts w:ascii="Courier New" w:eastAsia="Times New Roman" w:hAnsi="Courier New" w:cs="Courier New"/>
+          <w:color w:val="000000"/>
+          <w:sz w:val="21"/>
+          <w:szCs w:val="21"/>
+          <w:lang w:eastAsia="en-HK"/>
+        </w:rPr>
+        <w:t>Mean validation score: 0.887 (std: 0.016)</w:t>
+      </w:r>
+    </w:p>
+    <w:p>
+      <w:pPr>
+        <w:shd w:val="clear" w:color="auto" w:fill="FFFFFF"/>
+        <w:tabs>
+          <w:tab w:val="left" w:pos="916"/>
+          <w:tab w:val="left" w:pos="1832"/>
+          <w:tab w:val="left" w:pos="2748"/>
+          <w:tab w:val="left" w:pos="3664"/>
+          <w:tab w:val="left" w:pos="4580"/>
+          <w:tab w:val="left" w:pos="5496"/>
+          <w:tab w:val="left" w:pos="6412"/>
+          <w:tab w:val="left" w:pos="7328"/>
+          <w:tab w:val="left" w:pos="8244"/>
+          <w:tab w:val="left" w:pos="9160"/>
+          <w:tab w:val="left" w:pos="10076"/>
+          <w:tab w:val="left" w:pos="10992"/>
+          <w:tab w:val="left" w:pos="11908"/>
+          <w:tab w:val="left" w:pos="12824"/>
+          <w:tab w:val="left" w:pos="13740"/>
+          <w:tab w:val="left" w:pos="14656"/>
+        </w:tabs>
+        <w:wordWrap w:val="0"/>
+        <w:spacing w:after="0" w:line="240" w:lineRule="auto"/>
+        <w:textAlignment w:val="baseline"/>
+        <w:rPr>
+          <w:rFonts w:ascii="Courier New" w:eastAsia="Times New Roman" w:hAnsi="Courier New" w:cs="Courier New"/>
+          <w:color w:val="000000"/>
+          <w:sz w:val="21"/>
+          <w:szCs w:val="21"/>
+          <w:lang w:eastAsia="en-HK"/>
+        </w:rPr>
+      </w:pPr>
+      <w:r>
+        <w:rPr>
+          <w:rFonts w:ascii="Courier New" w:eastAsia="Times New Roman" w:hAnsi="Courier New" w:cs="Courier New"/>
+          <w:color w:val="000000"/>
+          <w:sz w:val="21"/>
+          <w:szCs w:val="21"/>
+          <w:lang w:eastAsia="en-HK"/>
+        </w:rPr>
+        <w:t>Parameters: {'activation': 'tanh', '</w:t>
+      </w:r>
+      <w:proofErr w:type="spellStart"/>
+      <w:r>
+        <w:rPr>
+          <w:rFonts w:ascii="Courier New" w:eastAsia="Times New Roman" w:hAnsi="Courier New" w:cs="Courier New"/>
+          <w:color w:val="000000"/>
+          <w:sz w:val="21"/>
+          <w:szCs w:val="21"/>
+          <w:lang w:eastAsia="en-HK"/>
+        </w:rPr>
+        <w:t>hidden_layer_sizes</w:t>
+      </w:r>
+      <w:proofErr w:type="spellEnd"/>
+      <w:r>
+        <w:rPr>
+          <w:rFonts w:ascii="Courier New" w:eastAsia="Times New Roman" w:hAnsi="Courier New" w:cs="Courier New"/>
+          <w:color w:val="000000"/>
+          <w:sz w:val="21"/>
+          <w:szCs w:val="21"/>
+          <w:lang w:eastAsia="en-HK"/>
+        </w:rPr>
+        <w:t>': (256,), '</w:t>
+      </w:r>
+      <w:proofErr w:type="spellStart"/>
+      <w:r>
+        <w:rPr>
+          <w:rFonts w:ascii="Courier New" w:eastAsia="Times New Roman" w:hAnsi="Courier New" w:cs="Courier New"/>
+          <w:color w:val="000000"/>
+          <w:sz w:val="21"/>
+          <w:szCs w:val="21"/>
+          <w:lang w:eastAsia="en-HK"/>
+        </w:rPr>
+        <w:t>learning_rate</w:t>
+      </w:r>
+      <w:proofErr w:type="spellEnd"/>
+      <w:r>
+        <w:rPr>
+          <w:rFonts w:ascii="Courier New" w:eastAsia="Times New Roman" w:hAnsi="Courier New" w:cs="Courier New"/>
+          <w:color w:val="000000"/>
+          <w:sz w:val="21"/>
+          <w:szCs w:val="21"/>
+          <w:lang w:eastAsia="en-HK"/>
+        </w:rPr>
+        <w:t>': 'constant', 'solver': '</w:t>
+      </w:r>
+      <w:proofErr w:type="spellStart"/>
+      <w:r>
+        <w:rPr>
+          <w:rFonts w:ascii="Courier New" w:eastAsia="Times New Roman" w:hAnsi="Courier New" w:cs="Courier New"/>
+          <w:color w:val="000000"/>
+          <w:sz w:val="21"/>
+          <w:szCs w:val="21"/>
+          <w:lang w:eastAsia="en-HK"/>
+        </w:rPr>
+        <w:t>sgd</w:t>
+      </w:r>
+      <w:proofErr w:type="spellEnd"/>
+      <w:r>
+        <w:rPr>
+          <w:rFonts w:ascii="Courier New" w:eastAsia="Times New Roman" w:hAnsi="Courier New" w:cs="Courier New"/>
+          <w:color w:val="000000"/>
+          <w:sz w:val="21"/>
+          <w:szCs w:val="21"/>
+          <w:lang w:eastAsia="en-HK"/>
+        </w:rPr>
+        <w:t>'}</w:t>
+      </w:r>
+    </w:p>
+    <w:p>
+      <w:pPr>
+        <w:shd w:val="clear" w:color="auto" w:fill="FFFFFF"/>
+        <w:tabs>
+          <w:tab w:val="left" w:pos="916"/>
+          <w:tab w:val="left" w:pos="1832"/>
+          <w:tab w:val="left" w:pos="2748"/>
+          <w:tab w:val="left" w:pos="3664"/>
+          <w:tab w:val="left" w:pos="4580"/>
+          <w:tab w:val="left" w:pos="5496"/>
+          <w:tab w:val="left" w:pos="6412"/>
+          <w:tab w:val="left" w:pos="7328"/>
+          <w:tab w:val="left" w:pos="8244"/>
+          <w:tab w:val="left" w:pos="9160"/>
+          <w:tab w:val="left" w:pos="10076"/>
+          <w:tab w:val="left" w:pos="10992"/>
+          <w:tab w:val="left" w:pos="11908"/>
+          <w:tab w:val="left" w:pos="12824"/>
+          <w:tab w:val="left" w:pos="13740"/>
+          <w:tab w:val="left" w:pos="14656"/>
+        </w:tabs>
+        <w:wordWrap w:val="0"/>
+        <w:spacing w:after="0" w:line="240" w:lineRule="auto"/>
+        <w:textAlignment w:val="baseline"/>
+        <w:rPr>
+          <w:rFonts w:ascii="Courier New" w:eastAsia="Times New Roman" w:hAnsi="Courier New" w:cs="Courier New"/>
+          <w:color w:val="000000"/>
+          <w:sz w:val="21"/>
+          <w:szCs w:val="21"/>
+          <w:lang w:eastAsia="en-HK"/>
+        </w:rPr>
+      </w:pPr>
+    </w:p>
+    <w:p>
+      <w:pPr>
+        <w:shd w:val="clear" w:color="auto" w:fill="FFFFFF"/>
+        <w:tabs>
+          <w:tab w:val="left" w:pos="916"/>
+          <w:tab w:val="left" w:pos="1832"/>
+          <w:tab w:val="left" w:pos="2748"/>
+          <w:tab w:val="left" w:pos="3664"/>
+          <w:tab w:val="left" w:pos="4580"/>
+          <w:tab w:val="left" w:pos="5496"/>
+          <w:tab w:val="left" w:pos="6412"/>
+          <w:tab w:val="left" w:pos="7328"/>
+          <w:tab w:val="left" w:pos="8244"/>
+          <w:tab w:val="left" w:pos="9160"/>
+          <w:tab w:val="left" w:pos="10076"/>
+          <w:tab w:val="left" w:pos="10992"/>
+          <w:tab w:val="left" w:pos="11908"/>
+          <w:tab w:val="left" w:pos="12824"/>
+          <w:tab w:val="left" w:pos="13740"/>
+          <w:tab w:val="left" w:pos="14656"/>
+        </w:tabs>
+        <w:wordWrap w:val="0"/>
+        <w:spacing w:after="0" w:line="240" w:lineRule="auto"/>
+        <w:textAlignment w:val="baseline"/>
+        <w:rPr>
+          <w:rFonts w:ascii="Courier New" w:eastAsia="Times New Roman" w:hAnsi="Courier New" w:cs="Courier New"/>
+          <w:color w:val="000000"/>
+          <w:sz w:val="21"/>
+          <w:szCs w:val="21"/>
+          <w:lang w:eastAsia="en-HK"/>
+        </w:rPr>
+      </w:pPr>
+      <w:r>
+        <w:rPr>
+          <w:rFonts w:ascii="Courier New" w:eastAsia="Times New Roman" w:hAnsi="Courier New" w:cs="Courier New"/>
+          <w:color w:val="000000"/>
+          <w:sz w:val="21"/>
+          <w:szCs w:val="21"/>
+          <w:lang w:eastAsia="en-HK"/>
+        </w:rPr>
+        <w:t>Model with rank: 2</w:t>
+      </w:r>
+    </w:p>
+    <w:p>
+      <w:pPr>
+        <w:shd w:val="clear" w:color="auto" w:fill="FFFFFF"/>
+        <w:tabs>
+          <w:tab w:val="left" w:pos="916"/>
+          <w:tab w:val="left" w:pos="1832"/>
+          <w:tab w:val="left" w:pos="2748"/>
+          <w:tab w:val="left" w:pos="3664"/>
+          <w:tab w:val="left" w:pos="4580"/>
+          <w:tab w:val="left" w:pos="5496"/>
+          <w:tab w:val="left" w:pos="6412"/>
+          <w:tab w:val="left" w:pos="7328"/>
+          <w:tab w:val="left" w:pos="8244"/>
+          <w:tab w:val="left" w:pos="9160"/>
+          <w:tab w:val="left" w:pos="10076"/>
+          <w:tab w:val="left" w:pos="10992"/>
+          <w:tab w:val="left" w:pos="11908"/>
+          <w:tab w:val="left" w:pos="12824"/>
+          <w:tab w:val="left" w:pos="13740"/>
+          <w:tab w:val="left" w:pos="14656"/>
+        </w:tabs>
+        <w:wordWrap w:val="0"/>
+        <w:spacing w:after="0" w:line="240" w:lineRule="auto"/>
+        <w:textAlignment w:val="baseline"/>
+        <w:rPr>
+          <w:rFonts w:ascii="Courier New" w:eastAsia="Times New Roman" w:hAnsi="Courier New" w:cs="Courier New"/>
+          <w:color w:val="000000"/>
+          <w:sz w:val="21"/>
+          <w:szCs w:val="21"/>
+          <w:lang w:eastAsia="en-HK"/>
+        </w:rPr>
+      </w:pPr>
+      <w:r>
+        <w:rPr>
+          <w:rFonts w:ascii="Courier New" w:eastAsia="Times New Roman" w:hAnsi="Courier New" w:cs="Courier New"/>
+          <w:color w:val="000000"/>
+          <w:sz w:val="21"/>
+          <w:szCs w:val="21"/>
+          <w:lang w:eastAsia="en-HK"/>
+        </w:rPr>
+        <w:t>Mean validation score: 0.885 (std: 0.019)</w:t>
+      </w:r>
+    </w:p>
+    <w:p>
+      <w:pPr>
+        <w:shd w:val="clear" w:color="auto" w:fill="FFFFFF"/>
+        <w:tabs>
+          <w:tab w:val="left" w:pos="916"/>
+          <w:tab w:val="left" w:pos="1832"/>
+          <w:tab w:val="left" w:pos="2748"/>
+          <w:tab w:val="left" w:pos="3664"/>
+          <w:tab w:val="left" w:pos="4580"/>
+          <w:tab w:val="left" w:pos="5496"/>
+          <w:tab w:val="left" w:pos="6412"/>
+          <w:tab w:val="left" w:pos="7328"/>
+          <w:tab w:val="left" w:pos="8244"/>
+          <w:tab w:val="left" w:pos="9160"/>
+          <w:tab w:val="left" w:pos="10076"/>
+          <w:tab w:val="left" w:pos="10992"/>
+          <w:tab w:val="left" w:pos="11908"/>
+          <w:tab w:val="left" w:pos="12824"/>
+          <w:tab w:val="left" w:pos="13740"/>
+          <w:tab w:val="left" w:pos="14656"/>
+        </w:tabs>
+        <w:wordWrap w:val="0"/>
+        <w:spacing w:after="0" w:line="240" w:lineRule="auto"/>
+        <w:textAlignment w:val="baseline"/>
+        <w:rPr>
+          <w:rFonts w:ascii="Courier New" w:eastAsia="Times New Roman" w:hAnsi="Courier New" w:cs="Courier New"/>
+          <w:color w:val="000000"/>
+          <w:sz w:val="21"/>
+          <w:szCs w:val="21"/>
+          <w:lang w:eastAsia="en-HK"/>
+        </w:rPr>
+      </w:pPr>
+      <w:r>
+        <w:rPr>
+          <w:rFonts w:ascii="Courier New" w:eastAsia="Times New Roman" w:hAnsi="Courier New" w:cs="Courier New"/>
+          <w:color w:val="000000"/>
+          <w:sz w:val="21"/>
+          <w:szCs w:val="21"/>
+          <w:lang w:eastAsia="en-HK"/>
+        </w:rPr>
+        <w:t>Parameters: {'activation': '</w:t>
+      </w:r>
+      <w:proofErr w:type="spellStart"/>
+      <w:r>
+        <w:rPr>
+          <w:rFonts w:ascii="Courier New" w:eastAsia="Times New Roman" w:hAnsi="Courier New" w:cs="Courier New"/>
+          <w:color w:val="000000"/>
+          <w:sz w:val="21"/>
+          <w:szCs w:val="21"/>
+          <w:lang w:eastAsia="en-HK"/>
+        </w:rPr>
+        <w:t>relu</w:t>
+      </w:r>
+      <w:proofErr w:type="spellEnd"/>
+      <w:r>
+        <w:rPr>
+          <w:rFonts w:ascii="Courier New" w:eastAsia="Times New Roman" w:hAnsi="Courier New" w:cs="Courier New"/>
+          <w:color w:val="000000"/>
+          <w:sz w:val="21"/>
+          <w:szCs w:val="21"/>
+          <w:lang w:eastAsia="en-HK"/>
+        </w:rPr>
+        <w:t>', '</w:t>
+      </w:r>
+      <w:proofErr w:type="spellStart"/>
+      <w:r>
+        <w:rPr>
+          <w:rFonts w:ascii="Courier New" w:eastAsia="Times New Roman" w:hAnsi="Courier New" w:cs="Courier New"/>
+          <w:color w:val="000000"/>
+          <w:sz w:val="21"/>
+          <w:szCs w:val="21"/>
+          <w:lang w:eastAsia="en-HK"/>
+        </w:rPr>
+        <w:t>hidden_layer_sizes</w:t>
+      </w:r>
+      <w:proofErr w:type="spellEnd"/>
+      <w:r>
+        <w:rPr>
+          <w:rFonts w:ascii="Courier New" w:eastAsia="Times New Roman" w:hAnsi="Courier New" w:cs="Courier New"/>
+          <w:color w:val="000000"/>
+          <w:sz w:val="21"/>
+          <w:szCs w:val="21"/>
+          <w:lang w:eastAsia="en-HK"/>
+        </w:rPr>
+        <w:t>': (256,), '</w:t>
+      </w:r>
+      <w:proofErr w:type="spellStart"/>
+      <w:r>
+        <w:rPr>
+          <w:rFonts w:ascii="Courier New" w:eastAsia="Times New Roman" w:hAnsi="Courier New" w:cs="Courier New"/>
+          <w:color w:val="000000"/>
+          <w:sz w:val="21"/>
+          <w:szCs w:val="21"/>
+          <w:lang w:eastAsia="en-HK"/>
+        </w:rPr>
+        <w:t>learning_rate</w:t>
+      </w:r>
+      <w:proofErr w:type="spellEnd"/>
+      <w:r>
+        <w:rPr>
+          <w:rFonts w:ascii="Courier New" w:eastAsia="Times New Roman" w:hAnsi="Courier New" w:cs="Courier New"/>
+          <w:color w:val="000000"/>
+          <w:sz w:val="21"/>
+          <w:szCs w:val="21"/>
+          <w:lang w:eastAsia="en-HK"/>
+        </w:rPr>
+        <w:t>': 'constant', 'solver': '</w:t>
+      </w:r>
+      <w:proofErr w:type="spellStart"/>
+      <w:r>
+        <w:rPr>
+          <w:rFonts w:ascii="Courier New" w:eastAsia="Times New Roman" w:hAnsi="Courier New" w:cs="Courier New"/>
+          <w:color w:val="000000"/>
+          <w:sz w:val="21"/>
+          <w:szCs w:val="21"/>
+          <w:lang w:eastAsia="en-HK"/>
+        </w:rPr>
+        <w:t>sgd</w:t>
+      </w:r>
+      <w:proofErr w:type="spellEnd"/>
+      <w:r>
+        <w:rPr>
+          <w:rFonts w:ascii="Courier New" w:eastAsia="Times New Roman" w:hAnsi="Courier New" w:cs="Courier New"/>
+          <w:color w:val="000000"/>
+          <w:sz w:val="21"/>
+          <w:szCs w:val="21"/>
+          <w:lang w:eastAsia="en-HK"/>
+        </w:rPr>
+        <w:t>'}</w:t>
+      </w:r>
+    </w:p>
+    <w:p>
+      <w:pPr>
+        <w:shd w:val="clear" w:color="auto" w:fill="FFFFFF"/>
+        <w:tabs>
+          <w:tab w:val="left" w:pos="916"/>
+          <w:tab w:val="left" w:pos="1832"/>
+          <w:tab w:val="left" w:pos="2748"/>
+          <w:tab w:val="left" w:pos="3664"/>
+          <w:tab w:val="left" w:pos="4580"/>
+          <w:tab w:val="left" w:pos="5496"/>
+          <w:tab w:val="left" w:pos="6412"/>
+          <w:tab w:val="left" w:pos="7328"/>
+          <w:tab w:val="left" w:pos="8244"/>
+          <w:tab w:val="left" w:pos="9160"/>
+          <w:tab w:val="left" w:pos="10076"/>
+          <w:tab w:val="left" w:pos="10992"/>
+          <w:tab w:val="left" w:pos="11908"/>
+          <w:tab w:val="left" w:pos="12824"/>
+          <w:tab w:val="left" w:pos="13740"/>
+          <w:tab w:val="left" w:pos="14656"/>
+        </w:tabs>
+        <w:wordWrap w:val="0"/>
+        <w:spacing w:after="0" w:line="240" w:lineRule="auto"/>
+        <w:textAlignment w:val="baseline"/>
+        <w:rPr>
+          <w:rFonts w:ascii="Courier New" w:eastAsia="Times New Roman" w:hAnsi="Courier New" w:cs="Courier New"/>
+          <w:color w:val="000000"/>
+          <w:sz w:val="21"/>
+          <w:szCs w:val="21"/>
+          <w:lang w:eastAsia="en-HK"/>
+        </w:rPr>
+      </w:pPr>
+    </w:p>
+    <w:p>
+      <w:pPr>
+        <w:shd w:val="clear" w:color="auto" w:fill="FFFFFF"/>
+        <w:tabs>
+          <w:tab w:val="left" w:pos="916"/>
+          <w:tab w:val="left" w:pos="1832"/>
+          <w:tab w:val="left" w:pos="2748"/>
+          <w:tab w:val="left" w:pos="3664"/>
+          <w:tab w:val="left" w:pos="4580"/>
+          <w:tab w:val="left" w:pos="5496"/>
+          <w:tab w:val="left" w:pos="6412"/>
+          <w:tab w:val="left" w:pos="7328"/>
+          <w:tab w:val="left" w:pos="8244"/>
+          <w:tab w:val="left" w:pos="9160"/>
+          <w:tab w:val="left" w:pos="10076"/>
+          <w:tab w:val="left" w:pos="10992"/>
+          <w:tab w:val="left" w:pos="11908"/>
+          <w:tab w:val="left" w:pos="12824"/>
+          <w:tab w:val="left" w:pos="13740"/>
+          <w:tab w:val="left" w:pos="14656"/>
+        </w:tabs>
+        <w:wordWrap w:val="0"/>
+        <w:spacing w:after="0" w:line="240" w:lineRule="auto"/>
+        <w:textAlignment w:val="baseline"/>
+        <w:rPr>
+          <w:rFonts w:ascii="Courier New" w:eastAsia="Times New Roman" w:hAnsi="Courier New" w:cs="Courier New"/>
+          <w:color w:val="000000"/>
+          <w:sz w:val="21"/>
+          <w:szCs w:val="21"/>
+          <w:lang w:eastAsia="en-HK"/>
+        </w:rPr>
+      </w:pPr>
+      <w:r>
+        <w:rPr>
+          <w:rFonts w:ascii="Courier New" w:eastAsia="Times New Roman" w:hAnsi="Courier New" w:cs="Courier New"/>
+          <w:color w:val="000000"/>
+          <w:sz w:val="21"/>
+          <w:szCs w:val="21"/>
+          <w:lang w:eastAsia="en-HK"/>
+        </w:rPr>
+        <w:t>Model with rank: 3</w:t>
+      </w:r>
+    </w:p>
+    <w:p>
+      <w:pPr>
+        <w:shd w:val="clear" w:color="auto" w:fill="FFFFFF"/>
+        <w:tabs>
+          <w:tab w:val="left" w:pos="916"/>
+          <w:tab w:val="left" w:pos="1832"/>
+          <w:tab w:val="left" w:pos="2748"/>
+          <w:tab w:val="left" w:pos="3664"/>
+          <w:tab w:val="left" w:pos="4580"/>
+          <w:tab w:val="left" w:pos="5496"/>
+          <w:tab w:val="left" w:pos="6412"/>
+          <w:tab w:val="left" w:pos="7328"/>
+          <w:tab w:val="left" w:pos="8244"/>
+          <w:tab w:val="left" w:pos="9160"/>
+          <w:tab w:val="left" w:pos="10076"/>
+          <w:tab w:val="left" w:pos="10992"/>
+          <w:tab w:val="left" w:pos="11908"/>
+          <w:tab w:val="left" w:pos="12824"/>
+          <w:tab w:val="left" w:pos="13740"/>
+          <w:tab w:val="left" w:pos="14656"/>
+        </w:tabs>
+        <w:wordWrap w:val="0"/>
+        <w:spacing w:after="0" w:line="240" w:lineRule="auto"/>
+        <w:textAlignment w:val="baseline"/>
+        <w:rPr>
+          <w:rFonts w:ascii="Courier New" w:eastAsia="Times New Roman" w:hAnsi="Courier New" w:cs="Courier New"/>
+          <w:color w:val="000000"/>
+          <w:sz w:val="21"/>
+          <w:szCs w:val="21"/>
+          <w:lang w:eastAsia="en-HK"/>
+        </w:rPr>
+      </w:pPr>
+      <w:r>
+        <w:rPr>
+          <w:rFonts w:ascii="Courier New" w:eastAsia="Times New Roman" w:hAnsi="Courier New" w:cs="Courier New"/>
+          <w:color w:val="000000"/>
+          <w:sz w:val="21"/>
+          <w:szCs w:val="21"/>
+          <w:lang w:eastAsia="en-HK"/>
+        </w:rPr>
+        <w:t>Mean validation score: 0.885 (std: 0.011)</w:t>
+      </w:r>
+    </w:p>
+    <w:p>
+      <w:pPr>
+        <w:shd w:val="clear" w:color="auto" w:fill="FFFFFF"/>
+        <w:tabs>
+          <w:tab w:val="left" w:pos="916"/>
+          <w:tab w:val="left" w:pos="1832"/>
+          <w:tab w:val="left" w:pos="2748"/>
+          <w:tab w:val="left" w:pos="3664"/>
+          <w:tab w:val="left" w:pos="4580"/>
+          <w:tab w:val="left" w:pos="5496"/>
+          <w:tab w:val="left" w:pos="6412"/>
+          <w:tab w:val="left" w:pos="7328"/>
+          <w:tab w:val="left" w:pos="8244"/>
+          <w:tab w:val="left" w:pos="9160"/>
+          <w:tab w:val="left" w:pos="10076"/>
+          <w:tab w:val="left" w:pos="10992"/>
+          <w:tab w:val="left" w:pos="11908"/>
+          <w:tab w:val="left" w:pos="12824"/>
+          <w:tab w:val="left" w:pos="13740"/>
+          <w:tab w:val="left" w:pos="14656"/>
+        </w:tabs>
+        <w:wordWrap w:val="0"/>
+        <w:spacing w:after="0" w:line="240" w:lineRule="auto"/>
+        <w:textAlignment w:val="baseline"/>
+        <w:rPr>
+          <w:rFonts w:ascii="Courier New" w:eastAsia="Times New Roman" w:hAnsi="Courier New" w:cs="Courier New"/>
+          <w:color w:val="000000"/>
+          <w:sz w:val="21"/>
+          <w:szCs w:val="21"/>
+          <w:lang w:eastAsia="en-HK"/>
+        </w:rPr>
+      </w:pPr>
+      <w:r>
+        <w:rPr>
+          <w:rFonts w:ascii="Courier New" w:eastAsia="Times New Roman" w:hAnsi="Courier New" w:cs="Courier New"/>
+          <w:color w:val="000000"/>
+          <w:sz w:val="21"/>
+          <w:szCs w:val="21"/>
+          <w:lang w:eastAsia="en-HK"/>
+        </w:rPr>
+        <w:t>Parameters: {'activation': 'tanh', '</w:t>
+      </w:r>
+      <w:proofErr w:type="spellStart"/>
+      <w:r>
+        <w:rPr>
+          <w:rFonts w:ascii="Courier New" w:eastAsia="Times New Roman" w:hAnsi="Courier New" w:cs="Courier New"/>
+          <w:color w:val="000000"/>
+          <w:sz w:val="21"/>
+          <w:szCs w:val="21"/>
+          <w:lang w:eastAsia="en-HK"/>
+        </w:rPr>
+        <w:t>hidden_layer_sizes</w:t>
+      </w:r>
+      <w:proofErr w:type="spellEnd"/>
+      <w:r>
+        <w:rPr>
+          <w:rFonts w:ascii="Courier New" w:eastAsia="Times New Roman" w:hAnsi="Courier New" w:cs="Courier New"/>
+          <w:color w:val="000000"/>
+          <w:sz w:val="21"/>
+          <w:szCs w:val="21"/>
+          <w:lang w:eastAsia="en-HK"/>
+        </w:rPr>
+        <w:t>': (64,), '</w:t>
+      </w:r>
+      <w:proofErr w:type="spellStart"/>
+      <w:r>
+        <w:rPr>
+          <w:rFonts w:ascii="Courier New" w:eastAsia="Times New Roman" w:hAnsi="Courier New" w:cs="Courier New"/>
+          <w:color w:val="000000"/>
+          <w:sz w:val="21"/>
+          <w:szCs w:val="21"/>
+          <w:lang w:eastAsia="en-HK"/>
+        </w:rPr>
+        <w:t>learning_rate</w:t>
+      </w:r>
+      <w:proofErr w:type="spellEnd"/>
+      <w:r>
+        <w:rPr>
+          <w:rFonts w:ascii="Courier New" w:eastAsia="Times New Roman" w:hAnsi="Courier New" w:cs="Courier New"/>
+          <w:color w:val="000000"/>
+          <w:sz w:val="21"/>
+          <w:szCs w:val="21"/>
+          <w:lang w:eastAsia="en-HK"/>
+        </w:rPr>
+        <w:t>': 'constant', 'solver': '</w:t>
+      </w:r>
+      <w:proofErr w:type="spellStart"/>
+      <w:r>
+        <w:rPr>
+          <w:rFonts w:ascii="Courier New" w:eastAsia="Times New Roman" w:hAnsi="Courier New" w:cs="Courier New"/>
+          <w:color w:val="000000"/>
+          <w:sz w:val="21"/>
+          <w:szCs w:val="21"/>
+          <w:lang w:eastAsia="en-HK"/>
+        </w:rPr>
+        <w:t>sgd</w:t>
+      </w:r>
+      <w:proofErr w:type="spellEnd"/>
+      <w:r>
+        <w:rPr>
+          <w:rFonts w:ascii="Courier New" w:eastAsia="Times New Roman" w:hAnsi="Courier New" w:cs="Courier New"/>
+          <w:color w:val="000000"/>
+          <w:sz w:val="21"/>
+          <w:szCs w:val="21"/>
+          <w:lang w:eastAsia="en-HK"/>
+        </w:rPr>
+        <w:t>'}</w:t>
+      </w:r>
+    </w:p>
+    <w:p>
+      <w:pPr>
+        <w:shd w:val="clear" w:color="auto" w:fill="FFFFFF"/>
+        <w:tabs>
+          <w:tab w:val="left" w:pos="916"/>
+          <w:tab w:val="left" w:pos="1832"/>
+          <w:tab w:val="left" w:pos="2748"/>
+          <w:tab w:val="left" w:pos="3664"/>
+          <w:tab w:val="left" w:pos="4580"/>
+          <w:tab w:val="left" w:pos="5496"/>
+          <w:tab w:val="left" w:pos="6412"/>
+          <w:tab w:val="left" w:pos="7328"/>
+          <w:tab w:val="left" w:pos="8244"/>
+          <w:tab w:val="left" w:pos="9160"/>
+          <w:tab w:val="left" w:pos="10076"/>
+          <w:tab w:val="left" w:pos="10992"/>
+          <w:tab w:val="left" w:pos="11908"/>
+          <w:tab w:val="left" w:pos="12824"/>
+          <w:tab w:val="left" w:pos="13740"/>
+          <w:tab w:val="left" w:pos="14656"/>
+        </w:tabs>
+        <w:wordWrap w:val="0"/>
+        <w:spacing w:after="0" w:line="240" w:lineRule="auto"/>
+        <w:textAlignment w:val="baseline"/>
+        <w:rPr>
+          <w:rFonts w:ascii="Courier New" w:eastAsia="Times New Roman" w:hAnsi="Courier New" w:cs="Courier New"/>
+          <w:color w:val="000000"/>
+          <w:sz w:val="21"/>
+          <w:szCs w:val="21"/>
+          <w:lang w:eastAsia="en-HK"/>
+        </w:rPr>
+      </w:pPr>
+    </w:p>
+    <w:p>
+      <w:pPr>
+        <w:shd w:val="clear" w:color="auto" w:fill="FFFFFF"/>
+        <w:tabs>
+          <w:tab w:val="left" w:pos="916"/>
+          <w:tab w:val="left" w:pos="1832"/>
+          <w:tab w:val="left" w:pos="2748"/>
+          <w:tab w:val="left" w:pos="3664"/>
+          <w:tab w:val="left" w:pos="4580"/>
+          <w:tab w:val="left" w:pos="5496"/>
+          <w:tab w:val="left" w:pos="6412"/>
+          <w:tab w:val="left" w:pos="7328"/>
+          <w:tab w:val="left" w:pos="8244"/>
+          <w:tab w:val="left" w:pos="9160"/>
+          <w:tab w:val="left" w:pos="10076"/>
+          <w:tab w:val="left" w:pos="10992"/>
+          <w:tab w:val="left" w:pos="11908"/>
+          <w:tab w:val="left" w:pos="12824"/>
+          <w:tab w:val="left" w:pos="13740"/>
+          <w:tab w:val="left" w:pos="14656"/>
+        </w:tabs>
+        <w:wordWrap w:val="0"/>
+        <w:spacing w:after="0" w:line="240" w:lineRule="auto"/>
+        <w:textAlignment w:val="baseline"/>
+        <w:rPr>
+          <w:rFonts w:ascii="Courier New" w:eastAsia="Times New Roman" w:hAnsi="Courier New" w:cs="Courier New"/>
+          <w:color w:val="000000"/>
+          <w:sz w:val="21"/>
+          <w:szCs w:val="21"/>
+          <w:lang w:eastAsia="en-HK"/>
+        </w:rPr>
+      </w:pPr>
+      <w:r>
+        <w:rPr>
+          <w:rFonts w:ascii="Courier New" w:eastAsia="Times New Roman" w:hAnsi="Courier New" w:cs="Courier New"/>
+          <w:color w:val="000000"/>
+          <w:sz w:val="21"/>
+          <w:szCs w:val="21"/>
+          <w:lang w:eastAsia="en-HK"/>
+        </w:rPr>
+        <w:t>Model with rank: 4</w:t>
+      </w:r>
+    </w:p>
+    <w:p>
+      <w:pPr>
+        <w:shd w:val="clear" w:color="auto" w:fill="FFFFFF"/>
+        <w:tabs>
+          <w:tab w:val="left" w:pos="916"/>
+          <w:tab w:val="left" w:pos="1832"/>
+          <w:tab w:val="left" w:pos="2748"/>
+          <w:tab w:val="left" w:pos="3664"/>
+          <w:tab w:val="left" w:pos="4580"/>
+          <w:tab w:val="left" w:pos="5496"/>
+          <w:tab w:val="left" w:pos="6412"/>
+          <w:tab w:val="left" w:pos="7328"/>
+          <w:tab w:val="left" w:pos="8244"/>
+          <w:tab w:val="left" w:pos="9160"/>
+          <w:tab w:val="left" w:pos="10076"/>
+          <w:tab w:val="left" w:pos="10992"/>
+          <w:tab w:val="left" w:pos="11908"/>
+          <w:tab w:val="left" w:pos="12824"/>
+          <w:tab w:val="left" w:pos="13740"/>
+          <w:tab w:val="left" w:pos="14656"/>
+        </w:tabs>
+        <w:wordWrap w:val="0"/>
+        <w:spacing w:after="0" w:line="240" w:lineRule="auto"/>
+        <w:textAlignment w:val="baseline"/>
+        <w:rPr>
+          <w:rFonts w:ascii="Courier New" w:eastAsia="Times New Roman" w:hAnsi="Courier New" w:cs="Courier New"/>
+          <w:color w:val="000000"/>
+          <w:sz w:val="21"/>
+          <w:szCs w:val="21"/>
+          <w:lang w:eastAsia="en-HK"/>
+        </w:rPr>
+      </w:pPr>
+      <w:r>
+        <w:rPr>
+          <w:rFonts w:ascii="Courier New" w:eastAsia="Times New Roman" w:hAnsi="Courier New" w:cs="Courier New"/>
+          <w:color w:val="000000"/>
+          <w:sz w:val="21"/>
+          <w:szCs w:val="21"/>
+          <w:lang w:eastAsia="en-HK"/>
+        </w:rPr>
+        <w:t>Mean validation score: 0.883 (std: 0.020)</w:t>
+      </w:r>
+    </w:p>
+    <w:p>
+      <w:pPr>
+        <w:shd w:val="clear" w:color="auto" w:fill="FFFFFF"/>
+        <w:tabs>
+          <w:tab w:val="left" w:pos="916"/>
+          <w:tab w:val="left" w:pos="1832"/>
+          <w:tab w:val="left" w:pos="2748"/>
+          <w:tab w:val="left" w:pos="3664"/>
+          <w:tab w:val="left" w:pos="4580"/>
+          <w:tab w:val="left" w:pos="5496"/>
+          <w:tab w:val="left" w:pos="6412"/>
+          <w:tab w:val="left" w:pos="7328"/>
+          <w:tab w:val="left" w:pos="8244"/>
+          <w:tab w:val="left" w:pos="9160"/>
+          <w:tab w:val="left" w:pos="10076"/>
+          <w:tab w:val="left" w:pos="10992"/>
+          <w:tab w:val="left" w:pos="11908"/>
+          <w:tab w:val="left" w:pos="12824"/>
+          <w:tab w:val="left" w:pos="13740"/>
+          <w:tab w:val="left" w:pos="14656"/>
+        </w:tabs>
+        <w:wordWrap w:val="0"/>
+        <w:spacing w:after="0" w:line="240" w:lineRule="auto"/>
+        <w:textAlignment w:val="baseline"/>
+        <w:rPr>
+          <w:rFonts w:ascii="Courier New" w:eastAsia="Times New Roman" w:hAnsi="Courier New" w:cs="Courier New"/>
+          <w:color w:val="000000"/>
+          <w:sz w:val="21"/>
+          <w:szCs w:val="21"/>
+          <w:lang w:eastAsia="en-HK"/>
+        </w:rPr>
+      </w:pPr>
+      <w:r>
+        <w:rPr>
+          <w:rFonts w:ascii="Courier New" w:eastAsia="Times New Roman" w:hAnsi="Courier New" w:cs="Courier New"/>
+          <w:color w:val="000000"/>
+          <w:sz w:val="21"/>
+          <w:szCs w:val="21"/>
+          <w:lang w:eastAsia="en-HK"/>
+        </w:rPr>
+        <w:t>Parameters: {'activation': '</w:t>
+      </w:r>
+      <w:proofErr w:type="spellStart"/>
+      <w:r>
+        <w:rPr>
+          <w:rFonts w:ascii="Courier New" w:eastAsia="Times New Roman" w:hAnsi="Courier New" w:cs="Courier New"/>
+          <w:color w:val="000000"/>
+          <w:sz w:val="21"/>
+          <w:szCs w:val="21"/>
+          <w:lang w:eastAsia="en-HK"/>
+        </w:rPr>
+        <w:t>relu</w:t>
+      </w:r>
+      <w:proofErr w:type="spellEnd"/>
+      <w:r>
+        <w:rPr>
+          <w:rFonts w:ascii="Courier New" w:eastAsia="Times New Roman" w:hAnsi="Courier New" w:cs="Courier New"/>
+          <w:color w:val="000000"/>
+          <w:sz w:val="21"/>
+          <w:szCs w:val="21"/>
+          <w:lang w:eastAsia="en-HK"/>
+        </w:rPr>
+        <w:t>', '</w:t>
+      </w:r>
+      <w:proofErr w:type="spellStart"/>
+      <w:r>
+        <w:rPr>
+          <w:rFonts w:ascii="Courier New" w:eastAsia="Times New Roman" w:hAnsi="Courier New" w:cs="Courier New"/>
+          <w:color w:val="000000"/>
+          <w:sz w:val="21"/>
+          <w:szCs w:val="21"/>
+          <w:lang w:eastAsia="en-HK"/>
+        </w:rPr>
+        <w:t>hidden_layer_sizes</w:t>
+      </w:r>
+      <w:proofErr w:type="spellEnd"/>
+      <w:r>
+        <w:rPr>
+          <w:rFonts w:ascii="Courier New" w:eastAsia="Times New Roman" w:hAnsi="Courier New" w:cs="Courier New"/>
+          <w:color w:val="000000"/>
+          <w:sz w:val="21"/>
+          <w:szCs w:val="21"/>
+          <w:lang w:eastAsia="en-HK"/>
+        </w:rPr>
+        <w:t>': (128,), '</w:t>
+      </w:r>
+      <w:proofErr w:type="spellStart"/>
+      <w:r>
+        <w:rPr>
+          <w:rFonts w:ascii="Courier New" w:eastAsia="Times New Roman" w:hAnsi="Courier New" w:cs="Courier New"/>
+          <w:color w:val="000000"/>
+          <w:sz w:val="21"/>
+          <w:szCs w:val="21"/>
+          <w:lang w:eastAsia="en-HK"/>
+        </w:rPr>
+        <w:t>learning_rate</w:t>
+      </w:r>
+      <w:proofErr w:type="spellEnd"/>
+      <w:r>
+        <w:rPr>
+          <w:rFonts w:ascii="Courier New" w:eastAsia="Times New Roman" w:hAnsi="Courier New" w:cs="Courier New"/>
+          <w:color w:val="000000"/>
+          <w:sz w:val="21"/>
+          <w:szCs w:val="21"/>
+          <w:lang w:eastAsia="en-HK"/>
+        </w:rPr>
+        <w:t>': 'constant', 'solver': '</w:t>
+      </w:r>
+      <w:proofErr w:type="spellStart"/>
+      <w:r>
+        <w:rPr>
+          <w:rFonts w:ascii="Courier New" w:eastAsia="Times New Roman" w:hAnsi="Courier New" w:cs="Courier New"/>
+          <w:color w:val="000000"/>
+          <w:sz w:val="21"/>
+          <w:szCs w:val="21"/>
+          <w:lang w:eastAsia="en-HK"/>
+        </w:rPr>
+        <w:t>sgd</w:t>
+      </w:r>
+      <w:proofErr w:type="spellEnd"/>
+      <w:r>
+        <w:rPr>
+          <w:rFonts w:ascii="Courier New" w:eastAsia="Times New Roman" w:hAnsi="Courier New" w:cs="Courier New"/>
+          <w:color w:val="000000"/>
+          <w:sz w:val="21"/>
+          <w:szCs w:val="21"/>
+          <w:lang w:eastAsia="en-HK"/>
+        </w:rPr>
+        <w:t>'}</w:t>
+      </w:r>
+    </w:p>
+    <w:p>
+      <w:pPr>
+        <w:shd w:val="clear" w:color="auto" w:fill="FFFFFF"/>
+        <w:tabs>
+          <w:tab w:val="left" w:pos="916"/>
+          <w:tab w:val="left" w:pos="1832"/>
+          <w:tab w:val="left" w:pos="2748"/>
+          <w:tab w:val="left" w:pos="3664"/>
+          <w:tab w:val="left" w:pos="4580"/>
+          <w:tab w:val="left" w:pos="5496"/>
+          <w:tab w:val="left" w:pos="6412"/>
+          <w:tab w:val="left" w:pos="7328"/>
+          <w:tab w:val="left" w:pos="8244"/>
+          <w:tab w:val="left" w:pos="9160"/>
+          <w:tab w:val="left" w:pos="10076"/>
+          <w:tab w:val="left" w:pos="10992"/>
+          <w:tab w:val="left" w:pos="11908"/>
+          <w:tab w:val="left" w:pos="12824"/>
+          <w:tab w:val="left" w:pos="13740"/>
+          <w:tab w:val="left" w:pos="14656"/>
+        </w:tabs>
+        <w:wordWrap w:val="0"/>
+        <w:spacing w:after="0" w:line="240" w:lineRule="auto"/>
+        <w:textAlignment w:val="baseline"/>
+        <w:rPr>
+          <w:rFonts w:ascii="Courier New" w:eastAsia="Times New Roman" w:hAnsi="Courier New" w:cs="Courier New"/>
+          <w:color w:val="000000"/>
+          <w:sz w:val="21"/>
+          <w:szCs w:val="21"/>
+          <w:lang w:eastAsia="en-HK"/>
+        </w:rPr>
+      </w:pPr>
+    </w:p>
+    <w:p>
+      <w:pPr>
+        <w:shd w:val="clear" w:color="auto" w:fill="FFFFFF"/>
+        <w:tabs>
+          <w:tab w:val="left" w:pos="916"/>
+          <w:tab w:val="left" w:pos="1832"/>
+          <w:tab w:val="left" w:pos="2748"/>
+          <w:tab w:val="left" w:pos="3664"/>
+          <w:tab w:val="left" w:pos="4580"/>
+          <w:tab w:val="left" w:pos="5496"/>
+          <w:tab w:val="left" w:pos="6412"/>
+          <w:tab w:val="left" w:pos="7328"/>
+          <w:tab w:val="left" w:pos="8244"/>
+          <w:tab w:val="left" w:pos="9160"/>
+          <w:tab w:val="left" w:pos="10076"/>
+          <w:tab w:val="left" w:pos="10992"/>
+          <w:tab w:val="left" w:pos="11908"/>
+          <w:tab w:val="left" w:pos="12824"/>
+          <w:tab w:val="left" w:pos="13740"/>
+          <w:tab w:val="left" w:pos="14656"/>
+        </w:tabs>
+        <w:wordWrap w:val="0"/>
+        <w:spacing w:after="0" w:line="240" w:lineRule="auto"/>
+        <w:textAlignment w:val="baseline"/>
+        <w:rPr>
+          <w:rFonts w:ascii="Courier New" w:eastAsia="Times New Roman" w:hAnsi="Courier New" w:cs="Courier New"/>
+          <w:color w:val="000000"/>
+          <w:sz w:val="21"/>
+          <w:szCs w:val="21"/>
+          <w:lang w:eastAsia="en-HK"/>
+        </w:rPr>
+      </w:pPr>
+      <w:r>
+        <w:rPr>
+          <w:rFonts w:ascii="Courier New" w:eastAsia="Times New Roman" w:hAnsi="Courier New" w:cs="Courier New"/>
+          <w:color w:val="000000"/>
+          <w:sz w:val="21"/>
+          <w:szCs w:val="21"/>
+          <w:lang w:eastAsia="en-HK"/>
+        </w:rPr>
+        <w:t>Model with rank: 5</w:t>
+      </w:r>
+    </w:p>
+    <w:p>
+      <w:pPr>
+        <w:shd w:val="clear" w:color="auto" w:fill="FFFFFF"/>
+        <w:tabs>
+          <w:tab w:val="left" w:pos="916"/>
+          <w:tab w:val="left" w:pos="1832"/>
+          <w:tab w:val="left" w:pos="2748"/>
+          <w:tab w:val="left" w:pos="3664"/>
+          <w:tab w:val="left" w:pos="4580"/>
+          <w:tab w:val="left" w:pos="5496"/>
+          <w:tab w:val="left" w:pos="6412"/>
+          <w:tab w:val="left" w:pos="7328"/>
+          <w:tab w:val="left" w:pos="8244"/>
+          <w:tab w:val="left" w:pos="9160"/>
+          <w:tab w:val="left" w:pos="10076"/>
+          <w:tab w:val="left" w:pos="10992"/>
+          <w:tab w:val="left" w:pos="11908"/>
+          <w:tab w:val="left" w:pos="12824"/>
+          <w:tab w:val="left" w:pos="13740"/>
+          <w:tab w:val="left" w:pos="14656"/>
+        </w:tabs>
+        <w:wordWrap w:val="0"/>
+        <w:spacing w:after="0" w:line="240" w:lineRule="auto"/>
+        <w:textAlignment w:val="baseline"/>
+        <w:rPr>
+          <w:rFonts w:ascii="Courier New" w:eastAsia="Times New Roman" w:hAnsi="Courier New" w:cs="Courier New"/>
+          <w:color w:val="000000"/>
+          <w:sz w:val="21"/>
+          <w:szCs w:val="21"/>
+          <w:lang w:eastAsia="en-HK"/>
+        </w:rPr>
+      </w:pPr>
+      <w:r>
+        <w:rPr>
+          <w:rFonts w:ascii="Courier New" w:eastAsia="Times New Roman" w:hAnsi="Courier New" w:cs="Courier New"/>
+          <w:color w:val="000000"/>
+          <w:sz w:val="21"/>
+          <w:szCs w:val="21"/>
+          <w:lang w:eastAsia="en-HK"/>
+        </w:rPr>
+        <w:t>Mean validation score: 0.871 (std: 0.007)</w:t>
+      </w:r>
+    </w:p>
+    <w:p>
+      <w:pPr>
+        <w:shd w:val="clear" w:color="auto" w:fill="FFFFFF"/>
+        <w:tabs>
+          <w:tab w:val="left" w:pos="916"/>
+          <w:tab w:val="left" w:pos="1832"/>
+          <w:tab w:val="left" w:pos="2748"/>
+          <w:tab w:val="left" w:pos="3664"/>
+          <w:tab w:val="left" w:pos="4580"/>
+          <w:tab w:val="left" w:pos="5496"/>
+          <w:tab w:val="left" w:pos="6412"/>
+          <w:tab w:val="left" w:pos="7328"/>
+          <w:tab w:val="left" w:pos="8244"/>
+          <w:tab w:val="left" w:pos="9160"/>
+          <w:tab w:val="left" w:pos="10076"/>
+          <w:tab w:val="left" w:pos="10992"/>
+          <w:tab w:val="left" w:pos="11908"/>
+          <w:tab w:val="left" w:pos="12824"/>
+          <w:tab w:val="left" w:pos="13740"/>
+          <w:tab w:val="left" w:pos="14656"/>
+        </w:tabs>
+        <w:wordWrap w:val="0"/>
+        <w:spacing w:after="0" w:line="240" w:lineRule="auto"/>
+        <w:textAlignment w:val="baseline"/>
+        <w:rPr>
+          <w:rFonts w:ascii="Courier New" w:eastAsia="Times New Roman" w:hAnsi="Courier New" w:cs="Courier New"/>
+          <w:color w:val="000000"/>
+          <w:sz w:val="21"/>
+          <w:szCs w:val="21"/>
+          <w:lang w:eastAsia="en-HK"/>
+        </w:rPr>
+      </w:pPr>
+      <w:r>
+        <w:rPr>
+          <w:rFonts w:ascii="Courier New" w:eastAsia="Times New Roman" w:hAnsi="Courier New" w:cs="Courier New"/>
+          <w:color w:val="000000"/>
+          <w:sz w:val="21"/>
+          <w:szCs w:val="21"/>
+          <w:lang w:eastAsia="en-HK"/>
+        </w:rPr>
+        <w:t>Parameters: {'activation': 'tanh', '</w:t>
+      </w:r>
+      <w:proofErr w:type="spellStart"/>
+      <w:r>
+        <w:rPr>
+          <w:rFonts w:ascii="Courier New" w:eastAsia="Times New Roman" w:hAnsi="Courier New" w:cs="Courier New"/>
+          <w:color w:val="000000"/>
+          <w:sz w:val="21"/>
+          <w:szCs w:val="21"/>
+          <w:lang w:eastAsia="en-HK"/>
+        </w:rPr>
+        <w:t>hidden_layer_sizes</w:t>
+      </w:r>
+      <w:proofErr w:type="spellEnd"/>
+      <w:r>
+        <w:rPr>
+          <w:rFonts w:ascii="Courier New" w:eastAsia="Times New Roman" w:hAnsi="Courier New" w:cs="Courier New"/>
+          <w:color w:val="000000"/>
+          <w:sz w:val="21"/>
+          <w:szCs w:val="21"/>
+          <w:lang w:eastAsia="en-HK"/>
+        </w:rPr>
+        <w:t>': (128,), '</w:t>
+      </w:r>
+      <w:proofErr w:type="spellStart"/>
+      <w:r>
+        <w:rPr>
+          <w:rFonts w:ascii="Courier New" w:eastAsia="Times New Roman" w:hAnsi="Courier New" w:cs="Courier New"/>
+          <w:color w:val="000000"/>
+          <w:sz w:val="21"/>
+          <w:szCs w:val="21"/>
+          <w:lang w:eastAsia="en-HK"/>
+        </w:rPr>
+        <w:t>learning_rate</w:t>
+      </w:r>
+      <w:proofErr w:type="spellEnd"/>
+      <w:r>
+        <w:rPr>
+          <w:rFonts w:ascii="Courier New" w:eastAsia="Times New Roman" w:hAnsi="Courier New" w:cs="Courier New"/>
+          <w:color w:val="000000"/>
+          <w:sz w:val="21"/>
+          <w:szCs w:val="21"/>
+          <w:lang w:eastAsia="en-HK"/>
+        </w:rPr>
+        <w:t>': 'constant', 'solver': '</w:t>
+      </w:r>
+      <w:proofErr w:type="spellStart"/>
+      <w:r>
+        <w:rPr>
+          <w:rFonts w:ascii="Courier New" w:eastAsia="Times New Roman" w:hAnsi="Courier New" w:cs="Courier New"/>
+          <w:color w:val="000000"/>
+          <w:sz w:val="21"/>
+          <w:szCs w:val="21"/>
+          <w:lang w:eastAsia="en-HK"/>
+        </w:rPr>
+        <w:t>sgd</w:t>
+      </w:r>
+      <w:proofErr w:type="spellEnd"/>
+      <w:r>
+        <w:rPr>
+          <w:rFonts w:ascii="Courier New" w:eastAsia="Times New Roman" w:hAnsi="Courier New" w:cs="Courier New"/>
+          <w:color w:val="000000"/>
+          <w:sz w:val="21"/>
+          <w:szCs w:val="21"/>
+          <w:lang w:eastAsia="en-HK"/>
+        </w:rPr>
+        <w:t>'}</w:t>
+      </w:r>
+    </w:p>
+    <w:p>
+      <w:pPr>
+        <w:shd w:val="clear" w:color="auto" w:fill="FFFFFF"/>
+        <w:tabs>
+          <w:tab w:val="left" w:pos="916"/>
+          <w:tab w:val="left" w:pos="1832"/>
+          <w:tab w:val="left" w:pos="2748"/>
+          <w:tab w:val="left" w:pos="3664"/>
+          <w:tab w:val="left" w:pos="4580"/>
+          <w:tab w:val="left" w:pos="5496"/>
+          <w:tab w:val="left" w:pos="6412"/>
+          <w:tab w:val="left" w:pos="7328"/>
+          <w:tab w:val="left" w:pos="8244"/>
+          <w:tab w:val="left" w:pos="9160"/>
+          <w:tab w:val="left" w:pos="10076"/>
+          <w:tab w:val="left" w:pos="10992"/>
+          <w:tab w:val="left" w:pos="11908"/>
+          <w:tab w:val="left" w:pos="12824"/>
+          <w:tab w:val="left" w:pos="13740"/>
+          <w:tab w:val="left" w:pos="14656"/>
+        </w:tabs>
+        <w:wordWrap w:val="0"/>
+        <w:spacing w:after="0" w:line="240" w:lineRule="auto"/>
+        <w:textAlignment w:val="baseline"/>
+        <w:rPr>
+          <w:rFonts w:ascii="Courier New" w:eastAsia="Times New Roman" w:hAnsi="Courier New" w:cs="Courier New"/>
+          <w:color w:val="000000"/>
+          <w:sz w:val="21"/>
+          <w:szCs w:val="21"/>
+          <w:lang w:eastAsia="en-HK"/>
+        </w:rPr>
+      </w:pPr>
+    </w:p>
+    <w:p>
+      <w:pPr>
+        <w:shd w:val="clear" w:color="auto" w:fill="FFFFFF"/>
+        <w:tabs>
+          <w:tab w:val="left" w:pos="916"/>
+          <w:tab w:val="left" w:pos="1832"/>
+          <w:tab w:val="left" w:pos="2748"/>
+          <w:tab w:val="left" w:pos="3664"/>
+          <w:tab w:val="left" w:pos="4580"/>
+          <w:tab w:val="left" w:pos="5496"/>
+          <w:tab w:val="left" w:pos="6412"/>
+          <w:tab w:val="left" w:pos="7328"/>
+          <w:tab w:val="left" w:pos="8244"/>
+          <w:tab w:val="left" w:pos="9160"/>
+          <w:tab w:val="left" w:pos="10076"/>
+          <w:tab w:val="left" w:pos="10992"/>
+          <w:tab w:val="left" w:pos="11908"/>
+          <w:tab w:val="left" w:pos="12824"/>
+          <w:tab w:val="left" w:pos="13740"/>
+          <w:tab w:val="left" w:pos="14656"/>
+        </w:tabs>
+        <w:wordWrap w:val="0"/>
+        <w:spacing w:after="0" w:line="240" w:lineRule="auto"/>
+        <w:textAlignment w:val="baseline"/>
+        <w:rPr>
+          <w:rFonts w:ascii="Courier New" w:eastAsia="Times New Roman" w:hAnsi="Courier New" w:cs="Courier New"/>
+          <w:color w:val="000000"/>
+          <w:sz w:val="21"/>
+          <w:szCs w:val="21"/>
+          <w:lang w:eastAsia="en-HK"/>
+        </w:rPr>
+      </w:pPr>
+      <w:r>
+        <w:rPr>
+          <w:rFonts w:ascii="Courier New" w:eastAsia="Times New Roman" w:hAnsi="Courier New" w:cs="Courier New"/>
+          <w:color w:val="000000"/>
+          <w:sz w:val="21"/>
+          <w:szCs w:val="21"/>
+          <w:lang w:eastAsia="en-HK"/>
+        </w:rPr>
+        <w:t>Model with rank: 6</w:t>
+      </w:r>
+    </w:p>
+    <w:p>
+      <w:pPr>
+        <w:shd w:val="clear" w:color="auto" w:fill="FFFFFF"/>
+        <w:tabs>
+          <w:tab w:val="left" w:pos="916"/>
+          <w:tab w:val="left" w:pos="1832"/>
+          <w:tab w:val="left" w:pos="2748"/>
+          <w:tab w:val="left" w:pos="3664"/>
+          <w:tab w:val="left" w:pos="4580"/>
+          <w:tab w:val="left" w:pos="5496"/>
+          <w:tab w:val="left" w:pos="6412"/>
+          <w:tab w:val="left" w:pos="7328"/>
+          <w:tab w:val="left" w:pos="8244"/>
+          <w:tab w:val="left" w:pos="9160"/>
+          <w:tab w:val="left" w:pos="10076"/>
+          <w:tab w:val="left" w:pos="10992"/>
+          <w:tab w:val="left" w:pos="11908"/>
+          <w:tab w:val="left" w:pos="12824"/>
+          <w:tab w:val="left" w:pos="13740"/>
+          <w:tab w:val="left" w:pos="14656"/>
+        </w:tabs>
+        <w:wordWrap w:val="0"/>
+        <w:spacing w:after="0" w:line="240" w:lineRule="auto"/>
+        <w:textAlignment w:val="baseline"/>
+        <w:rPr>
+          <w:rFonts w:ascii="Courier New" w:eastAsia="Times New Roman" w:hAnsi="Courier New" w:cs="Courier New"/>
+          <w:color w:val="000000"/>
+          <w:sz w:val="21"/>
+          <w:szCs w:val="21"/>
+          <w:lang w:eastAsia="en-HK"/>
+        </w:rPr>
+      </w:pPr>
+      <w:r>
+        <w:rPr>
+          <w:rFonts w:ascii="Courier New" w:eastAsia="Times New Roman" w:hAnsi="Courier New" w:cs="Courier New"/>
+          <w:color w:val="000000"/>
+          <w:sz w:val="21"/>
+          <w:szCs w:val="21"/>
+          <w:lang w:eastAsia="en-HK"/>
+        </w:rPr>
+        <w:t>Mean validation score: 0.850 (std: 0.025)</w:t>
+      </w:r>
+    </w:p>
+    <w:p>
+      <w:pPr>
+        <w:shd w:val="clear" w:color="auto" w:fill="FFFFFF"/>
+        <w:tabs>
+          <w:tab w:val="left" w:pos="916"/>
+          <w:tab w:val="left" w:pos="1832"/>
+          <w:tab w:val="left" w:pos="2748"/>
+          <w:tab w:val="left" w:pos="3664"/>
+          <w:tab w:val="left" w:pos="4580"/>
+          <w:tab w:val="left" w:pos="5496"/>
+          <w:tab w:val="left" w:pos="6412"/>
+          <w:tab w:val="left" w:pos="7328"/>
+          <w:tab w:val="left" w:pos="8244"/>
+          <w:tab w:val="left" w:pos="9160"/>
+          <w:tab w:val="left" w:pos="10076"/>
+          <w:tab w:val="left" w:pos="10992"/>
+          <w:tab w:val="left" w:pos="11908"/>
+          <w:tab w:val="left" w:pos="12824"/>
+          <w:tab w:val="left" w:pos="13740"/>
+          <w:tab w:val="left" w:pos="14656"/>
+        </w:tabs>
+        <w:wordWrap w:val="0"/>
+        <w:spacing w:after="0" w:line="240" w:lineRule="auto"/>
+        <w:textAlignment w:val="baseline"/>
+        <w:rPr>
+          <w:rFonts w:ascii="Courier New" w:eastAsia="Times New Roman" w:hAnsi="Courier New" w:cs="Courier New"/>
+          <w:color w:val="000000"/>
+          <w:sz w:val="21"/>
+          <w:szCs w:val="21"/>
+          <w:lang w:eastAsia="en-HK"/>
+        </w:rPr>
+      </w:pPr>
+      <w:r>
+        <w:rPr>
+          <w:rFonts w:ascii="Courier New" w:eastAsia="Times New Roman" w:hAnsi="Courier New" w:cs="Courier New"/>
+          <w:color w:val="000000"/>
+          <w:sz w:val="21"/>
+          <w:szCs w:val="21"/>
+          <w:lang w:eastAsia="en-HK"/>
+        </w:rPr>
+        <w:t>Parameters: {'activation': 'tanh', '</w:t>
+      </w:r>
+      <w:proofErr w:type="spellStart"/>
+      <w:r>
+        <w:rPr>
+          <w:rFonts w:ascii="Courier New" w:eastAsia="Times New Roman" w:hAnsi="Courier New" w:cs="Courier New"/>
+          <w:color w:val="000000"/>
+          <w:sz w:val="21"/>
+          <w:szCs w:val="21"/>
+          <w:lang w:eastAsia="en-HK"/>
+        </w:rPr>
+        <w:t>hidden_layer_sizes</w:t>
+      </w:r>
+      <w:proofErr w:type="spellEnd"/>
+      <w:r>
+        <w:rPr>
+          <w:rFonts w:ascii="Courier New" w:eastAsia="Times New Roman" w:hAnsi="Courier New" w:cs="Courier New"/>
+          <w:color w:val="000000"/>
+          <w:sz w:val="21"/>
+          <w:szCs w:val="21"/>
+          <w:lang w:eastAsia="en-HK"/>
+        </w:rPr>
+        <w:t>': (256,), '</w:t>
+      </w:r>
+      <w:proofErr w:type="spellStart"/>
+      <w:r>
+        <w:rPr>
+          <w:rFonts w:ascii="Courier New" w:eastAsia="Times New Roman" w:hAnsi="Courier New" w:cs="Courier New"/>
+          <w:color w:val="000000"/>
+          <w:sz w:val="21"/>
+          <w:szCs w:val="21"/>
+          <w:lang w:eastAsia="en-HK"/>
+        </w:rPr>
+        <w:t>learning_rate</w:t>
+      </w:r>
+      <w:proofErr w:type="spellEnd"/>
+      <w:r>
+        <w:rPr>
+          <w:rFonts w:ascii="Courier New" w:eastAsia="Times New Roman" w:hAnsi="Courier New" w:cs="Courier New"/>
+          <w:color w:val="000000"/>
+          <w:sz w:val="21"/>
+          <w:szCs w:val="21"/>
+          <w:lang w:eastAsia="en-HK"/>
+        </w:rPr>
+        <w:t>': '</w:t>
+      </w:r>
+      <w:proofErr w:type="spellStart"/>
+      <w:r>
+        <w:rPr>
+          <w:rFonts w:ascii="Courier New" w:eastAsia="Times New Roman" w:hAnsi="Courier New" w:cs="Courier New"/>
+          <w:color w:val="000000"/>
+          <w:sz w:val="21"/>
+          <w:szCs w:val="21"/>
+          <w:lang w:eastAsia="en-HK"/>
+        </w:rPr>
+        <w:t>invscaling</w:t>
+      </w:r>
+      <w:proofErr w:type="spellEnd"/>
+      <w:r>
+        <w:rPr>
+          <w:rFonts w:ascii="Courier New" w:eastAsia="Times New Roman" w:hAnsi="Courier New" w:cs="Courier New"/>
+          <w:color w:val="000000"/>
+          <w:sz w:val="21"/>
+          <w:szCs w:val="21"/>
+          <w:lang w:eastAsia="en-HK"/>
+        </w:rPr>
+        <w:t>', 'solver': '</w:t>
+      </w:r>
+      <w:proofErr w:type="spellStart"/>
+      <w:r>
+        <w:rPr>
+          <w:rFonts w:ascii="Courier New" w:eastAsia="Times New Roman" w:hAnsi="Courier New" w:cs="Courier New"/>
+          <w:color w:val="000000"/>
+          <w:sz w:val="21"/>
+          <w:szCs w:val="21"/>
+          <w:lang w:eastAsia="en-HK"/>
+        </w:rPr>
+        <w:t>sgd</w:t>
+      </w:r>
+      <w:proofErr w:type="spellEnd"/>
+      <w:r>
+        <w:rPr>
+          <w:rFonts w:ascii="Courier New" w:eastAsia="Times New Roman" w:hAnsi="Courier New" w:cs="Courier New"/>
+          <w:color w:val="000000"/>
+          <w:sz w:val="21"/>
+          <w:szCs w:val="21"/>
+          <w:lang w:eastAsia="en-HK"/>
+        </w:rPr>
+        <w:t>'}</w:t>
+      </w:r>
+    </w:p>
+    <w:p>
+      <w:pPr>
+        <w:shd w:val="clear" w:color="auto" w:fill="FFFFFF"/>
+        <w:tabs>
+          <w:tab w:val="left" w:pos="916"/>
+          <w:tab w:val="left" w:pos="1832"/>
+          <w:tab w:val="left" w:pos="2748"/>
+          <w:tab w:val="left" w:pos="3664"/>
+          <w:tab w:val="left" w:pos="4580"/>
+          <w:tab w:val="left" w:pos="5496"/>
+          <w:tab w:val="left" w:pos="6412"/>
+          <w:tab w:val="left" w:pos="7328"/>
+          <w:tab w:val="left" w:pos="8244"/>
+          <w:tab w:val="left" w:pos="9160"/>
+          <w:tab w:val="left" w:pos="10076"/>
+          <w:tab w:val="left" w:pos="10992"/>
+          <w:tab w:val="left" w:pos="11908"/>
+          <w:tab w:val="left" w:pos="12824"/>
+          <w:tab w:val="left" w:pos="13740"/>
+          <w:tab w:val="left" w:pos="14656"/>
+        </w:tabs>
+        <w:wordWrap w:val="0"/>
+        <w:spacing w:after="0" w:line="240" w:lineRule="auto"/>
+        <w:textAlignment w:val="baseline"/>
+        <w:rPr>
+          <w:rFonts w:ascii="Courier New" w:eastAsia="Times New Roman" w:hAnsi="Courier New" w:cs="Courier New"/>
+          <w:color w:val="000000"/>
+          <w:sz w:val="21"/>
+          <w:szCs w:val="21"/>
+          <w:lang w:eastAsia="en-HK"/>
+        </w:rPr>
+      </w:pPr>
+    </w:p>
+    <w:p>
+      <w:pPr>
+        <w:shd w:val="clear" w:color="auto" w:fill="FFFFFF"/>
+        <w:tabs>
+          <w:tab w:val="left" w:pos="916"/>
+          <w:tab w:val="left" w:pos="1832"/>
+          <w:tab w:val="left" w:pos="2748"/>
+          <w:tab w:val="left" w:pos="3664"/>
+          <w:tab w:val="left" w:pos="4580"/>
+          <w:tab w:val="left" w:pos="5496"/>
+          <w:tab w:val="left" w:pos="6412"/>
+          <w:tab w:val="left" w:pos="7328"/>
+          <w:tab w:val="left" w:pos="8244"/>
+          <w:tab w:val="left" w:pos="9160"/>
+          <w:tab w:val="left" w:pos="10076"/>
+          <w:tab w:val="left" w:pos="10992"/>
+          <w:tab w:val="left" w:pos="11908"/>
+          <w:tab w:val="left" w:pos="12824"/>
+          <w:tab w:val="left" w:pos="13740"/>
+          <w:tab w:val="left" w:pos="14656"/>
+        </w:tabs>
+        <w:wordWrap w:val="0"/>
+        <w:spacing w:after="0" w:line="240" w:lineRule="auto"/>
+        <w:textAlignment w:val="baseline"/>
+        <w:rPr>
+          <w:rFonts w:ascii="Courier New" w:eastAsia="Times New Roman" w:hAnsi="Courier New" w:cs="Courier New"/>
+          <w:color w:val="000000"/>
+          <w:sz w:val="21"/>
+          <w:szCs w:val="21"/>
+          <w:lang w:eastAsia="en-HK"/>
+        </w:rPr>
+      </w:pPr>
+      <w:r>
+        <w:rPr>
+          <w:rFonts w:ascii="Courier New" w:eastAsia="Times New Roman" w:hAnsi="Courier New" w:cs="Courier New"/>
+          <w:color w:val="000000"/>
+          <w:sz w:val="21"/>
+          <w:szCs w:val="21"/>
+          <w:lang w:eastAsia="en-HK"/>
+        </w:rPr>
+        <w:t>Model with rank: 7</w:t>
+      </w:r>
+    </w:p>
+    <w:p>
+      <w:pPr>
+        <w:shd w:val="clear" w:color="auto" w:fill="FFFFFF"/>
+        <w:tabs>
+          <w:tab w:val="left" w:pos="916"/>
+          <w:tab w:val="left" w:pos="1832"/>
+          <w:tab w:val="left" w:pos="2748"/>
+          <w:tab w:val="left" w:pos="3664"/>
+          <w:tab w:val="left" w:pos="4580"/>
+          <w:tab w:val="left" w:pos="5496"/>
+          <w:tab w:val="left" w:pos="6412"/>
+          <w:tab w:val="left" w:pos="7328"/>
+          <w:tab w:val="left" w:pos="8244"/>
+          <w:tab w:val="left" w:pos="9160"/>
+          <w:tab w:val="left" w:pos="10076"/>
+          <w:tab w:val="left" w:pos="10992"/>
+          <w:tab w:val="left" w:pos="11908"/>
+          <w:tab w:val="left" w:pos="12824"/>
+          <w:tab w:val="left" w:pos="13740"/>
+          <w:tab w:val="left" w:pos="14656"/>
+        </w:tabs>
+        <w:wordWrap w:val="0"/>
+        <w:spacing w:after="0" w:line="240" w:lineRule="auto"/>
+        <w:textAlignment w:val="baseline"/>
+        <w:rPr>
+          <w:rFonts w:ascii="Courier New" w:eastAsia="Times New Roman" w:hAnsi="Courier New" w:cs="Courier New"/>
+          <w:color w:val="000000"/>
+          <w:sz w:val="21"/>
+          <w:szCs w:val="21"/>
+          <w:lang w:eastAsia="en-HK"/>
+        </w:rPr>
+      </w:pPr>
+      <w:r>
+        <w:rPr>
+          <w:rFonts w:ascii="Courier New" w:eastAsia="Times New Roman" w:hAnsi="Courier New" w:cs="Courier New"/>
+          <w:color w:val="000000"/>
+          <w:sz w:val="21"/>
+          <w:szCs w:val="21"/>
+          <w:lang w:eastAsia="en-HK"/>
+        </w:rPr>
+        <w:t>Mean validation score: 0.837 (std: 0.044)</w:t>
+      </w:r>
+    </w:p>
+    <w:p>
+      <w:pPr>
+        <w:shd w:val="clear" w:color="auto" w:fill="FFFFFF"/>
+        <w:tabs>
+          <w:tab w:val="left" w:pos="916"/>
+          <w:tab w:val="left" w:pos="1832"/>
+          <w:tab w:val="left" w:pos="2748"/>
+          <w:tab w:val="left" w:pos="3664"/>
+          <w:tab w:val="left" w:pos="4580"/>
+          <w:tab w:val="left" w:pos="5496"/>
+          <w:tab w:val="left" w:pos="6412"/>
+          <w:tab w:val="left" w:pos="7328"/>
+          <w:tab w:val="left" w:pos="8244"/>
+          <w:tab w:val="left" w:pos="9160"/>
+          <w:tab w:val="left" w:pos="10076"/>
+          <w:tab w:val="left" w:pos="10992"/>
+          <w:tab w:val="left" w:pos="11908"/>
+          <w:tab w:val="left" w:pos="12824"/>
+          <w:tab w:val="left" w:pos="13740"/>
+          <w:tab w:val="left" w:pos="14656"/>
+        </w:tabs>
+        <w:wordWrap w:val="0"/>
+        <w:spacing w:after="0" w:line="240" w:lineRule="auto"/>
+        <w:textAlignment w:val="baseline"/>
+        <w:rPr>
+          <w:rFonts w:ascii="Courier New" w:eastAsia="Times New Roman" w:hAnsi="Courier New" w:cs="Courier New"/>
+          <w:color w:val="000000"/>
+          <w:sz w:val="21"/>
+          <w:szCs w:val="21"/>
+          <w:lang w:eastAsia="en-HK"/>
+        </w:rPr>
+      </w:pPr>
+      <w:r>
+        <w:rPr>
+          <w:rFonts w:ascii="Courier New" w:eastAsia="Times New Roman" w:hAnsi="Courier New" w:cs="Courier New"/>
+          <w:color w:val="000000"/>
+          <w:sz w:val="21"/>
+          <w:szCs w:val="21"/>
+          <w:lang w:eastAsia="en-HK"/>
+        </w:rPr>
+        <w:t>Parameters: {'activation': '</w:t>
+      </w:r>
+      <w:proofErr w:type="spellStart"/>
+      <w:r>
+        <w:rPr>
+          <w:rFonts w:ascii="Courier New" w:eastAsia="Times New Roman" w:hAnsi="Courier New" w:cs="Courier New"/>
+          <w:color w:val="000000"/>
+          <w:sz w:val="21"/>
+          <w:szCs w:val="21"/>
+          <w:lang w:eastAsia="en-HK"/>
+        </w:rPr>
+        <w:t>relu</w:t>
+      </w:r>
+      <w:proofErr w:type="spellEnd"/>
+      <w:r>
+        <w:rPr>
+          <w:rFonts w:ascii="Courier New" w:eastAsia="Times New Roman" w:hAnsi="Courier New" w:cs="Courier New"/>
+          <w:color w:val="000000"/>
+          <w:sz w:val="21"/>
+          <w:szCs w:val="21"/>
+          <w:lang w:eastAsia="en-HK"/>
+        </w:rPr>
+        <w:t>', '</w:t>
+      </w:r>
+      <w:proofErr w:type="spellStart"/>
+      <w:r>
+        <w:rPr>
+          <w:rFonts w:ascii="Courier New" w:eastAsia="Times New Roman" w:hAnsi="Courier New" w:cs="Courier New"/>
+          <w:color w:val="000000"/>
+          <w:sz w:val="21"/>
+          <w:szCs w:val="21"/>
+          <w:lang w:eastAsia="en-HK"/>
+        </w:rPr>
+        <w:t>hidden_layer_sizes</w:t>
+      </w:r>
+      <w:proofErr w:type="spellEnd"/>
+      <w:r>
+        <w:rPr>
+          <w:rFonts w:ascii="Courier New" w:eastAsia="Times New Roman" w:hAnsi="Courier New" w:cs="Courier New"/>
+          <w:color w:val="000000"/>
+          <w:sz w:val="21"/>
+          <w:szCs w:val="21"/>
+          <w:lang w:eastAsia="en-HK"/>
+        </w:rPr>
+        <w:t>': (64,), '</w:t>
+      </w:r>
+      <w:proofErr w:type="spellStart"/>
+      <w:r>
+        <w:rPr>
+          <w:rFonts w:ascii="Courier New" w:eastAsia="Times New Roman" w:hAnsi="Courier New" w:cs="Courier New"/>
+          <w:color w:val="000000"/>
+          <w:sz w:val="21"/>
+          <w:szCs w:val="21"/>
+          <w:lang w:eastAsia="en-HK"/>
+        </w:rPr>
+        <w:t>learning_rate</w:t>
+      </w:r>
+      <w:proofErr w:type="spellEnd"/>
+      <w:r>
+        <w:rPr>
+          <w:rFonts w:ascii="Courier New" w:eastAsia="Times New Roman" w:hAnsi="Courier New" w:cs="Courier New"/>
+          <w:color w:val="000000"/>
+          <w:sz w:val="21"/>
+          <w:szCs w:val="21"/>
+          <w:lang w:eastAsia="en-HK"/>
+        </w:rPr>
+        <w:t>': 'constant', 'solver': '</w:t>
+      </w:r>
+      <w:proofErr w:type="spellStart"/>
+      <w:r>
+        <w:rPr>
+          <w:rFonts w:ascii="Courier New" w:eastAsia="Times New Roman" w:hAnsi="Courier New" w:cs="Courier New"/>
+          <w:color w:val="000000"/>
+          <w:sz w:val="21"/>
+          <w:szCs w:val="21"/>
+          <w:lang w:eastAsia="en-HK"/>
+        </w:rPr>
+        <w:t>sgd</w:t>
+      </w:r>
+      <w:proofErr w:type="spellEnd"/>
+      <w:r>
+        <w:rPr>
+          <w:rFonts w:ascii="Courier New" w:eastAsia="Times New Roman" w:hAnsi="Courier New" w:cs="Courier New"/>
+          <w:color w:val="000000"/>
+          <w:sz w:val="21"/>
+          <w:szCs w:val="21"/>
+          <w:lang w:eastAsia="en-HK"/>
+        </w:rPr>
+        <w:t>'}</w:t>
+      </w:r>
+    </w:p>
+    <w:p>
+      <w:pPr>
+        <w:shd w:val="clear" w:color="auto" w:fill="FFFFFF"/>
+        <w:tabs>
+          <w:tab w:val="left" w:pos="916"/>
+          <w:tab w:val="left" w:pos="1832"/>
+          <w:tab w:val="left" w:pos="2748"/>
+          <w:tab w:val="left" w:pos="3664"/>
+          <w:tab w:val="left" w:pos="4580"/>
+          <w:tab w:val="left" w:pos="5496"/>
+          <w:tab w:val="left" w:pos="6412"/>
+          <w:tab w:val="left" w:pos="7328"/>
+          <w:tab w:val="left" w:pos="8244"/>
+          <w:tab w:val="left" w:pos="9160"/>
+          <w:tab w:val="left" w:pos="10076"/>
+          <w:tab w:val="left" w:pos="10992"/>
+          <w:tab w:val="left" w:pos="11908"/>
+          <w:tab w:val="left" w:pos="12824"/>
+          <w:tab w:val="left" w:pos="13740"/>
+          <w:tab w:val="left" w:pos="14656"/>
+        </w:tabs>
+        <w:wordWrap w:val="0"/>
+        <w:spacing w:after="0" w:line="240" w:lineRule="auto"/>
+        <w:textAlignment w:val="baseline"/>
+        <w:rPr>
+          <w:rFonts w:ascii="Courier New" w:eastAsia="Times New Roman" w:hAnsi="Courier New" w:cs="Courier New"/>
+          <w:color w:val="000000"/>
+          <w:sz w:val="21"/>
+          <w:szCs w:val="21"/>
+          <w:lang w:eastAsia="en-HK"/>
+        </w:rPr>
+      </w:pPr>
+    </w:p>
+    <w:p>
+      <w:pPr>
+        <w:shd w:val="clear" w:color="auto" w:fill="FFFFFF"/>
+        <w:tabs>
+          <w:tab w:val="left" w:pos="916"/>
+          <w:tab w:val="left" w:pos="1832"/>
+          <w:tab w:val="left" w:pos="2748"/>
+          <w:tab w:val="left" w:pos="3664"/>
+          <w:tab w:val="left" w:pos="4580"/>
+          <w:tab w:val="left" w:pos="5496"/>
+          <w:tab w:val="left" w:pos="6412"/>
+          <w:tab w:val="left" w:pos="7328"/>
+          <w:tab w:val="left" w:pos="8244"/>
+          <w:tab w:val="left" w:pos="9160"/>
+          <w:tab w:val="left" w:pos="10076"/>
+          <w:tab w:val="left" w:pos="10992"/>
+          <w:tab w:val="left" w:pos="11908"/>
+          <w:tab w:val="left" w:pos="12824"/>
+          <w:tab w:val="left" w:pos="13740"/>
+          <w:tab w:val="left" w:pos="14656"/>
+        </w:tabs>
+        <w:wordWrap w:val="0"/>
+        <w:spacing w:after="0" w:line="240" w:lineRule="auto"/>
+        <w:textAlignment w:val="baseline"/>
+        <w:rPr>
+          <w:rFonts w:ascii="Courier New" w:eastAsia="Times New Roman" w:hAnsi="Courier New" w:cs="Courier New"/>
+          <w:color w:val="000000"/>
+          <w:sz w:val="21"/>
+          <w:szCs w:val="21"/>
+          <w:lang w:eastAsia="en-HK"/>
+        </w:rPr>
+      </w:pPr>
+      <w:r>
+        <w:rPr>
+          <w:rFonts w:ascii="Courier New" w:eastAsia="Times New Roman" w:hAnsi="Courier New" w:cs="Courier New"/>
+          <w:color w:val="000000"/>
+          <w:sz w:val="21"/>
+          <w:szCs w:val="21"/>
+          <w:lang w:eastAsia="en-HK"/>
+        </w:rPr>
+        <w:t>Model with rank: 8</w:t>
+      </w:r>
+    </w:p>
+    <w:p>
+      <w:pPr>
+        <w:shd w:val="clear" w:color="auto" w:fill="FFFFFF"/>
+        <w:tabs>
+          <w:tab w:val="left" w:pos="916"/>
+          <w:tab w:val="left" w:pos="1832"/>
+          <w:tab w:val="left" w:pos="2748"/>
+          <w:tab w:val="left" w:pos="3664"/>
+          <w:tab w:val="left" w:pos="4580"/>
+          <w:tab w:val="left" w:pos="5496"/>
+          <w:tab w:val="left" w:pos="6412"/>
+          <w:tab w:val="left" w:pos="7328"/>
+          <w:tab w:val="left" w:pos="8244"/>
+          <w:tab w:val="left" w:pos="9160"/>
+          <w:tab w:val="left" w:pos="10076"/>
+          <w:tab w:val="left" w:pos="10992"/>
+          <w:tab w:val="left" w:pos="11908"/>
+          <w:tab w:val="left" w:pos="12824"/>
+          <w:tab w:val="left" w:pos="13740"/>
+          <w:tab w:val="left" w:pos="14656"/>
+        </w:tabs>
+        <w:wordWrap w:val="0"/>
+        <w:spacing w:after="0" w:line="240" w:lineRule="auto"/>
+        <w:textAlignment w:val="baseline"/>
+        <w:rPr>
+          <w:rFonts w:ascii="Courier New" w:eastAsia="Times New Roman" w:hAnsi="Courier New" w:cs="Courier New"/>
+          <w:color w:val="000000"/>
+          <w:sz w:val="21"/>
+          <w:szCs w:val="21"/>
+          <w:lang w:eastAsia="en-HK"/>
+        </w:rPr>
+      </w:pPr>
+      <w:r>
+        <w:rPr>
+          <w:rFonts w:ascii="Courier New" w:eastAsia="Times New Roman" w:hAnsi="Courier New" w:cs="Courier New"/>
+          <w:color w:val="000000"/>
+          <w:sz w:val="21"/>
+          <w:szCs w:val="21"/>
+          <w:lang w:eastAsia="en-HK"/>
+        </w:rPr>
+        <w:t>Mean validation score: 0.790 (std: 0.014)</w:t>
+      </w:r>
+    </w:p>
+    <w:p>
+      <w:pPr>
+        <w:shd w:val="clear" w:color="auto" w:fill="FFFFFF"/>
+        <w:tabs>
+          <w:tab w:val="left" w:pos="916"/>
+          <w:tab w:val="left" w:pos="1832"/>
+          <w:tab w:val="left" w:pos="2748"/>
+          <w:tab w:val="left" w:pos="3664"/>
+          <w:tab w:val="left" w:pos="4580"/>
+          <w:tab w:val="left" w:pos="5496"/>
+          <w:tab w:val="left" w:pos="6412"/>
+          <w:tab w:val="left" w:pos="7328"/>
+          <w:tab w:val="left" w:pos="8244"/>
+          <w:tab w:val="left" w:pos="9160"/>
+          <w:tab w:val="left" w:pos="10076"/>
+          <w:tab w:val="left" w:pos="10992"/>
+          <w:tab w:val="left" w:pos="11908"/>
+          <w:tab w:val="left" w:pos="12824"/>
+          <w:tab w:val="left" w:pos="13740"/>
+          <w:tab w:val="left" w:pos="14656"/>
+        </w:tabs>
+        <w:wordWrap w:val="0"/>
+        <w:spacing w:after="0" w:line="240" w:lineRule="auto"/>
+        <w:textAlignment w:val="baseline"/>
+        <w:rPr>
+          <w:rFonts w:ascii="Courier New" w:eastAsia="Times New Roman" w:hAnsi="Courier New" w:cs="Courier New"/>
+          <w:color w:val="000000"/>
+          <w:sz w:val="21"/>
+          <w:szCs w:val="21"/>
+          <w:lang w:eastAsia="en-HK"/>
+        </w:rPr>
+      </w:pPr>
+      <w:r>
+        <w:rPr>
+          <w:rFonts w:ascii="Courier New" w:eastAsia="Times New Roman" w:hAnsi="Courier New" w:cs="Courier New"/>
+          <w:color w:val="000000"/>
+          <w:sz w:val="21"/>
+          <w:szCs w:val="21"/>
+          <w:lang w:eastAsia="en-HK"/>
+        </w:rPr>
+        <w:t>Parameters: {'activation': 'logistic', '</w:t>
+      </w:r>
+      <w:proofErr w:type="spellStart"/>
+      <w:r>
+        <w:rPr>
+          <w:rFonts w:ascii="Courier New" w:eastAsia="Times New Roman" w:hAnsi="Courier New" w:cs="Courier New"/>
+          <w:color w:val="000000"/>
+          <w:sz w:val="21"/>
+          <w:szCs w:val="21"/>
+          <w:lang w:eastAsia="en-HK"/>
+        </w:rPr>
+        <w:t>hidden_layer_sizes</w:t>
+      </w:r>
+      <w:proofErr w:type="spellEnd"/>
+      <w:r>
+        <w:rPr>
+          <w:rFonts w:ascii="Courier New" w:eastAsia="Times New Roman" w:hAnsi="Courier New" w:cs="Courier New"/>
+          <w:color w:val="000000"/>
+          <w:sz w:val="21"/>
+          <w:szCs w:val="21"/>
+          <w:lang w:eastAsia="en-HK"/>
+        </w:rPr>
+        <w:t>': (256,), '</w:t>
+      </w:r>
+      <w:proofErr w:type="spellStart"/>
+      <w:r>
+        <w:rPr>
+          <w:rFonts w:ascii="Courier New" w:eastAsia="Times New Roman" w:hAnsi="Courier New" w:cs="Courier New"/>
+          <w:color w:val="000000"/>
+          <w:sz w:val="21"/>
+          <w:szCs w:val="21"/>
+          <w:lang w:eastAsia="en-HK"/>
+        </w:rPr>
+        <w:t>learning_rate</w:t>
+      </w:r>
+      <w:proofErr w:type="spellEnd"/>
+      <w:r>
+        <w:rPr>
+          <w:rFonts w:ascii="Courier New" w:eastAsia="Times New Roman" w:hAnsi="Courier New" w:cs="Courier New"/>
+          <w:color w:val="000000"/>
+          <w:sz w:val="21"/>
+          <w:szCs w:val="21"/>
+          <w:lang w:eastAsia="en-HK"/>
+        </w:rPr>
+        <w:t>': 'constant', 'solver': '</w:t>
+      </w:r>
+      <w:proofErr w:type="spellStart"/>
+      <w:r>
+        <w:rPr>
+          <w:rFonts w:ascii="Courier New" w:eastAsia="Times New Roman" w:hAnsi="Courier New" w:cs="Courier New"/>
+          <w:color w:val="000000"/>
+          <w:sz w:val="21"/>
+          <w:szCs w:val="21"/>
+          <w:lang w:eastAsia="en-HK"/>
+        </w:rPr>
+        <w:t>sgd</w:t>
+      </w:r>
+      <w:proofErr w:type="spellEnd"/>
+      <w:r>
+        <w:rPr>
+          <w:rFonts w:ascii="Courier New" w:eastAsia="Times New Roman" w:hAnsi="Courier New" w:cs="Courier New"/>
+          <w:color w:val="000000"/>
+          <w:sz w:val="21"/>
+          <w:szCs w:val="21"/>
+          <w:lang w:eastAsia="en-HK"/>
+        </w:rPr>
+        <w:t>'}</w:t>
+      </w:r>
+    </w:p>
+    <w:p>
+      <w:pPr>
+        <w:shd w:val="clear" w:color="auto" w:fill="FFFFFF"/>
+        <w:tabs>
+          <w:tab w:val="left" w:pos="916"/>
+          <w:tab w:val="left" w:pos="1832"/>
+          <w:tab w:val="left" w:pos="2748"/>
+          <w:tab w:val="left" w:pos="3664"/>
+          <w:tab w:val="left" w:pos="4580"/>
+          <w:tab w:val="left" w:pos="5496"/>
+          <w:tab w:val="left" w:pos="6412"/>
+          <w:tab w:val="left" w:pos="7328"/>
+          <w:tab w:val="left" w:pos="8244"/>
+          <w:tab w:val="left" w:pos="9160"/>
+          <w:tab w:val="left" w:pos="10076"/>
+          <w:tab w:val="left" w:pos="10992"/>
+          <w:tab w:val="left" w:pos="11908"/>
+          <w:tab w:val="left" w:pos="12824"/>
+          <w:tab w:val="left" w:pos="13740"/>
+          <w:tab w:val="left" w:pos="14656"/>
+        </w:tabs>
+        <w:wordWrap w:val="0"/>
+        <w:spacing w:after="0" w:line="240" w:lineRule="auto"/>
+        <w:textAlignment w:val="baseline"/>
+        <w:rPr>
+          <w:rFonts w:ascii="Courier New" w:eastAsia="Times New Roman" w:hAnsi="Courier New" w:cs="Courier New"/>
+          <w:color w:val="000000"/>
+          <w:sz w:val="21"/>
+          <w:szCs w:val="21"/>
+          <w:lang w:eastAsia="en-HK"/>
+        </w:rPr>
+      </w:pPr>
+    </w:p>
+    <w:p>
+      <w:pPr>
+        <w:shd w:val="clear" w:color="auto" w:fill="FFFFFF"/>
+        <w:tabs>
+          <w:tab w:val="left" w:pos="916"/>
+          <w:tab w:val="left" w:pos="1832"/>
+          <w:tab w:val="left" w:pos="2748"/>
+          <w:tab w:val="left" w:pos="3664"/>
+          <w:tab w:val="left" w:pos="4580"/>
+          <w:tab w:val="left" w:pos="5496"/>
+          <w:tab w:val="left" w:pos="6412"/>
+          <w:tab w:val="left" w:pos="7328"/>
+          <w:tab w:val="left" w:pos="8244"/>
+          <w:tab w:val="left" w:pos="9160"/>
+          <w:tab w:val="left" w:pos="10076"/>
+          <w:tab w:val="left" w:pos="10992"/>
+          <w:tab w:val="left" w:pos="11908"/>
+          <w:tab w:val="left" w:pos="12824"/>
+          <w:tab w:val="left" w:pos="13740"/>
+          <w:tab w:val="left" w:pos="14656"/>
+        </w:tabs>
+        <w:wordWrap w:val="0"/>
+        <w:spacing w:after="0" w:line="240" w:lineRule="auto"/>
+        <w:textAlignment w:val="baseline"/>
+        <w:rPr>
+          <w:rFonts w:ascii="Courier New" w:eastAsia="Times New Roman" w:hAnsi="Courier New" w:cs="Courier New"/>
+          <w:color w:val="000000"/>
+          <w:sz w:val="21"/>
+          <w:szCs w:val="21"/>
+          <w:lang w:eastAsia="en-HK"/>
+        </w:rPr>
+      </w:pPr>
+      <w:r>
+        <w:rPr>
+          <w:rFonts w:ascii="Courier New" w:eastAsia="Times New Roman" w:hAnsi="Courier New" w:cs="Courier New"/>
+          <w:color w:val="000000"/>
+          <w:sz w:val="21"/>
+          <w:szCs w:val="21"/>
+          <w:lang w:eastAsia="en-HK"/>
+        </w:rPr>
+        <w:t>Model with rank: 9</w:t>
+      </w:r>
+    </w:p>
+    <w:p>
+      <w:pPr>
+        <w:shd w:val="clear" w:color="auto" w:fill="FFFFFF"/>
+        <w:tabs>
+          <w:tab w:val="left" w:pos="916"/>
+          <w:tab w:val="left" w:pos="1832"/>
+          <w:tab w:val="left" w:pos="2748"/>
+          <w:tab w:val="left" w:pos="3664"/>
+          <w:tab w:val="left" w:pos="4580"/>
+          <w:tab w:val="left" w:pos="5496"/>
+          <w:tab w:val="left" w:pos="6412"/>
+          <w:tab w:val="left" w:pos="7328"/>
+          <w:tab w:val="left" w:pos="8244"/>
+          <w:tab w:val="left" w:pos="9160"/>
+          <w:tab w:val="left" w:pos="10076"/>
+          <w:tab w:val="left" w:pos="10992"/>
+          <w:tab w:val="left" w:pos="11908"/>
+          <w:tab w:val="left" w:pos="12824"/>
+          <w:tab w:val="left" w:pos="13740"/>
+          <w:tab w:val="left" w:pos="14656"/>
+        </w:tabs>
+        <w:wordWrap w:val="0"/>
+        <w:spacing w:after="0" w:line="240" w:lineRule="auto"/>
+        <w:textAlignment w:val="baseline"/>
+        <w:rPr>
+          <w:rFonts w:ascii="Courier New" w:eastAsia="Times New Roman" w:hAnsi="Courier New" w:cs="Courier New"/>
+          <w:color w:val="000000"/>
+          <w:sz w:val="21"/>
+          <w:szCs w:val="21"/>
+          <w:lang w:eastAsia="en-HK"/>
+        </w:rPr>
+      </w:pPr>
+      <w:r>
+        <w:rPr>
+          <w:rFonts w:ascii="Courier New" w:eastAsia="Times New Roman" w:hAnsi="Courier New" w:cs="Courier New"/>
+          <w:color w:val="000000"/>
+          <w:sz w:val="21"/>
+          <w:szCs w:val="21"/>
+          <w:lang w:eastAsia="en-HK"/>
+        </w:rPr>
+        <w:t>Mean validation score: 0.684 (std: 0.002)</w:t>
+      </w:r>
+    </w:p>
+    <w:p>
+      <w:pPr>
+        <w:shd w:val="clear" w:color="auto" w:fill="FFFFFF"/>
+        <w:tabs>
+          <w:tab w:val="left" w:pos="916"/>
+          <w:tab w:val="left" w:pos="1832"/>
+          <w:tab w:val="left" w:pos="2748"/>
+          <w:tab w:val="left" w:pos="3664"/>
+          <w:tab w:val="left" w:pos="4580"/>
+          <w:tab w:val="left" w:pos="5496"/>
+          <w:tab w:val="left" w:pos="6412"/>
+          <w:tab w:val="left" w:pos="7328"/>
+          <w:tab w:val="left" w:pos="8244"/>
+          <w:tab w:val="left" w:pos="9160"/>
+          <w:tab w:val="left" w:pos="10076"/>
+          <w:tab w:val="left" w:pos="10992"/>
+          <w:tab w:val="left" w:pos="11908"/>
+          <w:tab w:val="left" w:pos="12824"/>
+          <w:tab w:val="left" w:pos="13740"/>
+          <w:tab w:val="left" w:pos="14656"/>
+        </w:tabs>
+        <w:wordWrap w:val="0"/>
+        <w:spacing w:after="0" w:line="240" w:lineRule="auto"/>
+        <w:textAlignment w:val="baseline"/>
+        <w:rPr>
+          <w:rFonts w:ascii="Courier New" w:eastAsia="Times New Roman" w:hAnsi="Courier New" w:cs="Courier New"/>
+          <w:color w:val="000000"/>
+          <w:sz w:val="21"/>
+          <w:szCs w:val="21"/>
+          <w:lang w:eastAsia="en-HK"/>
+        </w:rPr>
+      </w:pPr>
+      <w:r>
+        <w:rPr>
+          <w:rFonts w:ascii="Courier New" w:eastAsia="Times New Roman" w:hAnsi="Courier New" w:cs="Courier New"/>
+          <w:color w:val="000000"/>
+          <w:sz w:val="21"/>
+          <w:szCs w:val="21"/>
+          <w:lang w:eastAsia="en-HK"/>
+        </w:rPr>
+        <w:t>Parameters: {'activation': 'logistic', '</w:t>
+      </w:r>
+      <w:proofErr w:type="spellStart"/>
+      <w:r>
+        <w:rPr>
+          <w:rFonts w:ascii="Courier New" w:eastAsia="Times New Roman" w:hAnsi="Courier New" w:cs="Courier New"/>
+          <w:color w:val="000000"/>
+          <w:sz w:val="21"/>
+          <w:szCs w:val="21"/>
+          <w:lang w:eastAsia="en-HK"/>
+        </w:rPr>
+        <w:t>hidden_layer_sizes</w:t>
+      </w:r>
+      <w:proofErr w:type="spellEnd"/>
+      <w:r>
+        <w:rPr>
+          <w:rFonts w:ascii="Courier New" w:eastAsia="Times New Roman" w:hAnsi="Courier New" w:cs="Courier New"/>
+          <w:color w:val="000000"/>
+          <w:sz w:val="21"/>
+          <w:szCs w:val="21"/>
+          <w:lang w:eastAsia="en-HK"/>
+        </w:rPr>
+        <w:t>': (128,), '</w:t>
+      </w:r>
+      <w:proofErr w:type="spellStart"/>
+      <w:r>
+        <w:rPr>
+          <w:rFonts w:ascii="Courier New" w:eastAsia="Times New Roman" w:hAnsi="Courier New" w:cs="Courier New"/>
+          <w:color w:val="000000"/>
+          <w:sz w:val="21"/>
+          <w:szCs w:val="21"/>
+          <w:lang w:eastAsia="en-HK"/>
+        </w:rPr>
+        <w:t>learning_rate</w:t>
+      </w:r>
+      <w:proofErr w:type="spellEnd"/>
+      <w:r>
+        <w:rPr>
+          <w:rFonts w:ascii="Courier New" w:eastAsia="Times New Roman" w:hAnsi="Courier New" w:cs="Courier New"/>
+          <w:color w:val="000000"/>
+          <w:sz w:val="21"/>
+          <w:szCs w:val="21"/>
+          <w:lang w:eastAsia="en-HK"/>
+        </w:rPr>
+        <w:t>': 'constant', 'solver': '</w:t>
+      </w:r>
+      <w:proofErr w:type="spellStart"/>
+      <w:r>
+        <w:rPr>
+          <w:rFonts w:ascii="Courier New" w:eastAsia="Times New Roman" w:hAnsi="Courier New" w:cs="Courier New"/>
+          <w:color w:val="000000"/>
+          <w:sz w:val="21"/>
+          <w:szCs w:val="21"/>
+          <w:lang w:eastAsia="en-HK"/>
+        </w:rPr>
+        <w:t>sgd</w:t>
+      </w:r>
+      <w:proofErr w:type="spellEnd"/>
+      <w:r>
+        <w:rPr>
+          <w:rFonts w:ascii="Courier New" w:eastAsia="Times New Roman" w:hAnsi="Courier New" w:cs="Courier New"/>
+          <w:color w:val="000000"/>
+          <w:sz w:val="21"/>
+          <w:szCs w:val="21"/>
+          <w:lang w:eastAsia="en-HK"/>
+        </w:rPr>
+        <w:t>'}</w:t>
+      </w:r>
+    </w:p>
+    <w:p>
+      <w:pPr>
+        <w:shd w:val="clear" w:color="auto" w:fill="FFFFFF"/>
+        <w:tabs>
+          <w:tab w:val="left" w:pos="916"/>
+          <w:tab w:val="left" w:pos="1832"/>
+          <w:tab w:val="left" w:pos="2748"/>
+          <w:tab w:val="left" w:pos="3664"/>
+          <w:tab w:val="left" w:pos="4580"/>
+          <w:tab w:val="left" w:pos="5496"/>
+          <w:tab w:val="left" w:pos="6412"/>
+          <w:tab w:val="left" w:pos="7328"/>
+          <w:tab w:val="left" w:pos="8244"/>
+          <w:tab w:val="left" w:pos="9160"/>
+          <w:tab w:val="left" w:pos="10076"/>
+          <w:tab w:val="left" w:pos="10992"/>
+          <w:tab w:val="left" w:pos="11908"/>
+          <w:tab w:val="left" w:pos="12824"/>
+          <w:tab w:val="left" w:pos="13740"/>
+          <w:tab w:val="left" w:pos="14656"/>
+        </w:tabs>
+        <w:wordWrap w:val="0"/>
+        <w:spacing w:after="0" w:line="240" w:lineRule="auto"/>
+        <w:textAlignment w:val="baseline"/>
+        <w:rPr>
+          <w:rFonts w:ascii="Courier New" w:eastAsia="Times New Roman" w:hAnsi="Courier New" w:cs="Courier New"/>
+          <w:color w:val="000000"/>
+          <w:sz w:val="21"/>
+          <w:szCs w:val="21"/>
+          <w:lang w:eastAsia="en-HK"/>
+        </w:rPr>
+      </w:pPr>
+    </w:p>
+    <w:p>
+      <w:pPr>
+        <w:shd w:val="clear" w:color="auto" w:fill="FFFFFF"/>
+        <w:tabs>
+          <w:tab w:val="left" w:pos="916"/>
+          <w:tab w:val="left" w:pos="1832"/>
+          <w:tab w:val="left" w:pos="2748"/>
+          <w:tab w:val="left" w:pos="3664"/>
+          <w:tab w:val="left" w:pos="4580"/>
+          <w:tab w:val="left" w:pos="5496"/>
+          <w:tab w:val="left" w:pos="6412"/>
+          <w:tab w:val="left" w:pos="7328"/>
+          <w:tab w:val="left" w:pos="8244"/>
+          <w:tab w:val="left" w:pos="9160"/>
+          <w:tab w:val="left" w:pos="10076"/>
+          <w:tab w:val="left" w:pos="10992"/>
+          <w:tab w:val="left" w:pos="11908"/>
+          <w:tab w:val="left" w:pos="12824"/>
+          <w:tab w:val="left" w:pos="13740"/>
+          <w:tab w:val="left" w:pos="14656"/>
+        </w:tabs>
+        <w:wordWrap w:val="0"/>
+        <w:spacing w:after="0" w:line="240" w:lineRule="auto"/>
+        <w:textAlignment w:val="baseline"/>
+        <w:rPr>
+          <w:rFonts w:ascii="Courier New" w:eastAsia="Times New Roman" w:hAnsi="Courier New" w:cs="Courier New"/>
+          <w:color w:val="000000"/>
+          <w:sz w:val="21"/>
+          <w:szCs w:val="21"/>
+          <w:lang w:eastAsia="en-HK"/>
+        </w:rPr>
+      </w:pPr>
+      <w:r>
+        <w:rPr>
+          <w:rFonts w:ascii="Courier New" w:eastAsia="Times New Roman" w:hAnsi="Courier New" w:cs="Courier New"/>
+          <w:color w:val="000000"/>
+          <w:sz w:val="21"/>
+          <w:szCs w:val="21"/>
+          <w:lang w:eastAsia="en-HK"/>
+        </w:rPr>
+        <w:t>Model with rank: 9</w:t>
+      </w:r>
+    </w:p>
+    <w:p>
+      <w:pPr>
+        <w:shd w:val="clear" w:color="auto" w:fill="FFFFFF"/>
+        <w:tabs>
+          <w:tab w:val="left" w:pos="916"/>
+          <w:tab w:val="left" w:pos="1832"/>
+          <w:tab w:val="left" w:pos="2748"/>
+          <w:tab w:val="left" w:pos="3664"/>
+          <w:tab w:val="left" w:pos="4580"/>
+          <w:tab w:val="left" w:pos="5496"/>
+          <w:tab w:val="left" w:pos="6412"/>
+          <w:tab w:val="left" w:pos="7328"/>
+          <w:tab w:val="left" w:pos="8244"/>
+          <w:tab w:val="left" w:pos="9160"/>
+          <w:tab w:val="left" w:pos="10076"/>
+          <w:tab w:val="left" w:pos="10992"/>
+          <w:tab w:val="left" w:pos="11908"/>
+          <w:tab w:val="left" w:pos="12824"/>
+          <w:tab w:val="left" w:pos="13740"/>
+          <w:tab w:val="left" w:pos="14656"/>
+        </w:tabs>
+        <w:wordWrap w:val="0"/>
+        <w:spacing w:after="0" w:line="240" w:lineRule="auto"/>
+        <w:textAlignment w:val="baseline"/>
+        <w:rPr>
+          <w:rFonts w:ascii="Courier New" w:eastAsia="Times New Roman" w:hAnsi="Courier New" w:cs="Courier New"/>
+          <w:color w:val="000000"/>
+          <w:sz w:val="21"/>
+          <w:szCs w:val="21"/>
+          <w:lang w:eastAsia="en-HK"/>
+        </w:rPr>
+      </w:pPr>
+      <w:r>
+        <w:rPr>
+          <w:rFonts w:ascii="Courier New" w:eastAsia="Times New Roman" w:hAnsi="Courier New" w:cs="Courier New"/>
+          <w:color w:val="000000"/>
+          <w:sz w:val="21"/>
+          <w:szCs w:val="21"/>
+          <w:lang w:eastAsia="en-HK"/>
+        </w:rPr>
+        <w:t>Mean validation score: 0.684 (std: 0.002)</w:t>
+      </w:r>
+    </w:p>
+    <w:p>
+      <w:pPr>
+        <w:shd w:val="clear" w:color="auto" w:fill="FFFFFF"/>
+        <w:tabs>
+          <w:tab w:val="left" w:pos="916"/>
+          <w:tab w:val="left" w:pos="1832"/>
+          <w:tab w:val="left" w:pos="2748"/>
+          <w:tab w:val="left" w:pos="3664"/>
+          <w:tab w:val="left" w:pos="4580"/>
+          <w:tab w:val="left" w:pos="5496"/>
+          <w:tab w:val="left" w:pos="6412"/>
+          <w:tab w:val="left" w:pos="7328"/>
+          <w:tab w:val="left" w:pos="8244"/>
+          <w:tab w:val="left" w:pos="9160"/>
+          <w:tab w:val="left" w:pos="10076"/>
+          <w:tab w:val="left" w:pos="10992"/>
+          <w:tab w:val="left" w:pos="11908"/>
+          <w:tab w:val="left" w:pos="12824"/>
+          <w:tab w:val="left" w:pos="13740"/>
+          <w:tab w:val="left" w:pos="14656"/>
+        </w:tabs>
+        <w:wordWrap w:val="0"/>
+        <w:spacing w:after="0" w:line="240" w:lineRule="auto"/>
+        <w:textAlignment w:val="baseline"/>
+        <w:rPr>
+          <w:rFonts w:ascii="Courier New" w:eastAsia="Times New Roman" w:hAnsi="Courier New" w:cs="Courier New"/>
+          <w:color w:val="000000"/>
+          <w:sz w:val="21"/>
+          <w:szCs w:val="21"/>
+          <w:lang w:eastAsia="en-HK"/>
+        </w:rPr>
+      </w:pPr>
+      <w:r>
+        <w:rPr>
+          <w:rFonts w:ascii="Courier New" w:eastAsia="Times New Roman" w:hAnsi="Courier New" w:cs="Courier New"/>
+          <w:color w:val="000000"/>
+          <w:sz w:val="21"/>
+          <w:szCs w:val="21"/>
+          <w:lang w:eastAsia="en-HK"/>
+        </w:rPr>
+        <w:t>Parameters: {'activation': 'logistic', '</w:t>
+      </w:r>
+      <w:proofErr w:type="spellStart"/>
+      <w:r>
+        <w:rPr>
+          <w:rFonts w:ascii="Courier New" w:eastAsia="Times New Roman" w:hAnsi="Courier New" w:cs="Courier New"/>
+          <w:color w:val="000000"/>
+          <w:sz w:val="21"/>
+          <w:szCs w:val="21"/>
+          <w:lang w:eastAsia="en-HK"/>
+        </w:rPr>
+        <w:t>hidden_layer_sizes</w:t>
+      </w:r>
+      <w:proofErr w:type="spellEnd"/>
+      <w:r>
+        <w:rPr>
+          <w:rFonts w:ascii="Courier New" w:eastAsia="Times New Roman" w:hAnsi="Courier New" w:cs="Courier New"/>
+          <w:color w:val="000000"/>
+          <w:sz w:val="21"/>
+          <w:szCs w:val="21"/>
+          <w:lang w:eastAsia="en-HK"/>
+        </w:rPr>
+        <w:t>': (256,), '</w:t>
+      </w:r>
+      <w:proofErr w:type="spellStart"/>
+      <w:r>
+        <w:rPr>
+          <w:rFonts w:ascii="Courier New" w:eastAsia="Times New Roman" w:hAnsi="Courier New" w:cs="Courier New"/>
+          <w:color w:val="000000"/>
+          <w:sz w:val="21"/>
+          <w:szCs w:val="21"/>
+          <w:lang w:eastAsia="en-HK"/>
+        </w:rPr>
+        <w:t>learning_rate</w:t>
+      </w:r>
+      <w:proofErr w:type="spellEnd"/>
+      <w:r>
+        <w:rPr>
+          <w:rFonts w:ascii="Courier New" w:eastAsia="Times New Roman" w:hAnsi="Courier New" w:cs="Courier New"/>
+          <w:color w:val="000000"/>
+          <w:sz w:val="21"/>
+          <w:szCs w:val="21"/>
+          <w:lang w:eastAsia="en-HK"/>
+        </w:rPr>
+        <w:t>': '</w:t>
+      </w:r>
+      <w:proofErr w:type="spellStart"/>
+      <w:r>
+        <w:rPr>
+          <w:rFonts w:ascii="Courier New" w:eastAsia="Times New Roman" w:hAnsi="Courier New" w:cs="Courier New"/>
+          <w:color w:val="000000"/>
+          <w:sz w:val="21"/>
+          <w:szCs w:val="21"/>
+          <w:lang w:eastAsia="en-HK"/>
+        </w:rPr>
+        <w:t>invscaling</w:t>
+      </w:r>
+      <w:proofErr w:type="spellEnd"/>
+      <w:r>
+        <w:rPr>
+          <w:rFonts w:ascii="Courier New" w:eastAsia="Times New Roman" w:hAnsi="Courier New" w:cs="Courier New"/>
+          <w:color w:val="000000"/>
+          <w:sz w:val="21"/>
+          <w:szCs w:val="21"/>
+          <w:lang w:eastAsia="en-HK"/>
+        </w:rPr>
+        <w:t>', 'solver': '</w:t>
+      </w:r>
+      <w:proofErr w:type="spellStart"/>
+      <w:r>
+        <w:rPr>
+          <w:rFonts w:ascii="Courier New" w:eastAsia="Times New Roman" w:hAnsi="Courier New" w:cs="Courier New"/>
+          <w:color w:val="000000"/>
+          <w:sz w:val="21"/>
+          <w:szCs w:val="21"/>
+          <w:lang w:eastAsia="en-HK"/>
+        </w:rPr>
+        <w:t>sgd</w:t>
+      </w:r>
+      <w:proofErr w:type="spellEnd"/>
+      <w:r>
+        <w:rPr>
+          <w:rFonts w:ascii="Courier New" w:eastAsia="Times New Roman" w:hAnsi="Courier New" w:cs="Courier New"/>
+          <w:color w:val="000000"/>
+          <w:sz w:val="21"/>
+          <w:szCs w:val="21"/>
+          <w:lang w:eastAsia="en-HK"/>
+        </w:rPr>
+        <w:t>'}</w:t>
       </w:r>
     </w:p>
     <w:p>
@@ -39139,13 +41503,698 @@
           <w:szCs w:val="21"/>
         </w:rPr>
       </w:pPr>
-      <w:r>
-        <w:rPr>
+    </w:p>
+    <w:p>
+      <w:pPr>
+        <w:rPr>
+          <w:lang w:val="en-US"/>
+        </w:rPr>
+      </w:pPr>
+    </w:p>
+    <w:p>
+      <w:pPr>
+        <w:rPr>
+          <w:lang w:val="en-US"/>
+        </w:rPr>
+      </w:pPr>
+      <w:r>
+        <w:rPr>
+          <w:lang w:val="en-US"/>
+        </w:rPr>
+        <w:t>Q12</w:t>
+      </w:r>
+    </w:p>
+    <w:p>
+      <w:pPr>
+        <w:shd w:val="clear" w:color="auto" w:fill="FFFFFF"/>
+        <w:tabs>
+          <w:tab w:val="left" w:pos="916"/>
+          <w:tab w:val="left" w:pos="1832"/>
+          <w:tab w:val="left" w:pos="2748"/>
+          <w:tab w:val="left" w:pos="3664"/>
+          <w:tab w:val="left" w:pos="4580"/>
+          <w:tab w:val="left" w:pos="5496"/>
+          <w:tab w:val="left" w:pos="6412"/>
+          <w:tab w:val="left" w:pos="7328"/>
+          <w:tab w:val="left" w:pos="8244"/>
+          <w:tab w:val="left" w:pos="9160"/>
+          <w:tab w:val="left" w:pos="10076"/>
+          <w:tab w:val="left" w:pos="10992"/>
+          <w:tab w:val="left" w:pos="11908"/>
+          <w:tab w:val="left" w:pos="12824"/>
+          <w:tab w:val="left" w:pos="13740"/>
+          <w:tab w:val="left" w:pos="14656"/>
+        </w:tabs>
+        <w:wordWrap w:val="0"/>
+        <w:spacing w:after="0" w:line="240" w:lineRule="auto"/>
+        <w:textAlignment w:val="baseline"/>
+        <w:rPr>
+          <w:rFonts w:ascii="Courier New" w:eastAsia="Times New Roman" w:hAnsi="Courier New" w:cs="Courier New"/>
           <w:color w:val="000000"/>
           <w:sz w:val="21"/>
           <w:szCs w:val="21"/>
+          <w:lang w:eastAsia="en-HK"/>
+        </w:rPr>
+      </w:pPr>
+      <w:r>
+        <w:rPr>
+          <w:rFonts w:ascii="Courier New" w:eastAsia="Times New Roman" w:hAnsi="Courier New" w:cs="Courier New"/>
+          <w:color w:val="000000"/>
+          <w:sz w:val="21"/>
+          <w:szCs w:val="21"/>
+          <w:lang w:eastAsia="en-HK"/>
         </w:rPr>
         <w:t>Model with rank: 1</w:t>
+      </w:r>
+    </w:p>
+    <w:p>
+      <w:pPr>
+        <w:shd w:val="clear" w:color="auto" w:fill="FFFFFF"/>
+        <w:tabs>
+          <w:tab w:val="left" w:pos="916"/>
+          <w:tab w:val="left" w:pos="1832"/>
+          <w:tab w:val="left" w:pos="2748"/>
+          <w:tab w:val="left" w:pos="3664"/>
+          <w:tab w:val="left" w:pos="4580"/>
+          <w:tab w:val="left" w:pos="5496"/>
+          <w:tab w:val="left" w:pos="6412"/>
+          <w:tab w:val="left" w:pos="7328"/>
+          <w:tab w:val="left" w:pos="8244"/>
+          <w:tab w:val="left" w:pos="9160"/>
+          <w:tab w:val="left" w:pos="10076"/>
+          <w:tab w:val="left" w:pos="10992"/>
+          <w:tab w:val="left" w:pos="11908"/>
+          <w:tab w:val="left" w:pos="12824"/>
+          <w:tab w:val="left" w:pos="13740"/>
+          <w:tab w:val="left" w:pos="14656"/>
+        </w:tabs>
+        <w:wordWrap w:val="0"/>
+        <w:spacing w:after="0" w:line="240" w:lineRule="auto"/>
+        <w:textAlignment w:val="baseline"/>
+        <w:rPr>
+          <w:rFonts w:ascii="Courier New" w:eastAsia="Times New Roman" w:hAnsi="Courier New" w:cs="Courier New"/>
+          <w:color w:val="000000"/>
+          <w:sz w:val="21"/>
+          <w:szCs w:val="21"/>
+          <w:lang w:eastAsia="en-HK"/>
+        </w:rPr>
+      </w:pPr>
+      <w:r>
+        <w:rPr>
+          <w:rFonts w:ascii="Courier New" w:eastAsia="Times New Roman" w:hAnsi="Courier New" w:cs="Courier New"/>
+          <w:color w:val="000000"/>
+          <w:sz w:val="21"/>
+          <w:szCs w:val="21"/>
+          <w:lang w:eastAsia="en-HK"/>
+        </w:rPr>
+        <w:t>Mean validation score: 0.887 (std: 0.016)</w:t>
+      </w:r>
+    </w:p>
+    <w:p>
+      <w:pPr>
+        <w:shd w:val="clear" w:color="auto" w:fill="FFFFFF"/>
+        <w:tabs>
+          <w:tab w:val="left" w:pos="916"/>
+          <w:tab w:val="left" w:pos="1832"/>
+          <w:tab w:val="left" w:pos="2748"/>
+          <w:tab w:val="left" w:pos="3664"/>
+          <w:tab w:val="left" w:pos="4580"/>
+          <w:tab w:val="left" w:pos="5496"/>
+          <w:tab w:val="left" w:pos="6412"/>
+          <w:tab w:val="left" w:pos="7328"/>
+          <w:tab w:val="left" w:pos="8244"/>
+          <w:tab w:val="left" w:pos="9160"/>
+          <w:tab w:val="left" w:pos="10076"/>
+          <w:tab w:val="left" w:pos="10992"/>
+          <w:tab w:val="left" w:pos="11908"/>
+          <w:tab w:val="left" w:pos="12824"/>
+          <w:tab w:val="left" w:pos="13740"/>
+          <w:tab w:val="left" w:pos="14656"/>
+        </w:tabs>
+        <w:wordWrap w:val="0"/>
+        <w:spacing w:after="0" w:line="240" w:lineRule="auto"/>
+        <w:textAlignment w:val="baseline"/>
+        <w:rPr>
+          <w:rFonts w:ascii="Courier New" w:eastAsia="Times New Roman" w:hAnsi="Courier New" w:cs="Courier New"/>
+          <w:color w:val="000000"/>
+          <w:sz w:val="21"/>
+          <w:szCs w:val="21"/>
+          <w:lang w:eastAsia="en-HK"/>
+        </w:rPr>
+      </w:pPr>
+      <w:r>
+        <w:rPr>
+          <w:rFonts w:ascii="Courier New" w:eastAsia="Times New Roman" w:hAnsi="Courier New" w:cs="Courier New"/>
+          <w:color w:val="000000"/>
+          <w:sz w:val="21"/>
+          <w:szCs w:val="21"/>
+          <w:lang w:eastAsia="en-HK"/>
+        </w:rPr>
+        <w:t>Parameters: {'activation': 'tanh', '</w:t>
+      </w:r>
+      <w:proofErr w:type="spellStart"/>
+      <w:r>
+        <w:rPr>
+          <w:rFonts w:ascii="Courier New" w:eastAsia="Times New Roman" w:hAnsi="Courier New" w:cs="Courier New"/>
+          <w:color w:val="000000"/>
+          <w:sz w:val="21"/>
+          <w:szCs w:val="21"/>
+          <w:lang w:eastAsia="en-HK"/>
+        </w:rPr>
+        <w:t>hidden_layer_sizes</w:t>
+      </w:r>
+      <w:proofErr w:type="spellEnd"/>
+      <w:r>
+        <w:rPr>
+          <w:rFonts w:ascii="Courier New" w:eastAsia="Times New Roman" w:hAnsi="Courier New" w:cs="Courier New"/>
+          <w:color w:val="000000"/>
+          <w:sz w:val="21"/>
+          <w:szCs w:val="21"/>
+          <w:lang w:eastAsia="en-HK"/>
+        </w:rPr>
+        <w:t>': (256,), '</w:t>
+      </w:r>
+      <w:proofErr w:type="spellStart"/>
+      <w:r>
+        <w:rPr>
+          <w:rFonts w:ascii="Courier New" w:eastAsia="Times New Roman" w:hAnsi="Courier New" w:cs="Courier New"/>
+          <w:color w:val="000000"/>
+          <w:sz w:val="21"/>
+          <w:szCs w:val="21"/>
+          <w:lang w:eastAsia="en-HK"/>
+        </w:rPr>
+        <w:t>learning_rate</w:t>
+      </w:r>
+      <w:proofErr w:type="spellEnd"/>
+      <w:r>
+        <w:rPr>
+          <w:rFonts w:ascii="Courier New" w:eastAsia="Times New Roman" w:hAnsi="Courier New" w:cs="Courier New"/>
+          <w:color w:val="000000"/>
+          <w:sz w:val="21"/>
+          <w:szCs w:val="21"/>
+          <w:lang w:eastAsia="en-HK"/>
+        </w:rPr>
+        <w:t>': 'constant', 'solver': '</w:t>
+      </w:r>
+      <w:proofErr w:type="spellStart"/>
+      <w:r>
+        <w:rPr>
+          <w:rFonts w:ascii="Courier New" w:eastAsia="Times New Roman" w:hAnsi="Courier New" w:cs="Courier New"/>
+          <w:color w:val="000000"/>
+          <w:sz w:val="21"/>
+          <w:szCs w:val="21"/>
+          <w:lang w:eastAsia="en-HK"/>
+        </w:rPr>
+        <w:t>sgd</w:t>
+      </w:r>
+      <w:proofErr w:type="spellEnd"/>
+      <w:r>
+        <w:rPr>
+          <w:rFonts w:ascii="Courier New" w:eastAsia="Times New Roman" w:hAnsi="Courier New" w:cs="Courier New"/>
+          <w:color w:val="000000"/>
+          <w:sz w:val="21"/>
+          <w:szCs w:val="21"/>
+          <w:lang w:eastAsia="en-HK"/>
+        </w:rPr>
+        <w:t>'}</w:t>
+      </w:r>
+    </w:p>
+    <w:p>
+      <w:pPr>
+        <w:shd w:val="clear" w:color="auto" w:fill="FFFFFF"/>
+        <w:tabs>
+          <w:tab w:val="left" w:pos="916"/>
+          <w:tab w:val="left" w:pos="1832"/>
+          <w:tab w:val="left" w:pos="2748"/>
+          <w:tab w:val="left" w:pos="3664"/>
+          <w:tab w:val="left" w:pos="4580"/>
+          <w:tab w:val="left" w:pos="5496"/>
+          <w:tab w:val="left" w:pos="6412"/>
+          <w:tab w:val="left" w:pos="7328"/>
+          <w:tab w:val="left" w:pos="8244"/>
+          <w:tab w:val="left" w:pos="9160"/>
+          <w:tab w:val="left" w:pos="10076"/>
+          <w:tab w:val="left" w:pos="10992"/>
+          <w:tab w:val="left" w:pos="11908"/>
+          <w:tab w:val="left" w:pos="12824"/>
+          <w:tab w:val="left" w:pos="13740"/>
+          <w:tab w:val="left" w:pos="14656"/>
+        </w:tabs>
+        <w:wordWrap w:val="0"/>
+        <w:spacing w:after="0" w:line="240" w:lineRule="auto"/>
+        <w:textAlignment w:val="baseline"/>
+        <w:rPr>
+          <w:rFonts w:ascii="Courier New" w:eastAsia="Times New Roman" w:hAnsi="Courier New" w:cs="Courier New"/>
+          <w:color w:val="000000"/>
+          <w:sz w:val="21"/>
+          <w:szCs w:val="21"/>
+          <w:lang w:eastAsia="en-HK"/>
+        </w:rPr>
+      </w:pPr>
+    </w:p>
+    <w:p>
+      <w:pPr>
+        <w:shd w:val="clear" w:color="auto" w:fill="FFFFFF"/>
+        <w:tabs>
+          <w:tab w:val="left" w:pos="916"/>
+          <w:tab w:val="left" w:pos="1832"/>
+          <w:tab w:val="left" w:pos="2748"/>
+          <w:tab w:val="left" w:pos="3664"/>
+          <w:tab w:val="left" w:pos="4580"/>
+          <w:tab w:val="left" w:pos="5496"/>
+          <w:tab w:val="left" w:pos="6412"/>
+          <w:tab w:val="left" w:pos="7328"/>
+          <w:tab w:val="left" w:pos="8244"/>
+          <w:tab w:val="left" w:pos="9160"/>
+          <w:tab w:val="left" w:pos="10076"/>
+          <w:tab w:val="left" w:pos="10992"/>
+          <w:tab w:val="left" w:pos="11908"/>
+          <w:tab w:val="left" w:pos="12824"/>
+          <w:tab w:val="left" w:pos="13740"/>
+          <w:tab w:val="left" w:pos="14656"/>
+        </w:tabs>
+        <w:wordWrap w:val="0"/>
+        <w:spacing w:after="0" w:line="240" w:lineRule="auto"/>
+        <w:textAlignment w:val="baseline"/>
+        <w:rPr>
+          <w:rFonts w:ascii="Courier New" w:eastAsia="Times New Roman" w:hAnsi="Courier New" w:cs="Courier New"/>
+          <w:color w:val="000000"/>
+          <w:sz w:val="21"/>
+          <w:szCs w:val="21"/>
+          <w:lang w:eastAsia="en-HK"/>
+        </w:rPr>
+      </w:pPr>
+      <w:r>
+        <w:rPr>
+          <w:rFonts w:ascii="Courier New" w:eastAsia="Times New Roman" w:hAnsi="Courier New" w:cs="Courier New"/>
+          <w:color w:val="000000"/>
+          <w:sz w:val="21"/>
+          <w:szCs w:val="21"/>
+          <w:lang w:eastAsia="en-HK"/>
+        </w:rPr>
+        <w:t>Model with rank: 2</w:t>
+      </w:r>
+    </w:p>
+    <w:p>
+      <w:pPr>
+        <w:shd w:val="clear" w:color="auto" w:fill="FFFFFF"/>
+        <w:tabs>
+          <w:tab w:val="left" w:pos="916"/>
+          <w:tab w:val="left" w:pos="1832"/>
+          <w:tab w:val="left" w:pos="2748"/>
+          <w:tab w:val="left" w:pos="3664"/>
+          <w:tab w:val="left" w:pos="4580"/>
+          <w:tab w:val="left" w:pos="5496"/>
+          <w:tab w:val="left" w:pos="6412"/>
+          <w:tab w:val="left" w:pos="7328"/>
+          <w:tab w:val="left" w:pos="8244"/>
+          <w:tab w:val="left" w:pos="9160"/>
+          <w:tab w:val="left" w:pos="10076"/>
+          <w:tab w:val="left" w:pos="10992"/>
+          <w:tab w:val="left" w:pos="11908"/>
+          <w:tab w:val="left" w:pos="12824"/>
+          <w:tab w:val="left" w:pos="13740"/>
+          <w:tab w:val="left" w:pos="14656"/>
+        </w:tabs>
+        <w:wordWrap w:val="0"/>
+        <w:spacing w:after="0" w:line="240" w:lineRule="auto"/>
+        <w:textAlignment w:val="baseline"/>
+        <w:rPr>
+          <w:rFonts w:ascii="Courier New" w:eastAsia="Times New Roman" w:hAnsi="Courier New" w:cs="Courier New"/>
+          <w:color w:val="000000"/>
+          <w:sz w:val="21"/>
+          <w:szCs w:val="21"/>
+          <w:lang w:eastAsia="en-HK"/>
+        </w:rPr>
+      </w:pPr>
+      <w:r>
+        <w:rPr>
+          <w:rFonts w:ascii="Courier New" w:eastAsia="Times New Roman" w:hAnsi="Courier New" w:cs="Courier New"/>
+          <w:color w:val="000000"/>
+          <w:sz w:val="21"/>
+          <w:szCs w:val="21"/>
+          <w:lang w:eastAsia="en-HK"/>
+        </w:rPr>
+        <w:t>Mean validation score: 0.885 (std: 0.019)</w:t>
+      </w:r>
+    </w:p>
+    <w:p>
+      <w:pPr>
+        <w:shd w:val="clear" w:color="auto" w:fill="FFFFFF"/>
+        <w:tabs>
+          <w:tab w:val="left" w:pos="916"/>
+          <w:tab w:val="left" w:pos="1832"/>
+          <w:tab w:val="left" w:pos="2748"/>
+          <w:tab w:val="left" w:pos="3664"/>
+          <w:tab w:val="left" w:pos="4580"/>
+          <w:tab w:val="left" w:pos="5496"/>
+          <w:tab w:val="left" w:pos="6412"/>
+          <w:tab w:val="left" w:pos="7328"/>
+          <w:tab w:val="left" w:pos="8244"/>
+          <w:tab w:val="left" w:pos="9160"/>
+          <w:tab w:val="left" w:pos="10076"/>
+          <w:tab w:val="left" w:pos="10992"/>
+          <w:tab w:val="left" w:pos="11908"/>
+          <w:tab w:val="left" w:pos="12824"/>
+          <w:tab w:val="left" w:pos="13740"/>
+          <w:tab w:val="left" w:pos="14656"/>
+        </w:tabs>
+        <w:wordWrap w:val="0"/>
+        <w:spacing w:after="0" w:line="240" w:lineRule="auto"/>
+        <w:textAlignment w:val="baseline"/>
+        <w:rPr>
+          <w:rFonts w:ascii="Courier New" w:eastAsia="Times New Roman" w:hAnsi="Courier New" w:cs="Courier New"/>
+          <w:color w:val="000000"/>
+          <w:sz w:val="21"/>
+          <w:szCs w:val="21"/>
+          <w:lang w:eastAsia="en-HK"/>
+        </w:rPr>
+      </w:pPr>
+      <w:r>
+        <w:rPr>
+          <w:rFonts w:ascii="Courier New" w:eastAsia="Times New Roman" w:hAnsi="Courier New" w:cs="Courier New"/>
+          <w:color w:val="000000"/>
+          <w:sz w:val="21"/>
+          <w:szCs w:val="21"/>
+          <w:lang w:eastAsia="en-HK"/>
+        </w:rPr>
+        <w:t>Parameters: {'activation': '</w:t>
+      </w:r>
+      <w:proofErr w:type="spellStart"/>
+      <w:r>
+        <w:rPr>
+          <w:rFonts w:ascii="Courier New" w:eastAsia="Times New Roman" w:hAnsi="Courier New" w:cs="Courier New"/>
+          <w:color w:val="000000"/>
+          <w:sz w:val="21"/>
+          <w:szCs w:val="21"/>
+          <w:lang w:eastAsia="en-HK"/>
+        </w:rPr>
+        <w:t>relu</w:t>
+      </w:r>
+      <w:proofErr w:type="spellEnd"/>
+      <w:r>
+        <w:rPr>
+          <w:rFonts w:ascii="Courier New" w:eastAsia="Times New Roman" w:hAnsi="Courier New" w:cs="Courier New"/>
+          <w:color w:val="000000"/>
+          <w:sz w:val="21"/>
+          <w:szCs w:val="21"/>
+          <w:lang w:eastAsia="en-HK"/>
+        </w:rPr>
+        <w:t>', '</w:t>
+      </w:r>
+      <w:proofErr w:type="spellStart"/>
+      <w:r>
+        <w:rPr>
+          <w:rFonts w:ascii="Courier New" w:eastAsia="Times New Roman" w:hAnsi="Courier New" w:cs="Courier New"/>
+          <w:color w:val="000000"/>
+          <w:sz w:val="21"/>
+          <w:szCs w:val="21"/>
+          <w:lang w:eastAsia="en-HK"/>
+        </w:rPr>
+        <w:t>hidden_layer_sizes</w:t>
+      </w:r>
+      <w:proofErr w:type="spellEnd"/>
+      <w:r>
+        <w:rPr>
+          <w:rFonts w:ascii="Courier New" w:eastAsia="Times New Roman" w:hAnsi="Courier New" w:cs="Courier New"/>
+          <w:color w:val="000000"/>
+          <w:sz w:val="21"/>
+          <w:szCs w:val="21"/>
+          <w:lang w:eastAsia="en-HK"/>
+        </w:rPr>
+        <w:t>': (256,), '</w:t>
+      </w:r>
+      <w:proofErr w:type="spellStart"/>
+      <w:r>
+        <w:rPr>
+          <w:rFonts w:ascii="Courier New" w:eastAsia="Times New Roman" w:hAnsi="Courier New" w:cs="Courier New"/>
+          <w:color w:val="000000"/>
+          <w:sz w:val="21"/>
+          <w:szCs w:val="21"/>
+          <w:lang w:eastAsia="en-HK"/>
+        </w:rPr>
+        <w:t>learning_rate</w:t>
+      </w:r>
+      <w:proofErr w:type="spellEnd"/>
+      <w:r>
+        <w:rPr>
+          <w:rFonts w:ascii="Courier New" w:eastAsia="Times New Roman" w:hAnsi="Courier New" w:cs="Courier New"/>
+          <w:color w:val="000000"/>
+          <w:sz w:val="21"/>
+          <w:szCs w:val="21"/>
+          <w:lang w:eastAsia="en-HK"/>
+        </w:rPr>
+        <w:t>': 'constant', 'solver': '</w:t>
+      </w:r>
+      <w:proofErr w:type="spellStart"/>
+      <w:r>
+        <w:rPr>
+          <w:rFonts w:ascii="Courier New" w:eastAsia="Times New Roman" w:hAnsi="Courier New" w:cs="Courier New"/>
+          <w:color w:val="000000"/>
+          <w:sz w:val="21"/>
+          <w:szCs w:val="21"/>
+          <w:lang w:eastAsia="en-HK"/>
+        </w:rPr>
+        <w:t>sgd</w:t>
+      </w:r>
+      <w:proofErr w:type="spellEnd"/>
+      <w:r>
+        <w:rPr>
+          <w:rFonts w:ascii="Courier New" w:eastAsia="Times New Roman" w:hAnsi="Courier New" w:cs="Courier New"/>
+          <w:color w:val="000000"/>
+          <w:sz w:val="21"/>
+          <w:szCs w:val="21"/>
+          <w:lang w:eastAsia="en-HK"/>
+        </w:rPr>
+        <w:t>'}</w:t>
+      </w:r>
+    </w:p>
+    <w:p>
+      <w:pPr>
+        <w:shd w:val="clear" w:color="auto" w:fill="FFFFFF"/>
+        <w:tabs>
+          <w:tab w:val="left" w:pos="916"/>
+          <w:tab w:val="left" w:pos="1832"/>
+          <w:tab w:val="left" w:pos="2748"/>
+          <w:tab w:val="left" w:pos="3664"/>
+          <w:tab w:val="left" w:pos="4580"/>
+          <w:tab w:val="left" w:pos="5496"/>
+          <w:tab w:val="left" w:pos="6412"/>
+          <w:tab w:val="left" w:pos="7328"/>
+          <w:tab w:val="left" w:pos="8244"/>
+          <w:tab w:val="left" w:pos="9160"/>
+          <w:tab w:val="left" w:pos="10076"/>
+          <w:tab w:val="left" w:pos="10992"/>
+          <w:tab w:val="left" w:pos="11908"/>
+          <w:tab w:val="left" w:pos="12824"/>
+          <w:tab w:val="left" w:pos="13740"/>
+          <w:tab w:val="left" w:pos="14656"/>
+        </w:tabs>
+        <w:wordWrap w:val="0"/>
+        <w:spacing w:after="0" w:line="240" w:lineRule="auto"/>
+        <w:textAlignment w:val="baseline"/>
+        <w:rPr>
+          <w:rFonts w:ascii="Courier New" w:eastAsia="Times New Roman" w:hAnsi="Courier New" w:cs="Courier New"/>
+          <w:color w:val="000000"/>
+          <w:sz w:val="21"/>
+          <w:szCs w:val="21"/>
+          <w:lang w:eastAsia="en-HK"/>
+        </w:rPr>
+      </w:pPr>
+    </w:p>
+    <w:p>
+      <w:pPr>
+        <w:shd w:val="clear" w:color="auto" w:fill="FFFFFF"/>
+        <w:tabs>
+          <w:tab w:val="left" w:pos="916"/>
+          <w:tab w:val="left" w:pos="1832"/>
+          <w:tab w:val="left" w:pos="2748"/>
+          <w:tab w:val="left" w:pos="3664"/>
+          <w:tab w:val="left" w:pos="4580"/>
+          <w:tab w:val="left" w:pos="5496"/>
+          <w:tab w:val="left" w:pos="6412"/>
+          <w:tab w:val="left" w:pos="7328"/>
+          <w:tab w:val="left" w:pos="8244"/>
+          <w:tab w:val="left" w:pos="9160"/>
+          <w:tab w:val="left" w:pos="10076"/>
+          <w:tab w:val="left" w:pos="10992"/>
+          <w:tab w:val="left" w:pos="11908"/>
+          <w:tab w:val="left" w:pos="12824"/>
+          <w:tab w:val="left" w:pos="13740"/>
+          <w:tab w:val="left" w:pos="14656"/>
+        </w:tabs>
+        <w:wordWrap w:val="0"/>
+        <w:spacing w:after="0" w:line="240" w:lineRule="auto"/>
+        <w:textAlignment w:val="baseline"/>
+        <w:rPr>
+          <w:rFonts w:ascii="Courier New" w:eastAsia="Times New Roman" w:hAnsi="Courier New" w:cs="Courier New"/>
+          <w:color w:val="000000"/>
+          <w:sz w:val="21"/>
+          <w:szCs w:val="21"/>
+          <w:lang w:eastAsia="en-HK"/>
+        </w:rPr>
+      </w:pPr>
+      <w:r>
+        <w:rPr>
+          <w:rFonts w:ascii="Courier New" w:eastAsia="Times New Roman" w:hAnsi="Courier New" w:cs="Courier New"/>
+          <w:color w:val="000000"/>
+          <w:sz w:val="21"/>
+          <w:szCs w:val="21"/>
+          <w:lang w:eastAsia="en-HK"/>
+        </w:rPr>
+        <w:t>Model with rank: 3</w:t>
+      </w:r>
+    </w:p>
+    <w:p>
+      <w:pPr>
+        <w:shd w:val="clear" w:color="auto" w:fill="FFFFFF"/>
+        <w:tabs>
+          <w:tab w:val="left" w:pos="916"/>
+          <w:tab w:val="left" w:pos="1832"/>
+          <w:tab w:val="left" w:pos="2748"/>
+          <w:tab w:val="left" w:pos="3664"/>
+          <w:tab w:val="left" w:pos="4580"/>
+          <w:tab w:val="left" w:pos="5496"/>
+          <w:tab w:val="left" w:pos="6412"/>
+          <w:tab w:val="left" w:pos="7328"/>
+          <w:tab w:val="left" w:pos="8244"/>
+          <w:tab w:val="left" w:pos="9160"/>
+          <w:tab w:val="left" w:pos="10076"/>
+          <w:tab w:val="left" w:pos="10992"/>
+          <w:tab w:val="left" w:pos="11908"/>
+          <w:tab w:val="left" w:pos="12824"/>
+          <w:tab w:val="left" w:pos="13740"/>
+          <w:tab w:val="left" w:pos="14656"/>
+        </w:tabs>
+        <w:wordWrap w:val="0"/>
+        <w:spacing w:after="0" w:line="240" w:lineRule="auto"/>
+        <w:textAlignment w:val="baseline"/>
+        <w:rPr>
+          <w:rFonts w:ascii="Courier New" w:eastAsia="Times New Roman" w:hAnsi="Courier New" w:cs="Courier New"/>
+          <w:color w:val="000000"/>
+          <w:sz w:val="21"/>
+          <w:szCs w:val="21"/>
+          <w:lang w:eastAsia="en-HK"/>
+        </w:rPr>
+      </w:pPr>
+      <w:r>
+        <w:rPr>
+          <w:rFonts w:ascii="Courier New" w:eastAsia="Times New Roman" w:hAnsi="Courier New" w:cs="Courier New"/>
+          <w:color w:val="000000"/>
+          <w:sz w:val="21"/>
+          <w:szCs w:val="21"/>
+          <w:lang w:eastAsia="en-HK"/>
+        </w:rPr>
+        <w:t>Mean validation score: 0.885 (std: 0.011)</w:t>
+      </w:r>
+    </w:p>
+    <w:p>
+      <w:pPr>
+        <w:shd w:val="clear" w:color="auto" w:fill="FFFFFF"/>
+        <w:tabs>
+          <w:tab w:val="left" w:pos="916"/>
+          <w:tab w:val="left" w:pos="1832"/>
+          <w:tab w:val="left" w:pos="2748"/>
+          <w:tab w:val="left" w:pos="3664"/>
+          <w:tab w:val="left" w:pos="4580"/>
+          <w:tab w:val="left" w:pos="5496"/>
+          <w:tab w:val="left" w:pos="6412"/>
+          <w:tab w:val="left" w:pos="7328"/>
+          <w:tab w:val="left" w:pos="8244"/>
+          <w:tab w:val="left" w:pos="9160"/>
+          <w:tab w:val="left" w:pos="10076"/>
+          <w:tab w:val="left" w:pos="10992"/>
+          <w:tab w:val="left" w:pos="11908"/>
+          <w:tab w:val="left" w:pos="12824"/>
+          <w:tab w:val="left" w:pos="13740"/>
+          <w:tab w:val="left" w:pos="14656"/>
+        </w:tabs>
+        <w:wordWrap w:val="0"/>
+        <w:spacing w:after="0" w:line="240" w:lineRule="auto"/>
+        <w:textAlignment w:val="baseline"/>
+        <w:rPr>
+          <w:rFonts w:ascii="Courier New" w:eastAsia="Times New Roman" w:hAnsi="Courier New" w:cs="Courier New"/>
+          <w:color w:val="000000"/>
+          <w:sz w:val="21"/>
+          <w:szCs w:val="21"/>
+          <w:lang w:eastAsia="en-HK"/>
+        </w:rPr>
+      </w:pPr>
+      <w:r>
+        <w:rPr>
+          <w:rFonts w:ascii="Courier New" w:eastAsia="Times New Roman" w:hAnsi="Courier New" w:cs="Courier New"/>
+          <w:color w:val="000000"/>
+          <w:sz w:val="21"/>
+          <w:szCs w:val="21"/>
+          <w:lang w:eastAsia="en-HK"/>
+        </w:rPr>
+        <w:t>Parameters: {'activation': 'tanh', '</w:t>
+      </w:r>
+      <w:proofErr w:type="spellStart"/>
+      <w:r>
+        <w:rPr>
+          <w:rFonts w:ascii="Courier New" w:eastAsia="Times New Roman" w:hAnsi="Courier New" w:cs="Courier New"/>
+          <w:color w:val="000000"/>
+          <w:sz w:val="21"/>
+          <w:szCs w:val="21"/>
+          <w:lang w:eastAsia="en-HK"/>
+        </w:rPr>
+        <w:t>hidden_layer_sizes</w:t>
+      </w:r>
+      <w:proofErr w:type="spellEnd"/>
+      <w:r>
+        <w:rPr>
+          <w:rFonts w:ascii="Courier New" w:eastAsia="Times New Roman" w:hAnsi="Courier New" w:cs="Courier New"/>
+          <w:color w:val="000000"/>
+          <w:sz w:val="21"/>
+          <w:szCs w:val="21"/>
+          <w:lang w:eastAsia="en-HK"/>
+        </w:rPr>
+        <w:t>': (64,), '</w:t>
+      </w:r>
+      <w:proofErr w:type="spellStart"/>
+      <w:r>
+        <w:rPr>
+          <w:rFonts w:ascii="Courier New" w:eastAsia="Times New Roman" w:hAnsi="Courier New" w:cs="Courier New"/>
+          <w:color w:val="000000"/>
+          <w:sz w:val="21"/>
+          <w:szCs w:val="21"/>
+          <w:lang w:eastAsia="en-HK"/>
+        </w:rPr>
+        <w:t>learning_rate</w:t>
+      </w:r>
+      <w:proofErr w:type="spellEnd"/>
+      <w:r>
+        <w:rPr>
+          <w:rFonts w:ascii="Courier New" w:eastAsia="Times New Roman" w:hAnsi="Courier New" w:cs="Courier New"/>
+          <w:color w:val="000000"/>
+          <w:sz w:val="21"/>
+          <w:szCs w:val="21"/>
+          <w:lang w:eastAsia="en-HK"/>
+        </w:rPr>
+        <w:t>': 'constant', 'solver': '</w:t>
+      </w:r>
+      <w:proofErr w:type="spellStart"/>
+      <w:r>
+        <w:rPr>
+          <w:rFonts w:ascii="Courier New" w:eastAsia="Times New Roman" w:hAnsi="Courier New" w:cs="Courier New"/>
+          <w:color w:val="000000"/>
+          <w:sz w:val="21"/>
+          <w:szCs w:val="21"/>
+          <w:lang w:eastAsia="en-HK"/>
+        </w:rPr>
+        <w:t>sgd</w:t>
+      </w:r>
+      <w:proofErr w:type="spellEnd"/>
+      <w:r>
+        <w:rPr>
+          <w:rFonts w:ascii="Courier New" w:eastAsia="Times New Roman" w:hAnsi="Courier New" w:cs="Courier New"/>
+          <w:color w:val="000000"/>
+          <w:sz w:val="21"/>
+          <w:szCs w:val="21"/>
+          <w:lang w:eastAsia="en-HK"/>
+        </w:rPr>
+        <w:t>'}</w:t>
       </w:r>
     </w:p>
     <w:p>
@@ -39160,13 +42209,25 @@
           <w:szCs w:val="21"/>
         </w:rPr>
       </w:pPr>
-      <w:r>
-        <w:rPr>
-          <w:color w:val="000000"/>
-          <w:sz w:val="21"/>
-          <w:szCs w:val="21"/>
-        </w:rPr>
-        <w:t>Mean validation score: 0.895 (std: 0.012)</w:t>
+    </w:p>
+    <w:p>
+      <w:pPr>
+        <w:rPr>
+          <w:lang w:val="en-US"/>
+        </w:rPr>
+      </w:pPr>
+    </w:p>
+    <w:p>
+      <w:pPr>
+        <w:rPr>
+          <w:lang w:val="en-US"/>
+        </w:rPr>
+      </w:pPr>
+      <w:r>
+        <w:rPr>
+          <w:lang w:val="en-US"/>
+        </w:rPr>
+        <w:t>Q13</w:t>
       </w:r>
     </w:p>
     <w:p>
@@ -39183,2864 +42244,37 @@
       </w:pPr>
       <w:r>
         <w:rPr>
+          <w:rFonts w:ascii="Helvetica" w:hAnsi="Helvetica" w:cs="Helvetica"/>
+          <w:color w:val="000000"/>
+        </w:rPr>
+        <w:t xml:space="preserve">Accuracy = </w:t>
+      </w:r>
+      <w:r>
+        <w:rPr>
           <w:color w:val="000000"/>
           <w:sz w:val="21"/>
           <w:szCs w:val="21"/>
         </w:rPr>
-        <w:t>Parameters: {'activation': 'tanh', '</w:t>
-      </w:r>
-      <w:proofErr w:type="spellStart"/>
+        <w:t>0.8727810650887574</w:t>
+      </w:r>
+      <w:r>
+        <w:rPr>
+          <w:rFonts w:ascii="Helvetica" w:hAnsi="Helvetica" w:cs="Helvetica"/>
+          <w:color w:val="000000"/>
+        </w:rPr>
+        <w:t xml:space="preserve">, F1 score = </w:t>
+      </w:r>
       <w:r>
         <w:rPr>
           <w:color w:val="000000"/>
           <w:sz w:val="21"/>
           <w:szCs w:val="21"/>
         </w:rPr>
-        <w:t>hidden_layer_sizes</w:t>
-      </w:r>
-      <w:proofErr w:type="spellEnd"/>
-      <w:r>
-        <w:rPr>
-          <w:color w:val="000000"/>
-          <w:sz w:val="21"/>
-          <w:szCs w:val="21"/>
-        </w:rPr>
-        <w:t>': (64,), '</w:t>
-      </w:r>
-      <w:proofErr w:type="spellStart"/>
-      <w:r>
-        <w:rPr>
-          <w:color w:val="000000"/>
-          <w:sz w:val="21"/>
-          <w:szCs w:val="21"/>
-        </w:rPr>
-        <w:t>learning_rate</w:t>
-      </w:r>
-      <w:proofErr w:type="spellEnd"/>
-      <w:r>
-        <w:rPr>
-          <w:color w:val="000000"/>
-          <w:sz w:val="21"/>
-          <w:szCs w:val="21"/>
-        </w:rPr>
-        <w:t>': 'constant', 'solver': '</w:t>
-      </w:r>
-      <w:proofErr w:type="spellStart"/>
-      <w:r>
-        <w:rPr>
-          <w:color w:val="000000"/>
-          <w:sz w:val="21"/>
-          <w:szCs w:val="21"/>
-        </w:rPr>
-        <w:t>adam</w:t>
-      </w:r>
-      <w:proofErr w:type="spellEnd"/>
-      <w:r>
-        <w:rPr>
-          <w:color w:val="000000"/>
-          <w:sz w:val="21"/>
-          <w:szCs w:val="21"/>
-        </w:rPr>
-        <w:t>'}</w:t>
+        <w:t>0.74</w:t>
       </w:r>
     </w:p>
     <w:p>
       <w:pPr>
-        <w:pStyle w:val="HTMLPreformatted"/>
-        <w:shd w:val="clear" w:color="auto" w:fill="FFFFFF"/>
-        <w:wordWrap w:val="0"/>
-        <w:textAlignment w:val="baseline"/>
-        <w:rPr>
-          <w:color w:val="000000"/>
-          <w:sz w:val="21"/>
-          <w:szCs w:val="21"/>
-        </w:rPr>
-      </w:pPr>
-    </w:p>
-    <w:p>
-      <w:pPr>
-        <w:pStyle w:val="HTMLPreformatted"/>
-        <w:shd w:val="clear" w:color="auto" w:fill="FFFFFF"/>
-        <w:wordWrap w:val="0"/>
-        <w:textAlignment w:val="baseline"/>
-        <w:rPr>
-          <w:color w:val="000000"/>
-          <w:sz w:val="21"/>
-          <w:szCs w:val="21"/>
-        </w:rPr>
-      </w:pPr>
-      <w:r>
-        <w:rPr>
-          <w:color w:val="000000"/>
-          <w:sz w:val="21"/>
-          <w:szCs w:val="21"/>
-        </w:rPr>
-        <w:t>Model with rank: 1</w:t>
-      </w:r>
-    </w:p>
-    <w:p>
-      <w:pPr>
-        <w:pStyle w:val="HTMLPreformatted"/>
-        <w:shd w:val="clear" w:color="auto" w:fill="FFFFFF"/>
-        <w:wordWrap w:val="0"/>
-        <w:textAlignment w:val="baseline"/>
-        <w:rPr>
-          <w:color w:val="000000"/>
-          <w:sz w:val="21"/>
-          <w:szCs w:val="21"/>
-        </w:rPr>
-      </w:pPr>
-      <w:r>
-        <w:rPr>
-          <w:color w:val="000000"/>
-          <w:sz w:val="21"/>
-          <w:szCs w:val="21"/>
-        </w:rPr>
-        <w:t>Mean validation score: 0.895 (std: 0.012)</w:t>
-      </w:r>
-    </w:p>
-    <w:p>
-      <w:pPr>
-        <w:pStyle w:val="HTMLPreformatted"/>
-        <w:shd w:val="clear" w:color="auto" w:fill="FFFFFF"/>
-        <w:wordWrap w:val="0"/>
-        <w:textAlignment w:val="baseline"/>
-        <w:rPr>
-          <w:color w:val="000000"/>
-          <w:sz w:val="21"/>
-          <w:szCs w:val="21"/>
-        </w:rPr>
-      </w:pPr>
-      <w:r>
-        <w:rPr>
-          <w:color w:val="000000"/>
-          <w:sz w:val="21"/>
-          <w:szCs w:val="21"/>
-        </w:rPr>
-        <w:t>Parameters: {'activation': 'tanh', '</w:t>
-      </w:r>
-      <w:proofErr w:type="spellStart"/>
-      <w:r>
-        <w:rPr>
-          <w:color w:val="000000"/>
-          <w:sz w:val="21"/>
-          <w:szCs w:val="21"/>
-        </w:rPr>
-        <w:t>hidden_layer_sizes</w:t>
-      </w:r>
-      <w:proofErr w:type="spellEnd"/>
-      <w:r>
-        <w:rPr>
-          <w:color w:val="000000"/>
-          <w:sz w:val="21"/>
-          <w:szCs w:val="21"/>
-        </w:rPr>
-        <w:t>': (64,), '</w:t>
-      </w:r>
-      <w:proofErr w:type="spellStart"/>
-      <w:r>
-        <w:rPr>
-          <w:color w:val="000000"/>
-          <w:sz w:val="21"/>
-          <w:szCs w:val="21"/>
-        </w:rPr>
-        <w:t>learning_rate</w:t>
-      </w:r>
-      <w:proofErr w:type="spellEnd"/>
-      <w:r>
-        <w:rPr>
-          <w:color w:val="000000"/>
-          <w:sz w:val="21"/>
-          <w:szCs w:val="21"/>
-        </w:rPr>
-        <w:t>': '</w:t>
-      </w:r>
-      <w:proofErr w:type="spellStart"/>
-      <w:r>
-        <w:rPr>
-          <w:color w:val="000000"/>
-          <w:sz w:val="21"/>
-          <w:szCs w:val="21"/>
-        </w:rPr>
-        <w:t>invscaling</w:t>
-      </w:r>
-      <w:proofErr w:type="spellEnd"/>
-      <w:r>
-        <w:rPr>
-          <w:color w:val="000000"/>
-          <w:sz w:val="21"/>
-          <w:szCs w:val="21"/>
-        </w:rPr>
-        <w:t>', 'solver': '</w:t>
-      </w:r>
-      <w:proofErr w:type="spellStart"/>
-      <w:r>
-        <w:rPr>
-          <w:color w:val="000000"/>
-          <w:sz w:val="21"/>
-          <w:szCs w:val="21"/>
-        </w:rPr>
-        <w:t>adam</w:t>
-      </w:r>
-      <w:proofErr w:type="spellEnd"/>
-      <w:r>
-        <w:rPr>
-          <w:color w:val="000000"/>
-          <w:sz w:val="21"/>
-          <w:szCs w:val="21"/>
-        </w:rPr>
-        <w:t>'}</w:t>
-      </w:r>
-    </w:p>
-    <w:p>
-      <w:pPr>
-        <w:pStyle w:val="HTMLPreformatted"/>
-        <w:shd w:val="clear" w:color="auto" w:fill="FFFFFF"/>
-        <w:wordWrap w:val="0"/>
-        <w:textAlignment w:val="baseline"/>
-        <w:rPr>
-          <w:color w:val="000000"/>
-          <w:sz w:val="21"/>
-          <w:szCs w:val="21"/>
-        </w:rPr>
-      </w:pPr>
-    </w:p>
-    <w:p>
-      <w:pPr>
-        <w:pStyle w:val="HTMLPreformatted"/>
-        <w:shd w:val="clear" w:color="auto" w:fill="FFFFFF"/>
-        <w:wordWrap w:val="0"/>
-        <w:textAlignment w:val="baseline"/>
-        <w:rPr>
-          <w:color w:val="000000"/>
-          <w:sz w:val="21"/>
-          <w:szCs w:val="21"/>
-        </w:rPr>
-      </w:pPr>
-      <w:r>
-        <w:rPr>
-          <w:color w:val="000000"/>
-          <w:sz w:val="21"/>
-          <w:szCs w:val="21"/>
-        </w:rPr>
-        <w:t>Model with rank: 3</w:t>
-      </w:r>
-    </w:p>
-    <w:p>
-      <w:pPr>
-        <w:pStyle w:val="HTMLPreformatted"/>
-        <w:shd w:val="clear" w:color="auto" w:fill="FFFFFF"/>
-        <w:wordWrap w:val="0"/>
-        <w:textAlignment w:val="baseline"/>
-        <w:rPr>
-          <w:color w:val="000000"/>
-          <w:sz w:val="21"/>
-          <w:szCs w:val="21"/>
-        </w:rPr>
-      </w:pPr>
-      <w:r>
-        <w:rPr>
-          <w:color w:val="000000"/>
-          <w:sz w:val="21"/>
-          <w:szCs w:val="21"/>
-        </w:rPr>
-        <w:t>Mean validation score: 0.892 (std: 0.018)</w:t>
-      </w:r>
-    </w:p>
-    <w:p>
-      <w:pPr>
-        <w:pStyle w:val="HTMLPreformatted"/>
-        <w:shd w:val="clear" w:color="auto" w:fill="FFFFFF"/>
-        <w:wordWrap w:val="0"/>
-        <w:textAlignment w:val="baseline"/>
-        <w:rPr>
-          <w:color w:val="000000"/>
-          <w:sz w:val="21"/>
-          <w:szCs w:val="21"/>
-        </w:rPr>
-      </w:pPr>
-      <w:r>
-        <w:rPr>
-          <w:color w:val="000000"/>
-          <w:sz w:val="21"/>
-          <w:szCs w:val="21"/>
-        </w:rPr>
-        <w:t>Parameters: {'activation': 'tanh', '</w:t>
-      </w:r>
-      <w:proofErr w:type="spellStart"/>
-      <w:r>
-        <w:rPr>
-          <w:color w:val="000000"/>
-          <w:sz w:val="21"/>
-          <w:szCs w:val="21"/>
-        </w:rPr>
-        <w:t>hidden_layer_sizes</w:t>
-      </w:r>
-      <w:proofErr w:type="spellEnd"/>
-      <w:r>
-        <w:rPr>
-          <w:color w:val="000000"/>
-          <w:sz w:val="21"/>
-          <w:szCs w:val="21"/>
-        </w:rPr>
-        <w:t>': (128,), '</w:t>
-      </w:r>
-      <w:proofErr w:type="spellStart"/>
-      <w:r>
-        <w:rPr>
-          <w:color w:val="000000"/>
-          <w:sz w:val="21"/>
-          <w:szCs w:val="21"/>
-        </w:rPr>
-        <w:t>learning_rate</w:t>
-      </w:r>
-      <w:proofErr w:type="spellEnd"/>
-      <w:r>
-        <w:rPr>
-          <w:color w:val="000000"/>
-          <w:sz w:val="21"/>
-          <w:szCs w:val="21"/>
-        </w:rPr>
-        <w:t>': 'constant', 'solver': '</w:t>
-      </w:r>
-      <w:proofErr w:type="spellStart"/>
-      <w:r>
-        <w:rPr>
-          <w:color w:val="000000"/>
-          <w:sz w:val="21"/>
-          <w:szCs w:val="21"/>
-        </w:rPr>
-        <w:t>adam</w:t>
-      </w:r>
-      <w:proofErr w:type="spellEnd"/>
-      <w:r>
-        <w:rPr>
-          <w:color w:val="000000"/>
-          <w:sz w:val="21"/>
-          <w:szCs w:val="21"/>
-        </w:rPr>
-        <w:t>'}</w:t>
-      </w:r>
-    </w:p>
-    <w:p>
-      <w:pPr>
-        <w:pStyle w:val="HTMLPreformatted"/>
-        <w:shd w:val="clear" w:color="auto" w:fill="FFFFFF"/>
-        <w:wordWrap w:val="0"/>
-        <w:textAlignment w:val="baseline"/>
-        <w:rPr>
-          <w:color w:val="000000"/>
-          <w:sz w:val="21"/>
-          <w:szCs w:val="21"/>
-        </w:rPr>
-      </w:pPr>
-    </w:p>
-    <w:p>
-      <w:pPr>
-        <w:pStyle w:val="HTMLPreformatted"/>
-        <w:shd w:val="clear" w:color="auto" w:fill="FFFFFF"/>
-        <w:wordWrap w:val="0"/>
-        <w:textAlignment w:val="baseline"/>
-        <w:rPr>
-          <w:color w:val="000000"/>
-          <w:sz w:val="21"/>
-          <w:szCs w:val="21"/>
-        </w:rPr>
-      </w:pPr>
-      <w:r>
-        <w:rPr>
-          <w:color w:val="000000"/>
-          <w:sz w:val="21"/>
-          <w:szCs w:val="21"/>
-        </w:rPr>
-        <w:t>Model with rank: 3</w:t>
-      </w:r>
-    </w:p>
-    <w:p>
-      <w:pPr>
-        <w:pStyle w:val="HTMLPreformatted"/>
-        <w:shd w:val="clear" w:color="auto" w:fill="FFFFFF"/>
-        <w:wordWrap w:val="0"/>
-        <w:textAlignment w:val="baseline"/>
-        <w:rPr>
-          <w:color w:val="000000"/>
-          <w:sz w:val="21"/>
-          <w:szCs w:val="21"/>
-        </w:rPr>
-      </w:pPr>
-      <w:r>
-        <w:rPr>
-          <w:color w:val="000000"/>
-          <w:sz w:val="21"/>
-          <w:szCs w:val="21"/>
-        </w:rPr>
-        <w:t>Mean validation score: 0.892 (std: 0.018)</w:t>
-      </w:r>
-    </w:p>
-    <w:p>
-      <w:pPr>
-        <w:pStyle w:val="HTMLPreformatted"/>
-        <w:shd w:val="clear" w:color="auto" w:fill="FFFFFF"/>
-        <w:wordWrap w:val="0"/>
-        <w:textAlignment w:val="baseline"/>
-        <w:rPr>
-          <w:color w:val="000000"/>
-          <w:sz w:val="21"/>
-          <w:szCs w:val="21"/>
-        </w:rPr>
-      </w:pPr>
-      <w:r>
-        <w:rPr>
-          <w:color w:val="000000"/>
-          <w:sz w:val="21"/>
-          <w:szCs w:val="21"/>
-        </w:rPr>
-        <w:t>Parameters: {'activation': 'tanh', '</w:t>
-      </w:r>
-      <w:proofErr w:type="spellStart"/>
-      <w:r>
-        <w:rPr>
-          <w:color w:val="000000"/>
-          <w:sz w:val="21"/>
-          <w:szCs w:val="21"/>
-        </w:rPr>
-        <w:t>hidden_layer_sizes</w:t>
-      </w:r>
-      <w:proofErr w:type="spellEnd"/>
-      <w:r>
-        <w:rPr>
-          <w:color w:val="000000"/>
-          <w:sz w:val="21"/>
-          <w:szCs w:val="21"/>
-        </w:rPr>
-        <w:t>': (128,), '</w:t>
-      </w:r>
-      <w:proofErr w:type="spellStart"/>
-      <w:r>
-        <w:rPr>
-          <w:color w:val="000000"/>
-          <w:sz w:val="21"/>
-          <w:szCs w:val="21"/>
-        </w:rPr>
-        <w:t>learning_rate</w:t>
-      </w:r>
-      <w:proofErr w:type="spellEnd"/>
-      <w:r>
-        <w:rPr>
-          <w:color w:val="000000"/>
-          <w:sz w:val="21"/>
-          <w:szCs w:val="21"/>
-        </w:rPr>
-        <w:t>': '</w:t>
-      </w:r>
-      <w:proofErr w:type="spellStart"/>
-      <w:r>
-        <w:rPr>
-          <w:color w:val="000000"/>
-          <w:sz w:val="21"/>
-          <w:szCs w:val="21"/>
-        </w:rPr>
-        <w:t>invscaling</w:t>
-      </w:r>
-      <w:proofErr w:type="spellEnd"/>
-      <w:r>
-        <w:rPr>
-          <w:color w:val="000000"/>
-          <w:sz w:val="21"/>
-          <w:szCs w:val="21"/>
-        </w:rPr>
-        <w:t>', 'solver': '</w:t>
-      </w:r>
-      <w:proofErr w:type="spellStart"/>
-      <w:r>
-        <w:rPr>
-          <w:color w:val="000000"/>
-          <w:sz w:val="21"/>
-          <w:szCs w:val="21"/>
-        </w:rPr>
-        <w:t>adam</w:t>
-      </w:r>
-      <w:proofErr w:type="spellEnd"/>
-      <w:r>
-        <w:rPr>
-          <w:color w:val="000000"/>
-          <w:sz w:val="21"/>
-          <w:szCs w:val="21"/>
-        </w:rPr>
-        <w:t>'}</w:t>
-      </w:r>
-    </w:p>
-    <w:p>
-      <w:pPr>
-        <w:pStyle w:val="HTMLPreformatted"/>
-        <w:shd w:val="clear" w:color="auto" w:fill="FFFFFF"/>
-        <w:wordWrap w:val="0"/>
-        <w:textAlignment w:val="baseline"/>
-        <w:rPr>
-          <w:color w:val="000000"/>
-          <w:sz w:val="21"/>
-          <w:szCs w:val="21"/>
-        </w:rPr>
-      </w:pPr>
-    </w:p>
-    <w:p>
-      <w:pPr>
-        <w:pStyle w:val="HTMLPreformatted"/>
-        <w:shd w:val="clear" w:color="auto" w:fill="FFFFFF"/>
-        <w:wordWrap w:val="0"/>
-        <w:textAlignment w:val="baseline"/>
-        <w:rPr>
-          <w:color w:val="000000"/>
-          <w:sz w:val="21"/>
-          <w:szCs w:val="21"/>
-        </w:rPr>
-      </w:pPr>
-      <w:r>
-        <w:rPr>
-          <w:color w:val="000000"/>
-          <w:sz w:val="21"/>
-          <w:szCs w:val="21"/>
-        </w:rPr>
-        <w:t>Model with rank: 5</w:t>
-      </w:r>
-    </w:p>
-    <w:p>
-      <w:pPr>
-        <w:pStyle w:val="HTMLPreformatted"/>
-        <w:shd w:val="clear" w:color="auto" w:fill="FFFFFF"/>
-        <w:wordWrap w:val="0"/>
-        <w:textAlignment w:val="baseline"/>
-        <w:rPr>
-          <w:color w:val="000000"/>
-          <w:sz w:val="21"/>
-          <w:szCs w:val="21"/>
-        </w:rPr>
-      </w:pPr>
-      <w:r>
-        <w:rPr>
-          <w:color w:val="000000"/>
-          <w:sz w:val="21"/>
-          <w:szCs w:val="21"/>
-        </w:rPr>
-        <w:t>Mean validation score: 0.891 (std: 0.016)</w:t>
-      </w:r>
-    </w:p>
-    <w:p>
-      <w:pPr>
-        <w:pStyle w:val="HTMLPreformatted"/>
-        <w:shd w:val="clear" w:color="auto" w:fill="FFFFFF"/>
-        <w:wordWrap w:val="0"/>
-        <w:textAlignment w:val="baseline"/>
-        <w:rPr>
-          <w:color w:val="000000"/>
-          <w:sz w:val="21"/>
-          <w:szCs w:val="21"/>
-        </w:rPr>
-      </w:pPr>
-      <w:r>
-        <w:rPr>
-          <w:color w:val="000000"/>
-          <w:sz w:val="21"/>
-          <w:szCs w:val="21"/>
-        </w:rPr>
-        <w:t>Parameters: {'activation': '</w:t>
-      </w:r>
-      <w:proofErr w:type="spellStart"/>
-      <w:r>
-        <w:rPr>
-          <w:color w:val="000000"/>
-          <w:sz w:val="21"/>
-          <w:szCs w:val="21"/>
-        </w:rPr>
-        <w:t>relu</w:t>
-      </w:r>
-      <w:proofErr w:type="spellEnd"/>
-      <w:r>
-        <w:rPr>
-          <w:color w:val="000000"/>
-          <w:sz w:val="21"/>
-          <w:szCs w:val="21"/>
-        </w:rPr>
-        <w:t>', '</w:t>
-      </w:r>
-      <w:proofErr w:type="spellStart"/>
-      <w:r>
-        <w:rPr>
-          <w:color w:val="000000"/>
-          <w:sz w:val="21"/>
-          <w:szCs w:val="21"/>
-        </w:rPr>
-        <w:t>hidden_layer_sizes</w:t>
-      </w:r>
-      <w:proofErr w:type="spellEnd"/>
-      <w:r>
-        <w:rPr>
-          <w:color w:val="000000"/>
-          <w:sz w:val="21"/>
-          <w:szCs w:val="21"/>
-        </w:rPr>
-        <w:t>': (128,), '</w:t>
-      </w:r>
-      <w:proofErr w:type="spellStart"/>
-      <w:r>
-        <w:rPr>
-          <w:color w:val="000000"/>
-          <w:sz w:val="21"/>
-          <w:szCs w:val="21"/>
-        </w:rPr>
-        <w:t>learning_rate</w:t>
-      </w:r>
-      <w:proofErr w:type="spellEnd"/>
-      <w:r>
-        <w:rPr>
-          <w:color w:val="000000"/>
-          <w:sz w:val="21"/>
-          <w:szCs w:val="21"/>
-        </w:rPr>
-        <w:t>': 'constant', 'solver': '</w:t>
-      </w:r>
-      <w:proofErr w:type="spellStart"/>
-      <w:r>
-        <w:rPr>
-          <w:color w:val="000000"/>
-          <w:sz w:val="21"/>
-          <w:szCs w:val="21"/>
-        </w:rPr>
-        <w:t>adam</w:t>
-      </w:r>
-      <w:proofErr w:type="spellEnd"/>
-      <w:r>
-        <w:rPr>
-          <w:color w:val="000000"/>
-          <w:sz w:val="21"/>
-          <w:szCs w:val="21"/>
-        </w:rPr>
-        <w:t>'}</w:t>
-      </w:r>
-    </w:p>
-    <w:p>
-      <w:pPr>
-        <w:pStyle w:val="HTMLPreformatted"/>
-        <w:shd w:val="clear" w:color="auto" w:fill="FFFFFF"/>
-        <w:wordWrap w:val="0"/>
-        <w:textAlignment w:val="baseline"/>
-        <w:rPr>
-          <w:color w:val="000000"/>
-          <w:sz w:val="21"/>
-          <w:szCs w:val="21"/>
-        </w:rPr>
-      </w:pPr>
-    </w:p>
-    <w:p>
-      <w:pPr>
-        <w:pStyle w:val="HTMLPreformatted"/>
-        <w:shd w:val="clear" w:color="auto" w:fill="FFFFFF"/>
-        <w:wordWrap w:val="0"/>
-        <w:textAlignment w:val="baseline"/>
-        <w:rPr>
-          <w:color w:val="000000"/>
-          <w:sz w:val="21"/>
-          <w:szCs w:val="21"/>
-        </w:rPr>
-      </w:pPr>
-      <w:r>
-        <w:rPr>
-          <w:color w:val="000000"/>
-          <w:sz w:val="21"/>
-          <w:szCs w:val="21"/>
-        </w:rPr>
-        <w:t>Model with rank: 5</w:t>
-      </w:r>
-    </w:p>
-    <w:p>
-      <w:pPr>
-        <w:pStyle w:val="HTMLPreformatted"/>
-        <w:shd w:val="clear" w:color="auto" w:fill="FFFFFF"/>
-        <w:wordWrap w:val="0"/>
-        <w:textAlignment w:val="baseline"/>
-        <w:rPr>
-          <w:color w:val="000000"/>
-          <w:sz w:val="21"/>
-          <w:szCs w:val="21"/>
-        </w:rPr>
-      </w:pPr>
-      <w:r>
-        <w:rPr>
-          <w:color w:val="000000"/>
-          <w:sz w:val="21"/>
-          <w:szCs w:val="21"/>
-        </w:rPr>
-        <w:t>Mean validation score: 0.891 (std: 0.016)</w:t>
-      </w:r>
-    </w:p>
-    <w:p>
-      <w:pPr>
-        <w:pStyle w:val="HTMLPreformatted"/>
-        <w:shd w:val="clear" w:color="auto" w:fill="FFFFFF"/>
-        <w:wordWrap w:val="0"/>
-        <w:textAlignment w:val="baseline"/>
-        <w:rPr>
-          <w:color w:val="000000"/>
-          <w:sz w:val="21"/>
-          <w:szCs w:val="21"/>
-        </w:rPr>
-      </w:pPr>
-      <w:r>
-        <w:rPr>
-          <w:color w:val="000000"/>
-          <w:sz w:val="21"/>
-          <w:szCs w:val="21"/>
-        </w:rPr>
-        <w:t>Parameters: {'activation': '</w:t>
-      </w:r>
-      <w:proofErr w:type="spellStart"/>
-      <w:r>
-        <w:rPr>
-          <w:color w:val="000000"/>
-          <w:sz w:val="21"/>
-          <w:szCs w:val="21"/>
-        </w:rPr>
-        <w:t>relu</w:t>
-      </w:r>
-      <w:proofErr w:type="spellEnd"/>
-      <w:r>
-        <w:rPr>
-          <w:color w:val="000000"/>
-          <w:sz w:val="21"/>
-          <w:szCs w:val="21"/>
-        </w:rPr>
-        <w:t>', '</w:t>
-      </w:r>
-      <w:proofErr w:type="spellStart"/>
-      <w:r>
-        <w:rPr>
-          <w:color w:val="000000"/>
-          <w:sz w:val="21"/>
-          <w:szCs w:val="21"/>
-        </w:rPr>
-        <w:t>hidden_layer_sizes</w:t>
-      </w:r>
-      <w:proofErr w:type="spellEnd"/>
-      <w:r>
-        <w:rPr>
-          <w:color w:val="000000"/>
-          <w:sz w:val="21"/>
-          <w:szCs w:val="21"/>
-        </w:rPr>
-        <w:t>': (128,), '</w:t>
-      </w:r>
-      <w:proofErr w:type="spellStart"/>
-      <w:r>
-        <w:rPr>
-          <w:color w:val="000000"/>
-          <w:sz w:val="21"/>
-          <w:szCs w:val="21"/>
-        </w:rPr>
-        <w:t>learning_rate</w:t>
-      </w:r>
-      <w:proofErr w:type="spellEnd"/>
-      <w:r>
-        <w:rPr>
-          <w:color w:val="000000"/>
-          <w:sz w:val="21"/>
-          <w:szCs w:val="21"/>
-        </w:rPr>
-        <w:t>': '</w:t>
-      </w:r>
-      <w:proofErr w:type="spellStart"/>
-      <w:r>
-        <w:rPr>
-          <w:color w:val="000000"/>
-          <w:sz w:val="21"/>
-          <w:szCs w:val="21"/>
-        </w:rPr>
-        <w:t>invscaling</w:t>
-      </w:r>
-      <w:proofErr w:type="spellEnd"/>
-      <w:r>
-        <w:rPr>
-          <w:color w:val="000000"/>
-          <w:sz w:val="21"/>
-          <w:szCs w:val="21"/>
-        </w:rPr>
-        <w:t>', 'solver': '</w:t>
-      </w:r>
-      <w:proofErr w:type="spellStart"/>
-      <w:r>
-        <w:rPr>
-          <w:color w:val="000000"/>
-          <w:sz w:val="21"/>
-          <w:szCs w:val="21"/>
-        </w:rPr>
-        <w:t>adam</w:t>
-      </w:r>
-      <w:proofErr w:type="spellEnd"/>
-      <w:r>
-        <w:rPr>
-          <w:color w:val="000000"/>
-          <w:sz w:val="21"/>
-          <w:szCs w:val="21"/>
-        </w:rPr>
-        <w:t>'}</w:t>
-      </w:r>
-    </w:p>
-    <w:p>
-      <w:pPr>
-        <w:pStyle w:val="HTMLPreformatted"/>
-        <w:shd w:val="clear" w:color="auto" w:fill="FFFFFF"/>
-        <w:wordWrap w:val="0"/>
-        <w:textAlignment w:val="baseline"/>
-        <w:rPr>
-          <w:color w:val="000000"/>
-          <w:sz w:val="21"/>
-          <w:szCs w:val="21"/>
-        </w:rPr>
-      </w:pPr>
-    </w:p>
-    <w:p>
-      <w:pPr>
-        <w:pStyle w:val="HTMLPreformatted"/>
-        <w:shd w:val="clear" w:color="auto" w:fill="FFFFFF"/>
-        <w:wordWrap w:val="0"/>
-        <w:textAlignment w:val="baseline"/>
-        <w:rPr>
-          <w:color w:val="000000"/>
-          <w:sz w:val="21"/>
-          <w:szCs w:val="21"/>
-        </w:rPr>
-      </w:pPr>
-      <w:r>
-        <w:rPr>
-          <w:color w:val="000000"/>
-          <w:sz w:val="21"/>
-          <w:szCs w:val="21"/>
-        </w:rPr>
-        <w:t>Model with rank: 7</w:t>
-      </w:r>
-    </w:p>
-    <w:p>
-      <w:pPr>
-        <w:pStyle w:val="HTMLPreformatted"/>
-        <w:shd w:val="clear" w:color="auto" w:fill="FFFFFF"/>
-        <w:wordWrap w:val="0"/>
-        <w:textAlignment w:val="baseline"/>
-        <w:rPr>
-          <w:color w:val="000000"/>
-          <w:sz w:val="21"/>
-          <w:szCs w:val="21"/>
-        </w:rPr>
-      </w:pPr>
-      <w:r>
-        <w:rPr>
-          <w:color w:val="000000"/>
-          <w:sz w:val="21"/>
-          <w:szCs w:val="21"/>
-        </w:rPr>
-        <w:t>Mean validation score: 0.887 (std: 0.016)</w:t>
-      </w:r>
-    </w:p>
-    <w:p>
-      <w:pPr>
-        <w:pStyle w:val="HTMLPreformatted"/>
-        <w:shd w:val="clear" w:color="auto" w:fill="FFFFFF"/>
-        <w:wordWrap w:val="0"/>
-        <w:textAlignment w:val="baseline"/>
-        <w:rPr>
-          <w:color w:val="000000"/>
-          <w:sz w:val="21"/>
-          <w:szCs w:val="21"/>
-        </w:rPr>
-      </w:pPr>
-      <w:r>
-        <w:rPr>
-          <w:color w:val="000000"/>
-          <w:sz w:val="21"/>
-          <w:szCs w:val="21"/>
-        </w:rPr>
-        <w:t>Parameters: {'activation': '</w:t>
-      </w:r>
-      <w:proofErr w:type="spellStart"/>
-      <w:r>
-        <w:rPr>
-          <w:color w:val="000000"/>
-          <w:sz w:val="21"/>
-          <w:szCs w:val="21"/>
-        </w:rPr>
-        <w:t>relu</w:t>
-      </w:r>
-      <w:proofErr w:type="spellEnd"/>
-      <w:r>
-        <w:rPr>
-          <w:color w:val="000000"/>
-          <w:sz w:val="21"/>
-          <w:szCs w:val="21"/>
-        </w:rPr>
-        <w:t>', '</w:t>
-      </w:r>
-      <w:proofErr w:type="spellStart"/>
-      <w:r>
-        <w:rPr>
-          <w:color w:val="000000"/>
-          <w:sz w:val="21"/>
-          <w:szCs w:val="21"/>
-        </w:rPr>
-        <w:t>hidden_layer_sizes</w:t>
-      </w:r>
-      <w:proofErr w:type="spellEnd"/>
-      <w:r>
-        <w:rPr>
-          <w:color w:val="000000"/>
-          <w:sz w:val="21"/>
-          <w:szCs w:val="21"/>
-        </w:rPr>
-        <w:t>': (64,), '</w:t>
-      </w:r>
-      <w:proofErr w:type="spellStart"/>
-      <w:r>
-        <w:rPr>
-          <w:color w:val="000000"/>
-          <w:sz w:val="21"/>
-          <w:szCs w:val="21"/>
-        </w:rPr>
-        <w:t>learning_rate</w:t>
-      </w:r>
-      <w:proofErr w:type="spellEnd"/>
-      <w:r>
-        <w:rPr>
-          <w:color w:val="000000"/>
-          <w:sz w:val="21"/>
-          <w:szCs w:val="21"/>
-        </w:rPr>
-        <w:t>': 'constant', 'solver': '</w:t>
-      </w:r>
-      <w:proofErr w:type="spellStart"/>
-      <w:r>
-        <w:rPr>
-          <w:color w:val="000000"/>
-          <w:sz w:val="21"/>
-          <w:szCs w:val="21"/>
-        </w:rPr>
-        <w:t>adam</w:t>
-      </w:r>
-      <w:proofErr w:type="spellEnd"/>
-      <w:r>
-        <w:rPr>
-          <w:color w:val="000000"/>
-          <w:sz w:val="21"/>
-          <w:szCs w:val="21"/>
-        </w:rPr>
-        <w:t>'}</w:t>
-      </w:r>
-    </w:p>
-    <w:p>
-      <w:pPr>
-        <w:pStyle w:val="HTMLPreformatted"/>
-        <w:shd w:val="clear" w:color="auto" w:fill="FFFFFF"/>
-        <w:wordWrap w:val="0"/>
-        <w:textAlignment w:val="baseline"/>
-        <w:rPr>
-          <w:color w:val="000000"/>
-          <w:sz w:val="21"/>
-          <w:szCs w:val="21"/>
-        </w:rPr>
-      </w:pPr>
-    </w:p>
-    <w:p>
-      <w:pPr>
-        <w:pStyle w:val="HTMLPreformatted"/>
-        <w:shd w:val="clear" w:color="auto" w:fill="FFFFFF"/>
-        <w:wordWrap w:val="0"/>
-        <w:textAlignment w:val="baseline"/>
-        <w:rPr>
-          <w:color w:val="000000"/>
-          <w:sz w:val="21"/>
-          <w:szCs w:val="21"/>
-        </w:rPr>
-      </w:pPr>
-      <w:r>
-        <w:rPr>
-          <w:color w:val="000000"/>
-          <w:sz w:val="21"/>
-          <w:szCs w:val="21"/>
-        </w:rPr>
-        <w:t>Model with rank: 7</w:t>
-      </w:r>
-    </w:p>
-    <w:p>
-      <w:pPr>
-        <w:pStyle w:val="HTMLPreformatted"/>
-        <w:shd w:val="clear" w:color="auto" w:fill="FFFFFF"/>
-        <w:wordWrap w:val="0"/>
-        <w:textAlignment w:val="baseline"/>
-        <w:rPr>
-          <w:color w:val="000000"/>
-          <w:sz w:val="21"/>
-          <w:szCs w:val="21"/>
-        </w:rPr>
-      </w:pPr>
-      <w:r>
-        <w:rPr>
-          <w:color w:val="000000"/>
-          <w:sz w:val="21"/>
-          <w:szCs w:val="21"/>
-        </w:rPr>
-        <w:t>Mean validation score: 0.887 (std: 0.016)</w:t>
-      </w:r>
-    </w:p>
-    <w:p>
-      <w:pPr>
-        <w:pStyle w:val="HTMLPreformatted"/>
-        <w:shd w:val="clear" w:color="auto" w:fill="FFFFFF"/>
-        <w:wordWrap w:val="0"/>
-        <w:textAlignment w:val="baseline"/>
-        <w:rPr>
-          <w:color w:val="000000"/>
-          <w:sz w:val="21"/>
-          <w:szCs w:val="21"/>
-        </w:rPr>
-      </w:pPr>
-      <w:r>
-        <w:rPr>
-          <w:color w:val="000000"/>
-          <w:sz w:val="21"/>
-          <w:szCs w:val="21"/>
-        </w:rPr>
-        <w:t>Parameters: {'activation': '</w:t>
-      </w:r>
-      <w:proofErr w:type="spellStart"/>
-      <w:r>
-        <w:rPr>
-          <w:color w:val="000000"/>
-          <w:sz w:val="21"/>
-          <w:szCs w:val="21"/>
-        </w:rPr>
-        <w:t>relu</w:t>
-      </w:r>
-      <w:proofErr w:type="spellEnd"/>
-      <w:r>
-        <w:rPr>
-          <w:color w:val="000000"/>
-          <w:sz w:val="21"/>
-          <w:szCs w:val="21"/>
-        </w:rPr>
-        <w:t>', '</w:t>
-      </w:r>
-      <w:proofErr w:type="spellStart"/>
-      <w:r>
-        <w:rPr>
-          <w:color w:val="000000"/>
-          <w:sz w:val="21"/>
-          <w:szCs w:val="21"/>
-        </w:rPr>
-        <w:t>hidden_layer_sizes</w:t>
-      </w:r>
-      <w:proofErr w:type="spellEnd"/>
-      <w:r>
-        <w:rPr>
-          <w:color w:val="000000"/>
-          <w:sz w:val="21"/>
-          <w:szCs w:val="21"/>
-        </w:rPr>
-        <w:t>': (64,), '</w:t>
-      </w:r>
-      <w:proofErr w:type="spellStart"/>
-      <w:r>
-        <w:rPr>
-          <w:color w:val="000000"/>
-          <w:sz w:val="21"/>
-          <w:szCs w:val="21"/>
-        </w:rPr>
-        <w:t>learning_rate</w:t>
-      </w:r>
-      <w:proofErr w:type="spellEnd"/>
-      <w:r>
-        <w:rPr>
-          <w:color w:val="000000"/>
-          <w:sz w:val="21"/>
-          <w:szCs w:val="21"/>
-        </w:rPr>
-        <w:t>': '</w:t>
-      </w:r>
-      <w:proofErr w:type="spellStart"/>
-      <w:r>
-        <w:rPr>
-          <w:color w:val="000000"/>
-          <w:sz w:val="21"/>
-          <w:szCs w:val="21"/>
-        </w:rPr>
-        <w:t>invscaling</w:t>
-      </w:r>
-      <w:proofErr w:type="spellEnd"/>
-      <w:r>
-        <w:rPr>
-          <w:color w:val="000000"/>
-          <w:sz w:val="21"/>
-          <w:szCs w:val="21"/>
-        </w:rPr>
-        <w:t>', 'solver': '</w:t>
-      </w:r>
-      <w:proofErr w:type="spellStart"/>
-      <w:r>
-        <w:rPr>
-          <w:color w:val="000000"/>
-          <w:sz w:val="21"/>
-          <w:szCs w:val="21"/>
-        </w:rPr>
-        <w:t>adam</w:t>
-      </w:r>
-      <w:proofErr w:type="spellEnd"/>
-      <w:r>
-        <w:rPr>
-          <w:color w:val="000000"/>
-          <w:sz w:val="21"/>
-          <w:szCs w:val="21"/>
-        </w:rPr>
-        <w:t>'}</w:t>
-      </w:r>
-    </w:p>
-    <w:p>
-      <w:pPr>
-        <w:pStyle w:val="HTMLPreformatted"/>
-        <w:shd w:val="clear" w:color="auto" w:fill="FFFFFF"/>
-        <w:wordWrap w:val="0"/>
-        <w:textAlignment w:val="baseline"/>
-        <w:rPr>
-          <w:color w:val="000000"/>
-          <w:sz w:val="21"/>
-          <w:szCs w:val="21"/>
-        </w:rPr>
-      </w:pPr>
-    </w:p>
-    <w:p>
-      <w:pPr>
-        <w:pStyle w:val="HTMLPreformatted"/>
-        <w:shd w:val="clear" w:color="auto" w:fill="FFFFFF"/>
-        <w:wordWrap w:val="0"/>
-        <w:textAlignment w:val="baseline"/>
-        <w:rPr>
-          <w:color w:val="000000"/>
-          <w:sz w:val="21"/>
-          <w:szCs w:val="21"/>
-        </w:rPr>
-      </w:pPr>
-      <w:r>
-        <w:rPr>
-          <w:color w:val="000000"/>
-          <w:sz w:val="21"/>
-          <w:szCs w:val="21"/>
-        </w:rPr>
-        <w:t>Model with rank: 9</w:t>
-      </w:r>
-    </w:p>
-    <w:p>
-      <w:pPr>
-        <w:pStyle w:val="HTMLPreformatted"/>
-        <w:shd w:val="clear" w:color="auto" w:fill="FFFFFF"/>
-        <w:wordWrap w:val="0"/>
-        <w:textAlignment w:val="baseline"/>
-        <w:rPr>
-          <w:color w:val="000000"/>
-          <w:sz w:val="21"/>
-          <w:szCs w:val="21"/>
-        </w:rPr>
-      </w:pPr>
-      <w:r>
-        <w:rPr>
-          <w:color w:val="000000"/>
-          <w:sz w:val="21"/>
-          <w:szCs w:val="21"/>
-        </w:rPr>
-        <w:t>Mean validation score: 0.885 (std: 0.011)</w:t>
-      </w:r>
-    </w:p>
-    <w:p>
-      <w:pPr>
-        <w:pStyle w:val="HTMLPreformatted"/>
-        <w:shd w:val="clear" w:color="auto" w:fill="FFFFFF"/>
-        <w:wordWrap w:val="0"/>
-        <w:textAlignment w:val="baseline"/>
-        <w:rPr>
-          <w:color w:val="000000"/>
-          <w:sz w:val="21"/>
-          <w:szCs w:val="21"/>
-        </w:rPr>
-      </w:pPr>
-      <w:r>
-        <w:rPr>
-          <w:color w:val="000000"/>
-          <w:sz w:val="21"/>
-          <w:szCs w:val="21"/>
-        </w:rPr>
-        <w:t>Parameters: {'activation': 'tanh', '</w:t>
-      </w:r>
-      <w:proofErr w:type="spellStart"/>
-      <w:r>
-        <w:rPr>
-          <w:color w:val="000000"/>
-          <w:sz w:val="21"/>
-          <w:szCs w:val="21"/>
-        </w:rPr>
-        <w:t>hidden_layer_sizes</w:t>
-      </w:r>
-      <w:proofErr w:type="spellEnd"/>
-      <w:r>
-        <w:rPr>
-          <w:color w:val="000000"/>
-          <w:sz w:val="21"/>
-          <w:szCs w:val="21"/>
-        </w:rPr>
-        <w:t>': (64,), '</w:t>
-      </w:r>
-      <w:proofErr w:type="spellStart"/>
-      <w:r>
-        <w:rPr>
-          <w:color w:val="000000"/>
-          <w:sz w:val="21"/>
-          <w:szCs w:val="21"/>
-        </w:rPr>
-        <w:t>learning_rate</w:t>
-      </w:r>
-      <w:proofErr w:type="spellEnd"/>
-      <w:r>
-        <w:rPr>
-          <w:color w:val="000000"/>
-          <w:sz w:val="21"/>
-          <w:szCs w:val="21"/>
-        </w:rPr>
-        <w:t>': 'constant', 'solver': '</w:t>
-      </w:r>
-      <w:proofErr w:type="spellStart"/>
-      <w:r>
-        <w:rPr>
-          <w:color w:val="000000"/>
-          <w:sz w:val="21"/>
-          <w:szCs w:val="21"/>
-        </w:rPr>
-        <w:t>sgd</w:t>
-      </w:r>
-      <w:proofErr w:type="spellEnd"/>
-      <w:r>
-        <w:rPr>
-          <w:color w:val="000000"/>
-          <w:sz w:val="21"/>
-          <w:szCs w:val="21"/>
-        </w:rPr>
-        <w:t>'}</w:t>
-      </w:r>
-    </w:p>
-    <w:p>
-      <w:pPr>
-        <w:pStyle w:val="HTMLPreformatted"/>
-        <w:shd w:val="clear" w:color="auto" w:fill="FFFFFF"/>
-        <w:wordWrap w:val="0"/>
-        <w:textAlignment w:val="baseline"/>
-        <w:rPr>
-          <w:color w:val="000000"/>
-          <w:sz w:val="21"/>
-          <w:szCs w:val="21"/>
-        </w:rPr>
-      </w:pPr>
-    </w:p>
-    <w:p>
-      <w:pPr>
-        <w:pStyle w:val="HTMLPreformatted"/>
-        <w:shd w:val="clear" w:color="auto" w:fill="FFFFFF"/>
-        <w:wordWrap w:val="0"/>
-        <w:textAlignment w:val="baseline"/>
-        <w:rPr>
-          <w:color w:val="000000"/>
-          <w:sz w:val="21"/>
-          <w:szCs w:val="21"/>
-        </w:rPr>
-      </w:pPr>
-      <w:r>
-        <w:rPr>
-          <w:color w:val="000000"/>
-          <w:sz w:val="21"/>
-          <w:szCs w:val="21"/>
-        </w:rPr>
-        <w:t>Model with rank: 10</w:t>
-      </w:r>
-    </w:p>
-    <w:p>
-      <w:pPr>
-        <w:pStyle w:val="HTMLPreformatted"/>
-        <w:shd w:val="clear" w:color="auto" w:fill="FFFFFF"/>
-        <w:wordWrap w:val="0"/>
-        <w:textAlignment w:val="baseline"/>
-        <w:rPr>
-          <w:color w:val="000000"/>
-          <w:sz w:val="21"/>
-          <w:szCs w:val="21"/>
-        </w:rPr>
-      </w:pPr>
-      <w:r>
-        <w:rPr>
-          <w:color w:val="000000"/>
-          <w:sz w:val="21"/>
-          <w:szCs w:val="21"/>
-        </w:rPr>
-        <w:t>Mean validation score: 0.883 (std: 0.020)</w:t>
-      </w:r>
-    </w:p>
-    <w:p>
-      <w:pPr>
-        <w:pStyle w:val="HTMLPreformatted"/>
-        <w:shd w:val="clear" w:color="auto" w:fill="FFFFFF"/>
-        <w:wordWrap w:val="0"/>
-        <w:textAlignment w:val="baseline"/>
-        <w:rPr>
-          <w:color w:val="000000"/>
-          <w:sz w:val="21"/>
-          <w:szCs w:val="21"/>
-        </w:rPr>
-      </w:pPr>
-      <w:r>
-        <w:rPr>
-          <w:color w:val="000000"/>
-          <w:sz w:val="21"/>
-          <w:szCs w:val="21"/>
-        </w:rPr>
-        <w:t>Parameters: {'activation': '</w:t>
-      </w:r>
-      <w:proofErr w:type="spellStart"/>
-      <w:r>
-        <w:rPr>
-          <w:color w:val="000000"/>
-          <w:sz w:val="21"/>
-          <w:szCs w:val="21"/>
-        </w:rPr>
-        <w:t>relu</w:t>
-      </w:r>
-      <w:proofErr w:type="spellEnd"/>
-      <w:r>
-        <w:rPr>
-          <w:color w:val="000000"/>
-          <w:sz w:val="21"/>
-          <w:szCs w:val="21"/>
-        </w:rPr>
-        <w:t>', '</w:t>
-      </w:r>
-      <w:proofErr w:type="spellStart"/>
-      <w:r>
-        <w:rPr>
-          <w:color w:val="000000"/>
-          <w:sz w:val="21"/>
-          <w:szCs w:val="21"/>
-        </w:rPr>
-        <w:t>hidden_layer_sizes</w:t>
-      </w:r>
-      <w:proofErr w:type="spellEnd"/>
-      <w:r>
-        <w:rPr>
-          <w:color w:val="000000"/>
-          <w:sz w:val="21"/>
-          <w:szCs w:val="21"/>
-        </w:rPr>
-        <w:t>': (128,), '</w:t>
-      </w:r>
-      <w:proofErr w:type="spellStart"/>
-      <w:r>
-        <w:rPr>
-          <w:color w:val="000000"/>
-          <w:sz w:val="21"/>
-          <w:szCs w:val="21"/>
-        </w:rPr>
-        <w:t>learning_rate</w:t>
-      </w:r>
-      <w:proofErr w:type="spellEnd"/>
-      <w:r>
-        <w:rPr>
-          <w:color w:val="000000"/>
-          <w:sz w:val="21"/>
-          <w:szCs w:val="21"/>
-        </w:rPr>
-        <w:t>': 'constant', 'solver': '</w:t>
-      </w:r>
-      <w:proofErr w:type="spellStart"/>
-      <w:r>
-        <w:rPr>
-          <w:color w:val="000000"/>
-          <w:sz w:val="21"/>
-          <w:szCs w:val="21"/>
-        </w:rPr>
-        <w:t>sgd</w:t>
-      </w:r>
-      <w:proofErr w:type="spellEnd"/>
-      <w:r>
-        <w:rPr>
-          <w:color w:val="000000"/>
-          <w:sz w:val="21"/>
-          <w:szCs w:val="21"/>
-        </w:rPr>
-        <w:t>'}</w:t>
-      </w:r>
-    </w:p>
-    <w:p>
-      <w:pPr>
-        <w:pStyle w:val="HTMLPreformatted"/>
-        <w:shd w:val="clear" w:color="auto" w:fill="FFFFFF"/>
-        <w:wordWrap w:val="0"/>
-        <w:textAlignment w:val="baseline"/>
-        <w:rPr>
-          <w:color w:val="000000"/>
-          <w:sz w:val="21"/>
-          <w:szCs w:val="21"/>
-        </w:rPr>
-      </w:pPr>
-    </w:p>
-    <w:p>
-      <w:pPr>
-        <w:pStyle w:val="HTMLPreformatted"/>
-        <w:shd w:val="clear" w:color="auto" w:fill="FFFFFF"/>
-        <w:wordWrap w:val="0"/>
-        <w:textAlignment w:val="baseline"/>
-        <w:rPr>
-          <w:color w:val="000000"/>
-          <w:sz w:val="21"/>
-          <w:szCs w:val="21"/>
-        </w:rPr>
-      </w:pPr>
-      <w:r>
-        <w:rPr>
-          <w:color w:val="000000"/>
-          <w:sz w:val="21"/>
-          <w:szCs w:val="21"/>
-        </w:rPr>
-        <w:t>Model with rank: 11</w:t>
-      </w:r>
-    </w:p>
-    <w:p>
-      <w:pPr>
-        <w:pStyle w:val="HTMLPreformatted"/>
-        <w:shd w:val="clear" w:color="auto" w:fill="FFFFFF"/>
-        <w:wordWrap w:val="0"/>
-        <w:textAlignment w:val="baseline"/>
-        <w:rPr>
-          <w:color w:val="000000"/>
-          <w:sz w:val="21"/>
-          <w:szCs w:val="21"/>
-        </w:rPr>
-      </w:pPr>
-      <w:r>
-        <w:rPr>
-          <w:color w:val="000000"/>
-          <w:sz w:val="21"/>
-          <w:szCs w:val="21"/>
-        </w:rPr>
-        <w:t>Mean validation score: 0.871 (std: 0.007)</w:t>
-      </w:r>
-    </w:p>
-    <w:p>
-      <w:pPr>
-        <w:pStyle w:val="HTMLPreformatted"/>
-        <w:shd w:val="clear" w:color="auto" w:fill="FFFFFF"/>
-        <w:wordWrap w:val="0"/>
-        <w:textAlignment w:val="baseline"/>
-        <w:rPr>
-          <w:color w:val="000000"/>
-          <w:sz w:val="21"/>
-          <w:szCs w:val="21"/>
-        </w:rPr>
-      </w:pPr>
-      <w:r>
-        <w:rPr>
-          <w:color w:val="000000"/>
-          <w:sz w:val="21"/>
-          <w:szCs w:val="21"/>
-        </w:rPr>
-        <w:t>Parameters: {'activation': 'tanh', '</w:t>
-      </w:r>
-      <w:proofErr w:type="spellStart"/>
-      <w:r>
-        <w:rPr>
-          <w:color w:val="000000"/>
-          <w:sz w:val="21"/>
-          <w:szCs w:val="21"/>
-        </w:rPr>
-        <w:t>hidden_layer_sizes</w:t>
-      </w:r>
-      <w:proofErr w:type="spellEnd"/>
-      <w:r>
-        <w:rPr>
-          <w:color w:val="000000"/>
-          <w:sz w:val="21"/>
-          <w:szCs w:val="21"/>
-        </w:rPr>
-        <w:t>': (128,), '</w:t>
-      </w:r>
-      <w:proofErr w:type="spellStart"/>
-      <w:r>
-        <w:rPr>
-          <w:color w:val="000000"/>
-          <w:sz w:val="21"/>
-          <w:szCs w:val="21"/>
-        </w:rPr>
-        <w:t>learning_rate</w:t>
-      </w:r>
-      <w:proofErr w:type="spellEnd"/>
-      <w:r>
-        <w:rPr>
-          <w:color w:val="000000"/>
-          <w:sz w:val="21"/>
-          <w:szCs w:val="21"/>
-        </w:rPr>
-        <w:t>': 'constant', 'solver': '</w:t>
-      </w:r>
-      <w:proofErr w:type="spellStart"/>
-      <w:r>
-        <w:rPr>
-          <w:color w:val="000000"/>
-          <w:sz w:val="21"/>
-          <w:szCs w:val="21"/>
-        </w:rPr>
-        <w:t>sgd</w:t>
-      </w:r>
-      <w:proofErr w:type="spellEnd"/>
-      <w:r>
-        <w:rPr>
-          <w:color w:val="000000"/>
-          <w:sz w:val="21"/>
-          <w:szCs w:val="21"/>
-        </w:rPr>
-        <w:t>'}</w:t>
-      </w:r>
-    </w:p>
-    <w:p>
-      <w:pPr>
-        <w:pStyle w:val="HTMLPreformatted"/>
-        <w:shd w:val="clear" w:color="auto" w:fill="FFFFFF"/>
-        <w:wordWrap w:val="0"/>
-        <w:textAlignment w:val="baseline"/>
-        <w:rPr>
-          <w:color w:val="000000"/>
-          <w:sz w:val="21"/>
-          <w:szCs w:val="21"/>
-        </w:rPr>
-      </w:pPr>
-    </w:p>
-    <w:p>
-      <w:pPr>
-        <w:pStyle w:val="HTMLPreformatted"/>
-        <w:shd w:val="clear" w:color="auto" w:fill="FFFFFF"/>
-        <w:wordWrap w:val="0"/>
-        <w:textAlignment w:val="baseline"/>
-        <w:rPr>
-          <w:color w:val="000000"/>
-          <w:sz w:val="21"/>
-          <w:szCs w:val="21"/>
-        </w:rPr>
-      </w:pPr>
-      <w:r>
-        <w:rPr>
-          <w:color w:val="000000"/>
-          <w:sz w:val="21"/>
-          <w:szCs w:val="21"/>
-        </w:rPr>
-        <w:t>Model with rank: 12</w:t>
-      </w:r>
-    </w:p>
-    <w:p>
-      <w:pPr>
-        <w:pStyle w:val="HTMLPreformatted"/>
-        <w:shd w:val="clear" w:color="auto" w:fill="FFFFFF"/>
-        <w:wordWrap w:val="0"/>
-        <w:textAlignment w:val="baseline"/>
-        <w:rPr>
-          <w:color w:val="000000"/>
-          <w:sz w:val="21"/>
-          <w:szCs w:val="21"/>
-        </w:rPr>
-      </w:pPr>
-      <w:r>
-        <w:rPr>
-          <w:color w:val="000000"/>
-          <w:sz w:val="21"/>
-          <w:szCs w:val="21"/>
-        </w:rPr>
-        <w:t>Mean validation score: 0.837 (std: 0.044)</w:t>
-      </w:r>
-    </w:p>
-    <w:p>
-      <w:pPr>
-        <w:pStyle w:val="HTMLPreformatted"/>
-        <w:shd w:val="clear" w:color="auto" w:fill="FFFFFF"/>
-        <w:wordWrap w:val="0"/>
-        <w:textAlignment w:val="baseline"/>
-        <w:rPr>
-          <w:color w:val="000000"/>
-          <w:sz w:val="21"/>
-          <w:szCs w:val="21"/>
-        </w:rPr>
-      </w:pPr>
-      <w:r>
-        <w:rPr>
-          <w:color w:val="000000"/>
-          <w:sz w:val="21"/>
-          <w:szCs w:val="21"/>
-        </w:rPr>
-        <w:t>Parameters: {'activation': '</w:t>
-      </w:r>
-      <w:proofErr w:type="spellStart"/>
-      <w:r>
-        <w:rPr>
-          <w:color w:val="000000"/>
-          <w:sz w:val="21"/>
-          <w:szCs w:val="21"/>
-        </w:rPr>
-        <w:t>relu</w:t>
-      </w:r>
-      <w:proofErr w:type="spellEnd"/>
-      <w:r>
-        <w:rPr>
-          <w:color w:val="000000"/>
-          <w:sz w:val="21"/>
-          <w:szCs w:val="21"/>
-        </w:rPr>
-        <w:t>', '</w:t>
-      </w:r>
-      <w:proofErr w:type="spellStart"/>
-      <w:r>
-        <w:rPr>
-          <w:color w:val="000000"/>
-          <w:sz w:val="21"/>
-          <w:szCs w:val="21"/>
-        </w:rPr>
-        <w:t>hidden_layer_sizes</w:t>
-      </w:r>
-      <w:proofErr w:type="spellEnd"/>
-      <w:r>
-        <w:rPr>
-          <w:color w:val="000000"/>
-          <w:sz w:val="21"/>
-          <w:szCs w:val="21"/>
-        </w:rPr>
-        <w:t>': (64,), '</w:t>
-      </w:r>
-      <w:proofErr w:type="spellStart"/>
-      <w:r>
-        <w:rPr>
-          <w:color w:val="000000"/>
-          <w:sz w:val="21"/>
-          <w:szCs w:val="21"/>
-        </w:rPr>
-        <w:t>learning_rate</w:t>
-      </w:r>
-      <w:proofErr w:type="spellEnd"/>
-      <w:r>
-        <w:rPr>
-          <w:color w:val="000000"/>
-          <w:sz w:val="21"/>
-          <w:szCs w:val="21"/>
-        </w:rPr>
-        <w:t>': 'constant', 'solver': '</w:t>
-      </w:r>
-      <w:proofErr w:type="spellStart"/>
-      <w:r>
-        <w:rPr>
-          <w:color w:val="000000"/>
-          <w:sz w:val="21"/>
-          <w:szCs w:val="21"/>
-        </w:rPr>
-        <w:t>sgd</w:t>
-      </w:r>
-      <w:proofErr w:type="spellEnd"/>
-      <w:r>
-        <w:rPr>
-          <w:color w:val="000000"/>
-          <w:sz w:val="21"/>
-          <w:szCs w:val="21"/>
-        </w:rPr>
-        <w:t>'}</w:t>
-      </w:r>
-    </w:p>
-    <w:p>
-      <w:pPr>
-        <w:pStyle w:val="HTMLPreformatted"/>
-        <w:shd w:val="clear" w:color="auto" w:fill="FFFFFF"/>
-        <w:wordWrap w:val="0"/>
-        <w:textAlignment w:val="baseline"/>
-        <w:rPr>
-          <w:color w:val="000000"/>
-          <w:sz w:val="21"/>
-          <w:szCs w:val="21"/>
-        </w:rPr>
-      </w:pPr>
-    </w:p>
-    <w:p>
-      <w:pPr>
-        <w:pStyle w:val="HTMLPreformatted"/>
-        <w:shd w:val="clear" w:color="auto" w:fill="FFFFFF"/>
-        <w:wordWrap w:val="0"/>
-        <w:textAlignment w:val="baseline"/>
-        <w:rPr>
-          <w:color w:val="000000"/>
-          <w:sz w:val="21"/>
-          <w:szCs w:val="21"/>
-        </w:rPr>
-      </w:pPr>
-      <w:r>
-        <w:rPr>
-          <w:color w:val="000000"/>
-          <w:sz w:val="21"/>
-          <w:szCs w:val="21"/>
-        </w:rPr>
-        <w:t>Model with rank: 13</w:t>
-      </w:r>
-    </w:p>
-    <w:p>
-      <w:pPr>
-        <w:pStyle w:val="HTMLPreformatted"/>
-        <w:shd w:val="clear" w:color="auto" w:fill="FFFFFF"/>
-        <w:wordWrap w:val="0"/>
-        <w:textAlignment w:val="baseline"/>
-        <w:rPr>
-          <w:color w:val="000000"/>
-          <w:sz w:val="21"/>
-          <w:szCs w:val="21"/>
-        </w:rPr>
-      </w:pPr>
-      <w:r>
-        <w:rPr>
-          <w:color w:val="000000"/>
-          <w:sz w:val="21"/>
-          <w:szCs w:val="21"/>
-        </w:rPr>
-        <w:t>Mean validation score: 0.684 (std: 0.002)</w:t>
-      </w:r>
-    </w:p>
-    <w:p>
-      <w:pPr>
-        <w:pStyle w:val="HTMLPreformatted"/>
-        <w:shd w:val="clear" w:color="auto" w:fill="FFFFFF"/>
-        <w:wordWrap w:val="0"/>
-        <w:textAlignment w:val="baseline"/>
-        <w:rPr>
-          <w:color w:val="000000"/>
-          <w:sz w:val="21"/>
-          <w:szCs w:val="21"/>
-        </w:rPr>
-      </w:pPr>
-      <w:r>
-        <w:rPr>
-          <w:color w:val="000000"/>
-          <w:sz w:val="21"/>
-          <w:szCs w:val="21"/>
-        </w:rPr>
-        <w:t>Parameters: {'activation': 'logistic', '</w:t>
-      </w:r>
-      <w:proofErr w:type="spellStart"/>
-      <w:r>
-        <w:rPr>
-          <w:color w:val="000000"/>
-          <w:sz w:val="21"/>
-          <w:szCs w:val="21"/>
-        </w:rPr>
-        <w:t>hidden_layer_sizes</w:t>
-      </w:r>
-      <w:proofErr w:type="spellEnd"/>
-      <w:r>
-        <w:rPr>
-          <w:color w:val="000000"/>
-          <w:sz w:val="21"/>
-          <w:szCs w:val="21"/>
-        </w:rPr>
-        <w:t>': (128,), '</w:t>
-      </w:r>
-      <w:proofErr w:type="spellStart"/>
-      <w:r>
-        <w:rPr>
-          <w:color w:val="000000"/>
-          <w:sz w:val="21"/>
-          <w:szCs w:val="21"/>
-        </w:rPr>
-        <w:t>learning_rate</w:t>
-      </w:r>
-      <w:proofErr w:type="spellEnd"/>
-      <w:r>
-        <w:rPr>
-          <w:color w:val="000000"/>
-          <w:sz w:val="21"/>
-          <w:szCs w:val="21"/>
-        </w:rPr>
-        <w:t>': 'constant', 'solver': '</w:t>
-      </w:r>
-      <w:proofErr w:type="spellStart"/>
-      <w:r>
-        <w:rPr>
-          <w:color w:val="000000"/>
-          <w:sz w:val="21"/>
-          <w:szCs w:val="21"/>
-        </w:rPr>
-        <w:t>sgd</w:t>
-      </w:r>
-      <w:proofErr w:type="spellEnd"/>
-      <w:r>
-        <w:rPr>
-          <w:color w:val="000000"/>
-          <w:sz w:val="21"/>
-          <w:szCs w:val="21"/>
-        </w:rPr>
-        <w:t>'}</w:t>
-      </w:r>
-    </w:p>
-    <w:p>
-      <w:pPr>
-        <w:pStyle w:val="HTMLPreformatted"/>
-        <w:shd w:val="clear" w:color="auto" w:fill="FFFFFF"/>
-        <w:wordWrap w:val="0"/>
-        <w:textAlignment w:val="baseline"/>
-        <w:rPr>
-          <w:color w:val="000000"/>
-          <w:sz w:val="21"/>
-          <w:szCs w:val="21"/>
-        </w:rPr>
-      </w:pPr>
-    </w:p>
-    <w:p>
-      <w:pPr>
-        <w:pStyle w:val="HTMLPreformatted"/>
-        <w:shd w:val="clear" w:color="auto" w:fill="FFFFFF"/>
-        <w:wordWrap w:val="0"/>
-        <w:textAlignment w:val="baseline"/>
-        <w:rPr>
-          <w:color w:val="000000"/>
-          <w:sz w:val="21"/>
-          <w:szCs w:val="21"/>
-        </w:rPr>
-      </w:pPr>
-      <w:r>
-        <w:rPr>
-          <w:color w:val="000000"/>
-          <w:sz w:val="21"/>
-          <w:szCs w:val="21"/>
-        </w:rPr>
-        <w:t>Model with rank: 14</w:t>
-      </w:r>
-    </w:p>
-    <w:p>
-      <w:pPr>
-        <w:pStyle w:val="HTMLPreformatted"/>
-        <w:shd w:val="clear" w:color="auto" w:fill="FFFFFF"/>
-        <w:wordWrap w:val="0"/>
-        <w:textAlignment w:val="baseline"/>
-        <w:rPr>
-          <w:color w:val="000000"/>
-          <w:sz w:val="21"/>
-          <w:szCs w:val="21"/>
-        </w:rPr>
-      </w:pPr>
-      <w:r>
-        <w:rPr>
-          <w:color w:val="000000"/>
-          <w:sz w:val="21"/>
-          <w:szCs w:val="21"/>
-        </w:rPr>
-        <w:t>Mean validation score: 0.680 (std: 0.004)</w:t>
-      </w:r>
-    </w:p>
-    <w:p>
-      <w:pPr>
-        <w:pStyle w:val="HTMLPreformatted"/>
-        <w:shd w:val="clear" w:color="auto" w:fill="FFFFFF"/>
-        <w:wordWrap w:val="0"/>
-        <w:textAlignment w:val="baseline"/>
-        <w:rPr>
-          <w:color w:val="000000"/>
-          <w:sz w:val="21"/>
-          <w:szCs w:val="21"/>
-        </w:rPr>
-      </w:pPr>
-      <w:r>
-        <w:rPr>
-          <w:color w:val="000000"/>
-          <w:sz w:val="21"/>
-          <w:szCs w:val="21"/>
-        </w:rPr>
-        <w:t>Parameters: {'activation': 'logistic', '</w:t>
-      </w:r>
-      <w:proofErr w:type="spellStart"/>
-      <w:r>
-        <w:rPr>
-          <w:color w:val="000000"/>
-          <w:sz w:val="21"/>
-          <w:szCs w:val="21"/>
-        </w:rPr>
-        <w:t>hidden_layer_sizes</w:t>
-      </w:r>
-      <w:proofErr w:type="spellEnd"/>
-      <w:r>
-        <w:rPr>
-          <w:color w:val="000000"/>
-          <w:sz w:val="21"/>
-          <w:szCs w:val="21"/>
-        </w:rPr>
-        <w:t>': (64,), '</w:t>
-      </w:r>
-      <w:proofErr w:type="spellStart"/>
-      <w:r>
-        <w:rPr>
-          <w:color w:val="000000"/>
-          <w:sz w:val="21"/>
-          <w:szCs w:val="21"/>
-        </w:rPr>
-        <w:t>learning_rate</w:t>
-      </w:r>
-      <w:proofErr w:type="spellEnd"/>
-      <w:r>
-        <w:rPr>
-          <w:color w:val="000000"/>
-          <w:sz w:val="21"/>
-          <w:szCs w:val="21"/>
-        </w:rPr>
-        <w:t>': 'constant', 'solver': '</w:t>
-      </w:r>
-      <w:proofErr w:type="spellStart"/>
-      <w:r>
-        <w:rPr>
-          <w:color w:val="000000"/>
-          <w:sz w:val="21"/>
-          <w:szCs w:val="21"/>
-        </w:rPr>
-        <w:t>sgd</w:t>
-      </w:r>
-      <w:proofErr w:type="spellEnd"/>
-      <w:r>
-        <w:rPr>
-          <w:color w:val="000000"/>
-          <w:sz w:val="21"/>
-          <w:szCs w:val="21"/>
-        </w:rPr>
-        <w:t>'}</w:t>
-      </w:r>
-    </w:p>
-    <w:p>
-      <w:pPr>
-        <w:pStyle w:val="HTMLPreformatted"/>
-        <w:shd w:val="clear" w:color="auto" w:fill="FFFFFF"/>
-        <w:wordWrap w:val="0"/>
-        <w:textAlignment w:val="baseline"/>
-        <w:rPr>
-          <w:color w:val="000000"/>
-          <w:sz w:val="21"/>
-          <w:szCs w:val="21"/>
-        </w:rPr>
-      </w:pPr>
-    </w:p>
-    <w:p>
-      <w:pPr>
-        <w:pStyle w:val="HTMLPreformatted"/>
-        <w:shd w:val="clear" w:color="auto" w:fill="FFFFFF"/>
-        <w:wordWrap w:val="0"/>
-        <w:textAlignment w:val="baseline"/>
-        <w:rPr>
-          <w:color w:val="000000"/>
-          <w:sz w:val="21"/>
-          <w:szCs w:val="21"/>
-        </w:rPr>
-      </w:pPr>
-      <w:r>
-        <w:rPr>
-          <w:color w:val="000000"/>
-          <w:sz w:val="21"/>
-          <w:szCs w:val="21"/>
-        </w:rPr>
-        <w:t>Model with rank: 15</w:t>
-      </w:r>
-    </w:p>
-    <w:p>
-      <w:pPr>
-        <w:pStyle w:val="HTMLPreformatted"/>
-        <w:shd w:val="clear" w:color="auto" w:fill="FFFFFF"/>
-        <w:wordWrap w:val="0"/>
-        <w:textAlignment w:val="baseline"/>
-        <w:rPr>
-          <w:color w:val="000000"/>
-          <w:sz w:val="21"/>
-          <w:szCs w:val="21"/>
-        </w:rPr>
-      </w:pPr>
-      <w:r>
-        <w:rPr>
-          <w:color w:val="000000"/>
-          <w:sz w:val="21"/>
-          <w:szCs w:val="21"/>
-        </w:rPr>
-        <w:t>Mean validation score: 0.679 (std: 0.006)</w:t>
-      </w:r>
-    </w:p>
-    <w:p>
-      <w:pPr>
-        <w:pStyle w:val="HTMLPreformatted"/>
-        <w:shd w:val="clear" w:color="auto" w:fill="FFFFFF"/>
-        <w:wordWrap w:val="0"/>
-        <w:textAlignment w:val="baseline"/>
-        <w:rPr>
-          <w:color w:val="000000"/>
-          <w:sz w:val="21"/>
-          <w:szCs w:val="21"/>
-        </w:rPr>
-      </w:pPr>
-      <w:r>
-        <w:rPr>
-          <w:color w:val="000000"/>
-          <w:sz w:val="21"/>
-          <w:szCs w:val="21"/>
-        </w:rPr>
-        <w:t>Parameters: {'activation': 'logistic', '</w:t>
-      </w:r>
-      <w:proofErr w:type="spellStart"/>
-      <w:r>
-        <w:rPr>
-          <w:color w:val="000000"/>
-          <w:sz w:val="21"/>
-          <w:szCs w:val="21"/>
-        </w:rPr>
-        <w:t>hidden_layer_sizes</w:t>
-      </w:r>
-      <w:proofErr w:type="spellEnd"/>
-      <w:r>
-        <w:rPr>
-          <w:color w:val="000000"/>
-          <w:sz w:val="21"/>
-          <w:szCs w:val="21"/>
-        </w:rPr>
-        <w:t>': (64,), '</w:t>
-      </w:r>
-      <w:proofErr w:type="spellStart"/>
-      <w:r>
-        <w:rPr>
-          <w:color w:val="000000"/>
-          <w:sz w:val="21"/>
-          <w:szCs w:val="21"/>
-        </w:rPr>
-        <w:t>learning_rate</w:t>
-      </w:r>
-      <w:proofErr w:type="spellEnd"/>
-      <w:r>
-        <w:rPr>
-          <w:color w:val="000000"/>
-          <w:sz w:val="21"/>
-          <w:szCs w:val="21"/>
-        </w:rPr>
-        <w:t>': 'constant', 'solver': '</w:t>
-      </w:r>
-      <w:proofErr w:type="spellStart"/>
-      <w:r>
-        <w:rPr>
-          <w:color w:val="000000"/>
-          <w:sz w:val="21"/>
-          <w:szCs w:val="21"/>
-        </w:rPr>
-        <w:t>adam</w:t>
-      </w:r>
-      <w:proofErr w:type="spellEnd"/>
-      <w:r>
-        <w:rPr>
-          <w:color w:val="000000"/>
-          <w:sz w:val="21"/>
-          <w:szCs w:val="21"/>
-        </w:rPr>
-        <w:t>'}</w:t>
-      </w:r>
-    </w:p>
-    <w:p>
-      <w:pPr>
-        <w:pStyle w:val="HTMLPreformatted"/>
-        <w:shd w:val="clear" w:color="auto" w:fill="FFFFFF"/>
-        <w:wordWrap w:val="0"/>
-        <w:textAlignment w:val="baseline"/>
-        <w:rPr>
-          <w:color w:val="000000"/>
-          <w:sz w:val="21"/>
-          <w:szCs w:val="21"/>
-        </w:rPr>
-      </w:pPr>
-    </w:p>
-    <w:p>
-      <w:pPr>
-        <w:pStyle w:val="HTMLPreformatted"/>
-        <w:shd w:val="clear" w:color="auto" w:fill="FFFFFF"/>
-        <w:wordWrap w:val="0"/>
-        <w:textAlignment w:val="baseline"/>
-        <w:rPr>
-          <w:color w:val="000000"/>
-          <w:sz w:val="21"/>
-          <w:szCs w:val="21"/>
-        </w:rPr>
-      </w:pPr>
-      <w:r>
-        <w:rPr>
-          <w:color w:val="000000"/>
-          <w:sz w:val="21"/>
-          <w:szCs w:val="21"/>
-        </w:rPr>
-        <w:t>Model with rank: 15</w:t>
-      </w:r>
-    </w:p>
-    <w:p>
-      <w:pPr>
-        <w:pStyle w:val="HTMLPreformatted"/>
-        <w:shd w:val="clear" w:color="auto" w:fill="FFFFFF"/>
-        <w:wordWrap w:val="0"/>
-        <w:textAlignment w:val="baseline"/>
-        <w:rPr>
-          <w:color w:val="000000"/>
-          <w:sz w:val="21"/>
-          <w:szCs w:val="21"/>
-        </w:rPr>
-      </w:pPr>
-      <w:r>
-        <w:rPr>
-          <w:color w:val="000000"/>
-          <w:sz w:val="21"/>
-          <w:szCs w:val="21"/>
-        </w:rPr>
-        <w:t>Mean validation score: 0.679 (std: 0.006)</w:t>
-      </w:r>
-    </w:p>
-    <w:p>
-      <w:pPr>
-        <w:pStyle w:val="HTMLPreformatted"/>
-        <w:shd w:val="clear" w:color="auto" w:fill="FFFFFF"/>
-        <w:wordWrap w:val="0"/>
-        <w:textAlignment w:val="baseline"/>
-        <w:rPr>
-          <w:color w:val="000000"/>
-          <w:sz w:val="21"/>
-          <w:szCs w:val="21"/>
-        </w:rPr>
-      </w:pPr>
-      <w:r>
-        <w:rPr>
-          <w:color w:val="000000"/>
-          <w:sz w:val="21"/>
-          <w:szCs w:val="21"/>
-        </w:rPr>
-        <w:t>Parameters: {'activation': 'logistic', '</w:t>
-      </w:r>
-      <w:proofErr w:type="spellStart"/>
-      <w:r>
-        <w:rPr>
-          <w:color w:val="000000"/>
-          <w:sz w:val="21"/>
-          <w:szCs w:val="21"/>
-        </w:rPr>
-        <w:t>hidden_layer_sizes</w:t>
-      </w:r>
-      <w:proofErr w:type="spellEnd"/>
-      <w:r>
-        <w:rPr>
-          <w:color w:val="000000"/>
-          <w:sz w:val="21"/>
-          <w:szCs w:val="21"/>
-        </w:rPr>
-        <w:t>': (64,), '</w:t>
-      </w:r>
-      <w:proofErr w:type="spellStart"/>
-      <w:r>
-        <w:rPr>
-          <w:color w:val="000000"/>
-          <w:sz w:val="21"/>
-          <w:szCs w:val="21"/>
-        </w:rPr>
-        <w:t>learning_rate</w:t>
-      </w:r>
-      <w:proofErr w:type="spellEnd"/>
-      <w:r>
-        <w:rPr>
-          <w:color w:val="000000"/>
-          <w:sz w:val="21"/>
-          <w:szCs w:val="21"/>
-        </w:rPr>
-        <w:t>': '</w:t>
-      </w:r>
-      <w:proofErr w:type="spellStart"/>
-      <w:r>
-        <w:rPr>
-          <w:color w:val="000000"/>
-          <w:sz w:val="21"/>
-          <w:szCs w:val="21"/>
-        </w:rPr>
-        <w:t>invscaling</w:t>
-      </w:r>
-      <w:proofErr w:type="spellEnd"/>
-      <w:r>
-        <w:rPr>
-          <w:color w:val="000000"/>
-          <w:sz w:val="21"/>
-          <w:szCs w:val="21"/>
-        </w:rPr>
-        <w:t>', 'solver': '</w:t>
-      </w:r>
-      <w:proofErr w:type="spellStart"/>
-      <w:r>
-        <w:rPr>
-          <w:color w:val="000000"/>
-          <w:sz w:val="21"/>
-          <w:szCs w:val="21"/>
-        </w:rPr>
-        <w:t>adam</w:t>
-      </w:r>
-      <w:proofErr w:type="spellEnd"/>
-      <w:r>
-        <w:rPr>
-          <w:color w:val="000000"/>
-          <w:sz w:val="21"/>
-          <w:szCs w:val="21"/>
-        </w:rPr>
-        <w:t>'}</w:t>
-      </w:r>
-    </w:p>
-    <w:p>
-      <w:pPr>
-        <w:rPr>
-          <w:lang w:val="en-US"/>
-        </w:rPr>
-      </w:pPr>
-    </w:p>
-    <w:p>
-      <w:pPr>
-        <w:rPr>
-          <w:lang w:val="en-US"/>
-        </w:rPr>
-      </w:pPr>
-      <w:r>
-        <w:rPr>
-          <w:lang w:val="en-US"/>
-        </w:rPr>
-        <w:t>Q12</w:t>
-      </w:r>
-    </w:p>
-    <w:p>
-      <w:pPr>
-        <w:pStyle w:val="HTMLPreformatted"/>
-        <w:shd w:val="clear" w:color="auto" w:fill="FFFFFF"/>
-        <w:wordWrap w:val="0"/>
-        <w:textAlignment w:val="baseline"/>
-        <w:rPr>
-          <w:color w:val="000000"/>
-          <w:sz w:val="21"/>
-          <w:szCs w:val="21"/>
-        </w:rPr>
-      </w:pPr>
-      <w:r>
-        <w:rPr>
-          <w:color w:val="000000"/>
-          <w:sz w:val="21"/>
-          <w:szCs w:val="21"/>
-        </w:rPr>
-        <w:t>Model with rank: 1</w:t>
-      </w:r>
-    </w:p>
-    <w:p>
-      <w:pPr>
-        <w:pStyle w:val="HTMLPreformatted"/>
-        <w:shd w:val="clear" w:color="auto" w:fill="FFFFFF"/>
-        <w:wordWrap w:val="0"/>
-        <w:textAlignment w:val="baseline"/>
-        <w:rPr>
-          <w:color w:val="000000"/>
-          <w:sz w:val="21"/>
-          <w:szCs w:val="21"/>
-        </w:rPr>
-      </w:pPr>
-      <w:r>
-        <w:rPr>
-          <w:color w:val="000000"/>
-          <w:sz w:val="21"/>
-          <w:szCs w:val="21"/>
-        </w:rPr>
-        <w:t>Mean validation score: 0.895 (std: 0.012)</w:t>
-      </w:r>
-    </w:p>
-    <w:p>
-      <w:pPr>
-        <w:pStyle w:val="HTMLPreformatted"/>
-        <w:shd w:val="clear" w:color="auto" w:fill="FFFFFF"/>
-        <w:wordWrap w:val="0"/>
-        <w:textAlignment w:val="baseline"/>
-        <w:rPr>
-          <w:color w:val="000000"/>
-          <w:sz w:val="21"/>
-          <w:szCs w:val="21"/>
-        </w:rPr>
-      </w:pPr>
-      <w:r>
-        <w:rPr>
-          <w:color w:val="000000"/>
-          <w:sz w:val="21"/>
-          <w:szCs w:val="21"/>
-        </w:rPr>
-        <w:t>Parameters: {'activation': 'tanh', '</w:t>
-      </w:r>
-      <w:proofErr w:type="spellStart"/>
-      <w:r>
-        <w:rPr>
-          <w:color w:val="000000"/>
-          <w:sz w:val="21"/>
-          <w:szCs w:val="21"/>
-        </w:rPr>
-        <w:t>hidden_layer_sizes</w:t>
-      </w:r>
-      <w:proofErr w:type="spellEnd"/>
-      <w:r>
-        <w:rPr>
-          <w:color w:val="000000"/>
-          <w:sz w:val="21"/>
-          <w:szCs w:val="21"/>
-        </w:rPr>
-        <w:t>': (64,), '</w:t>
-      </w:r>
-      <w:proofErr w:type="spellStart"/>
-      <w:r>
-        <w:rPr>
-          <w:color w:val="000000"/>
-          <w:sz w:val="21"/>
-          <w:szCs w:val="21"/>
-        </w:rPr>
-        <w:t>learning_rate</w:t>
-      </w:r>
-      <w:proofErr w:type="spellEnd"/>
-      <w:r>
-        <w:rPr>
-          <w:color w:val="000000"/>
-          <w:sz w:val="21"/>
-          <w:szCs w:val="21"/>
-        </w:rPr>
-        <w:t>': 'constant', 'solver': '</w:t>
-      </w:r>
-      <w:proofErr w:type="spellStart"/>
-      <w:r>
-        <w:rPr>
-          <w:color w:val="000000"/>
-          <w:sz w:val="21"/>
-          <w:szCs w:val="21"/>
-        </w:rPr>
-        <w:t>adam</w:t>
-      </w:r>
-      <w:proofErr w:type="spellEnd"/>
-      <w:r>
-        <w:rPr>
-          <w:color w:val="000000"/>
-          <w:sz w:val="21"/>
-          <w:szCs w:val="21"/>
-        </w:rPr>
-        <w:t>'}</w:t>
-      </w:r>
-    </w:p>
-    <w:p>
-      <w:pPr>
-        <w:pStyle w:val="HTMLPreformatted"/>
-        <w:shd w:val="clear" w:color="auto" w:fill="FFFFFF"/>
-        <w:wordWrap w:val="0"/>
-        <w:textAlignment w:val="baseline"/>
-        <w:rPr>
-          <w:color w:val="000000"/>
-          <w:sz w:val="21"/>
-          <w:szCs w:val="21"/>
-        </w:rPr>
-      </w:pPr>
-    </w:p>
-    <w:p>
-      <w:pPr>
-        <w:pStyle w:val="HTMLPreformatted"/>
-        <w:shd w:val="clear" w:color="auto" w:fill="FFFFFF"/>
-        <w:wordWrap w:val="0"/>
-        <w:textAlignment w:val="baseline"/>
-        <w:rPr>
-          <w:color w:val="000000"/>
-          <w:sz w:val="21"/>
-          <w:szCs w:val="21"/>
-        </w:rPr>
-      </w:pPr>
-      <w:r>
-        <w:rPr>
-          <w:color w:val="000000"/>
-          <w:sz w:val="21"/>
-          <w:szCs w:val="21"/>
-        </w:rPr>
-        <w:t>Model with rank: 1</w:t>
-      </w:r>
-    </w:p>
-    <w:p>
-      <w:pPr>
-        <w:pStyle w:val="HTMLPreformatted"/>
-        <w:shd w:val="clear" w:color="auto" w:fill="FFFFFF"/>
-        <w:wordWrap w:val="0"/>
-        <w:textAlignment w:val="baseline"/>
-        <w:rPr>
-          <w:color w:val="000000"/>
-          <w:sz w:val="21"/>
-          <w:szCs w:val="21"/>
-        </w:rPr>
-      </w:pPr>
-      <w:r>
-        <w:rPr>
-          <w:color w:val="000000"/>
-          <w:sz w:val="21"/>
-          <w:szCs w:val="21"/>
-        </w:rPr>
-        <w:t>Mean validation score: 0.895 (std: 0.012)</w:t>
-      </w:r>
-    </w:p>
-    <w:p>
-      <w:pPr>
-        <w:pStyle w:val="HTMLPreformatted"/>
-        <w:shd w:val="clear" w:color="auto" w:fill="FFFFFF"/>
-        <w:wordWrap w:val="0"/>
-        <w:textAlignment w:val="baseline"/>
-        <w:rPr>
-          <w:color w:val="000000"/>
-          <w:sz w:val="21"/>
-          <w:szCs w:val="21"/>
-        </w:rPr>
-      </w:pPr>
-      <w:r>
-        <w:rPr>
-          <w:color w:val="000000"/>
-          <w:sz w:val="21"/>
-          <w:szCs w:val="21"/>
-        </w:rPr>
-        <w:t>Parameters: {'activation': 'tanh', '</w:t>
-      </w:r>
-      <w:proofErr w:type="spellStart"/>
-      <w:r>
-        <w:rPr>
-          <w:color w:val="000000"/>
-          <w:sz w:val="21"/>
-          <w:szCs w:val="21"/>
-        </w:rPr>
-        <w:t>hidden_layer_sizes</w:t>
-      </w:r>
-      <w:proofErr w:type="spellEnd"/>
-      <w:r>
-        <w:rPr>
-          <w:color w:val="000000"/>
-          <w:sz w:val="21"/>
-          <w:szCs w:val="21"/>
-        </w:rPr>
-        <w:t>': (64,), '</w:t>
-      </w:r>
-      <w:proofErr w:type="spellStart"/>
-      <w:r>
-        <w:rPr>
-          <w:color w:val="000000"/>
-          <w:sz w:val="21"/>
-          <w:szCs w:val="21"/>
-        </w:rPr>
-        <w:t>learning_rate</w:t>
-      </w:r>
-      <w:proofErr w:type="spellEnd"/>
-      <w:r>
-        <w:rPr>
-          <w:color w:val="000000"/>
-          <w:sz w:val="21"/>
-          <w:szCs w:val="21"/>
-        </w:rPr>
-        <w:t>': '</w:t>
-      </w:r>
-      <w:proofErr w:type="spellStart"/>
-      <w:r>
-        <w:rPr>
-          <w:color w:val="000000"/>
-          <w:sz w:val="21"/>
-          <w:szCs w:val="21"/>
-        </w:rPr>
-        <w:t>invscaling</w:t>
-      </w:r>
-      <w:proofErr w:type="spellEnd"/>
-      <w:r>
-        <w:rPr>
-          <w:color w:val="000000"/>
-          <w:sz w:val="21"/>
-          <w:szCs w:val="21"/>
-        </w:rPr>
-        <w:t>', 'solver': '</w:t>
-      </w:r>
-      <w:proofErr w:type="spellStart"/>
-      <w:r>
-        <w:rPr>
-          <w:color w:val="000000"/>
-          <w:sz w:val="21"/>
-          <w:szCs w:val="21"/>
-        </w:rPr>
-        <w:t>adam</w:t>
-      </w:r>
-      <w:proofErr w:type="spellEnd"/>
-      <w:r>
-        <w:rPr>
-          <w:color w:val="000000"/>
-          <w:sz w:val="21"/>
-          <w:szCs w:val="21"/>
-        </w:rPr>
-        <w:t>'}</w:t>
-      </w:r>
-    </w:p>
-    <w:p>
-      <w:pPr>
-        <w:pStyle w:val="HTMLPreformatted"/>
-        <w:shd w:val="clear" w:color="auto" w:fill="FFFFFF"/>
-        <w:wordWrap w:val="0"/>
-        <w:textAlignment w:val="baseline"/>
-        <w:rPr>
-          <w:color w:val="000000"/>
-          <w:sz w:val="21"/>
-          <w:szCs w:val="21"/>
-        </w:rPr>
-      </w:pPr>
-    </w:p>
-    <w:p>
-      <w:pPr>
-        <w:pStyle w:val="HTMLPreformatted"/>
-        <w:shd w:val="clear" w:color="auto" w:fill="FFFFFF"/>
-        <w:wordWrap w:val="0"/>
-        <w:textAlignment w:val="baseline"/>
-        <w:rPr>
-          <w:color w:val="000000"/>
-          <w:sz w:val="21"/>
-          <w:szCs w:val="21"/>
-        </w:rPr>
-      </w:pPr>
-      <w:r>
-        <w:rPr>
-          <w:color w:val="000000"/>
-          <w:sz w:val="21"/>
-          <w:szCs w:val="21"/>
-        </w:rPr>
-        <w:t>Model with rank: 3</w:t>
-      </w:r>
-    </w:p>
-    <w:p>
-      <w:pPr>
-        <w:pStyle w:val="HTMLPreformatted"/>
-        <w:shd w:val="clear" w:color="auto" w:fill="FFFFFF"/>
-        <w:wordWrap w:val="0"/>
-        <w:textAlignment w:val="baseline"/>
-        <w:rPr>
-          <w:color w:val="000000"/>
-          <w:sz w:val="21"/>
-          <w:szCs w:val="21"/>
-        </w:rPr>
-      </w:pPr>
-      <w:r>
-        <w:rPr>
-          <w:color w:val="000000"/>
-          <w:sz w:val="21"/>
-          <w:szCs w:val="21"/>
-        </w:rPr>
-        <w:t>Mean validation score: 0.892 (std: 0.018)</w:t>
-      </w:r>
-    </w:p>
-    <w:p>
-      <w:pPr>
-        <w:pStyle w:val="HTMLPreformatted"/>
-        <w:shd w:val="clear" w:color="auto" w:fill="FFFFFF"/>
-        <w:wordWrap w:val="0"/>
-        <w:textAlignment w:val="baseline"/>
-        <w:rPr>
-          <w:color w:val="000000"/>
-          <w:sz w:val="21"/>
-          <w:szCs w:val="21"/>
-        </w:rPr>
-      </w:pPr>
-      <w:r>
-        <w:rPr>
-          <w:color w:val="000000"/>
-          <w:sz w:val="21"/>
-          <w:szCs w:val="21"/>
-        </w:rPr>
-        <w:t>Parameters: {'activation': 'tanh', '</w:t>
-      </w:r>
-      <w:proofErr w:type="spellStart"/>
-      <w:r>
-        <w:rPr>
-          <w:color w:val="000000"/>
-          <w:sz w:val="21"/>
-          <w:szCs w:val="21"/>
-        </w:rPr>
-        <w:t>hidden_layer_sizes</w:t>
-      </w:r>
-      <w:proofErr w:type="spellEnd"/>
-      <w:r>
-        <w:rPr>
-          <w:color w:val="000000"/>
-          <w:sz w:val="21"/>
-          <w:szCs w:val="21"/>
-        </w:rPr>
-        <w:t>': (128,), '</w:t>
-      </w:r>
-      <w:proofErr w:type="spellStart"/>
-      <w:r>
-        <w:rPr>
-          <w:color w:val="000000"/>
-          <w:sz w:val="21"/>
-          <w:szCs w:val="21"/>
-        </w:rPr>
-        <w:t>learning_rate</w:t>
-      </w:r>
-      <w:proofErr w:type="spellEnd"/>
-      <w:r>
-        <w:rPr>
-          <w:color w:val="000000"/>
-          <w:sz w:val="21"/>
-          <w:szCs w:val="21"/>
-        </w:rPr>
-        <w:t>': 'constant', 'solver': '</w:t>
-      </w:r>
-      <w:proofErr w:type="spellStart"/>
-      <w:r>
-        <w:rPr>
-          <w:color w:val="000000"/>
-          <w:sz w:val="21"/>
-          <w:szCs w:val="21"/>
-        </w:rPr>
-        <w:t>adam</w:t>
-      </w:r>
-      <w:proofErr w:type="spellEnd"/>
-      <w:r>
-        <w:rPr>
-          <w:color w:val="000000"/>
-          <w:sz w:val="21"/>
-          <w:szCs w:val="21"/>
-        </w:rPr>
-        <w:t>'}</w:t>
-      </w:r>
-    </w:p>
-    <w:p>
-      <w:pPr>
-        <w:pStyle w:val="HTMLPreformatted"/>
-        <w:shd w:val="clear" w:color="auto" w:fill="FFFFFF"/>
-        <w:wordWrap w:val="0"/>
-        <w:textAlignment w:val="baseline"/>
-        <w:rPr>
-          <w:color w:val="000000"/>
-          <w:sz w:val="21"/>
-          <w:szCs w:val="21"/>
-        </w:rPr>
-      </w:pPr>
-    </w:p>
-    <w:p>
-      <w:pPr>
-        <w:pStyle w:val="HTMLPreformatted"/>
-        <w:shd w:val="clear" w:color="auto" w:fill="FFFFFF"/>
-        <w:wordWrap w:val="0"/>
-        <w:textAlignment w:val="baseline"/>
-        <w:rPr>
-          <w:color w:val="000000"/>
-          <w:sz w:val="21"/>
-          <w:szCs w:val="21"/>
-        </w:rPr>
-      </w:pPr>
-      <w:r>
-        <w:rPr>
-          <w:color w:val="000000"/>
-          <w:sz w:val="21"/>
-          <w:szCs w:val="21"/>
-        </w:rPr>
-        <w:t>Model with rank: 3</w:t>
-      </w:r>
-    </w:p>
-    <w:p>
-      <w:pPr>
-        <w:pStyle w:val="HTMLPreformatted"/>
-        <w:shd w:val="clear" w:color="auto" w:fill="FFFFFF"/>
-        <w:wordWrap w:val="0"/>
-        <w:textAlignment w:val="baseline"/>
-        <w:rPr>
-          <w:color w:val="000000"/>
-          <w:sz w:val="21"/>
-          <w:szCs w:val="21"/>
-        </w:rPr>
-      </w:pPr>
-      <w:r>
-        <w:rPr>
-          <w:color w:val="000000"/>
-          <w:sz w:val="21"/>
-          <w:szCs w:val="21"/>
-        </w:rPr>
-        <w:t>Mean validation score: 0.892 (std: 0.018)</w:t>
-      </w:r>
-    </w:p>
-    <w:p>
-      <w:pPr>
-        <w:pStyle w:val="HTMLPreformatted"/>
-        <w:shd w:val="clear" w:color="auto" w:fill="FFFFFF"/>
-        <w:wordWrap w:val="0"/>
-        <w:textAlignment w:val="baseline"/>
-        <w:rPr>
-          <w:color w:val="000000"/>
-          <w:sz w:val="21"/>
-          <w:szCs w:val="21"/>
-        </w:rPr>
-      </w:pPr>
-      <w:r>
-        <w:rPr>
-          <w:color w:val="000000"/>
-          <w:sz w:val="21"/>
-          <w:szCs w:val="21"/>
-        </w:rPr>
-        <w:t>Parameters: {'activation': 'tanh', '</w:t>
-      </w:r>
-      <w:proofErr w:type="spellStart"/>
-      <w:r>
-        <w:rPr>
-          <w:color w:val="000000"/>
-          <w:sz w:val="21"/>
-          <w:szCs w:val="21"/>
-        </w:rPr>
-        <w:t>hidden_layer_sizes</w:t>
-      </w:r>
-      <w:proofErr w:type="spellEnd"/>
-      <w:r>
-        <w:rPr>
-          <w:color w:val="000000"/>
-          <w:sz w:val="21"/>
-          <w:szCs w:val="21"/>
-        </w:rPr>
-        <w:t>': (128,), '</w:t>
-      </w:r>
-      <w:proofErr w:type="spellStart"/>
-      <w:r>
-        <w:rPr>
-          <w:color w:val="000000"/>
-          <w:sz w:val="21"/>
-          <w:szCs w:val="21"/>
-        </w:rPr>
-        <w:t>learning_rate</w:t>
-      </w:r>
-      <w:proofErr w:type="spellEnd"/>
-      <w:r>
-        <w:rPr>
-          <w:color w:val="000000"/>
-          <w:sz w:val="21"/>
-          <w:szCs w:val="21"/>
-        </w:rPr>
-        <w:t>': '</w:t>
-      </w:r>
-      <w:proofErr w:type="spellStart"/>
-      <w:r>
-        <w:rPr>
-          <w:color w:val="000000"/>
-          <w:sz w:val="21"/>
-          <w:szCs w:val="21"/>
-        </w:rPr>
-        <w:t>invscaling</w:t>
-      </w:r>
-      <w:proofErr w:type="spellEnd"/>
-      <w:r>
-        <w:rPr>
-          <w:color w:val="000000"/>
-          <w:sz w:val="21"/>
-          <w:szCs w:val="21"/>
-        </w:rPr>
-        <w:t>', 'solver': '</w:t>
-      </w:r>
-      <w:proofErr w:type="spellStart"/>
-      <w:r>
-        <w:rPr>
-          <w:color w:val="000000"/>
-          <w:sz w:val="21"/>
-          <w:szCs w:val="21"/>
-        </w:rPr>
-        <w:t>adam</w:t>
-      </w:r>
-      <w:proofErr w:type="spellEnd"/>
-      <w:r>
-        <w:rPr>
-          <w:color w:val="000000"/>
-          <w:sz w:val="21"/>
-          <w:szCs w:val="21"/>
-        </w:rPr>
-        <w:t>'}</w:t>
-      </w:r>
-    </w:p>
-    <w:p>
-      <w:pPr>
-        <w:rPr>
-          <w:lang w:val="en-US"/>
-        </w:rPr>
-      </w:pPr>
-    </w:p>
-    <w:p>
-      <w:pPr>
-        <w:rPr>
-          <w:lang w:val="en-US"/>
-        </w:rPr>
-      </w:pPr>
-      <w:r>
-        <w:rPr>
-          <w:lang w:val="en-US"/>
-        </w:rPr>
-        <w:t>Q13</w:t>
-      </w:r>
-    </w:p>
-    <w:p>
-      <w:pPr>
-        <w:pStyle w:val="HTMLPreformatted"/>
-        <w:shd w:val="clear" w:color="auto" w:fill="FFFFFF"/>
-        <w:wordWrap w:val="0"/>
-        <w:textAlignment w:val="baseline"/>
-        <w:rPr>
-          <w:color w:val="000000"/>
-          <w:sz w:val="21"/>
-          <w:szCs w:val="21"/>
-        </w:rPr>
-      </w:pPr>
-      <w:r>
-        <w:rPr>
-          <w:rFonts w:ascii="Helvetica" w:hAnsi="Helvetica" w:cs="Helvetica"/>
-          <w:color w:val="000000"/>
-        </w:rPr>
-        <w:t>A</w:t>
-      </w:r>
-      <w:r>
-        <w:rPr>
-          <w:rFonts w:ascii="Helvetica" w:hAnsi="Helvetica" w:cs="Helvetica"/>
-          <w:color w:val="000000"/>
-        </w:rPr>
-        <w:t>ccuracy</w:t>
-      </w:r>
-      <w:r>
-        <w:rPr>
-          <w:rFonts w:ascii="Helvetica" w:hAnsi="Helvetica" w:cs="Helvetica"/>
-          <w:color w:val="000000"/>
-        </w:rPr>
-        <w:t xml:space="preserve"> = </w:t>
-      </w:r>
-      <w:r>
-        <w:rPr>
-          <w:color w:val="000000"/>
-          <w:sz w:val="21"/>
-          <w:szCs w:val="21"/>
-        </w:rPr>
-        <w:t>0.8727810650887574</w:t>
-      </w:r>
-      <w:r>
-        <w:rPr>
-          <w:rFonts w:ascii="Helvetica" w:hAnsi="Helvetica" w:cs="Helvetica"/>
-          <w:color w:val="000000"/>
-        </w:rPr>
-        <w:t>, F1 score</w:t>
-      </w:r>
-      <w:r>
-        <w:rPr>
-          <w:rFonts w:ascii="Helvetica" w:hAnsi="Helvetica" w:cs="Helvetica"/>
-          <w:color w:val="000000"/>
-        </w:rPr>
-        <w:t xml:space="preserve"> = </w:t>
-      </w:r>
-      <w:r>
-        <w:rPr>
-          <w:color w:val="000000"/>
-          <w:sz w:val="21"/>
-          <w:szCs w:val="21"/>
-        </w:rPr>
-        <w:t>0.74</w:t>
-      </w:r>
-    </w:p>
-    <w:p>
-      <w:pPr>
         <w:rPr>
           <w:lang w:val="en-US"/>
         </w:rPr>
@@ -42050,6 +42284,7 @@
           <w:noProof/>
           <w:lang w:val="en-US"/>
         </w:rPr>
+        <w:lastRenderedPageBreak/>
         <w:drawing>
           <wp:inline distT="0" distB="0" distL="0" distR="0" wp14:anchorId="537604C2" wp14:editId="538EB19A">
             <wp:extent cx="3962400" cy="3324225"/>
@@ -43103,6 +43338,7 @@
                 <w:szCs w:val="18"/>
                 <w:lang w:eastAsia="en-HK"/>
               </w:rPr>
+              <w:lastRenderedPageBreak/>
               <w:t>tanh</w:t>
             </w:r>
           </w:p>
@@ -43370,8 +43606,6 @@
         </w:rPr>
         <w:t>: not zero centered, vanishing gradient</w:t>
       </w:r>
-      <w:bookmarkStart w:id="0" w:name="_GoBack"/>
-      <w:bookmarkEnd w:id="0"/>
     </w:p>
     <w:p>
       <w:pPr>
